--- a/LectureNotes/2.Note_2a_vn (data 1042).docx
+++ b/LectureNotes/2.Note_2a_vn (data 1042).docx
@@ -1,6 +1,6 @@
 
 <file path=word/document.xml><?xml version="1.0" encoding="utf-8"?>
-<w:document xmlns:wpc="http://schemas.microsoft.com/office/word/2010/wordprocessingCanvas" xmlns:cx="http://schemas.microsoft.com/office/drawing/2014/chartex" xmlns:cx1="http://schemas.microsoft.com/office/drawing/2015/9/8/chartex" xmlns:cx2="http://schemas.microsoft.com/office/drawing/2015/10/21/chartex" xmlns:cx3="http://schemas.microsoft.com/office/drawing/2016/5/9/chartex" xmlns:cx4="http://schemas.microsoft.com/office/drawing/2016/5/10/chartex" xmlns:cx5="http://schemas.microsoft.com/office/drawing/2016/5/11/chartex" xmlns:cx6="http://schemas.microsoft.com/office/drawing/2016/5/12/chartex" xmlns:cx7="http://schemas.microsoft.com/office/drawing/2016/5/13/chartex" xmlns:cx8="http://schemas.microsoft.com/office/drawing/2016/5/14/chartex" xmlns:mc="http://schemas.openxmlformats.org/markup-compatibility/2006" xmlns:aink="http://schemas.microsoft.com/office/drawing/2016/ink" xmlns:am3d="http://schemas.microsoft.com/office/drawing/2017/model3d" xmlns:o="urn:schemas-microsoft-com:office:office" xmlns:r="http://schemas.openxmlformats.org/officeDocument/2006/relationships" xmlns:m="http://schemas.openxmlformats.org/officeDocument/2006/math" xmlns:v="urn:schemas-microsoft-com:vml" xmlns:wp14="http://schemas.microsoft.com/office/word/2010/wordprocessingDrawing" xmlns:wp="http://schemas.openxmlformats.org/drawingml/2006/wordprocessingDrawing" xmlns:w10="urn:schemas-microsoft-com:office:word" xmlns:w="http://schemas.openxmlformats.org/wordprocessingml/2006/main" xmlns:w14="http://schemas.microsoft.com/office/word/2010/wordml" xmlns:w15="http://schemas.microsoft.com/office/word/2012/wordml" xmlns:w16cid="http://schemas.microsoft.com/office/word/2016/wordml/cid" xmlns:w16se="http://schemas.microsoft.com/office/word/2015/wordml/symex" xmlns:wpg="http://schemas.microsoft.com/office/word/2010/wordprocessingGroup" xmlns:wpi="http://schemas.microsoft.com/office/word/2010/wordprocessingInk" xmlns:wne="http://schemas.microsoft.com/office/word/2006/wordml" xmlns:wps="http://schemas.microsoft.com/office/word/2010/wordprocessingShape" mc:Ignorable="w14 w15 w16se w16cid wp14">
+<w:document xmlns:wpc="http://schemas.microsoft.com/office/word/2010/wordprocessingCanvas" xmlns:mc="http://schemas.openxmlformats.org/markup-compatibility/2006" xmlns:o="urn:schemas-microsoft-com:office:office" xmlns:r="http://schemas.openxmlformats.org/officeDocument/2006/relationships" xmlns:m="http://schemas.openxmlformats.org/officeDocument/2006/math" xmlns:v="urn:schemas-microsoft-com:vml" xmlns:wp14="http://schemas.microsoft.com/office/word/2010/wordprocessingDrawing" xmlns:wp="http://schemas.openxmlformats.org/drawingml/2006/wordprocessingDrawing" xmlns:w10="urn:schemas-microsoft-com:office:word" xmlns:w="http://schemas.openxmlformats.org/wordprocessingml/2006/main" xmlns:w14="http://schemas.microsoft.com/office/word/2010/wordml" xmlns:wpg="http://schemas.microsoft.com/office/word/2010/wordprocessingGroup" xmlns:wpi="http://schemas.microsoft.com/office/word/2010/wordprocessingInk" xmlns:wne="http://schemas.microsoft.com/office/word/2006/wordml" xmlns:wps="http://schemas.microsoft.com/office/word/2010/wordprocessingShape" mc:Ignorable="w14 wp14">
   <w:body>
     <w:p>
       <w:pPr>
@@ -11,8 +11,6 @@
           <w:b/>
         </w:rPr>
       </w:pPr>
-      <w:bookmarkStart w:id="0" w:name="_GoBack"/>
-      <w:bookmarkEnd w:id="0"/>
       <w:r>
         <w:rPr>
           <w:b/>
@@ -104,25 +102,26 @@
           <w:numId w:val="1"/>
         </w:numPr>
       </w:pPr>
-      <w:proofErr w:type="spellStart"/>
-      <w:r>
-        <w:t>Đánh</w:t>
-      </w:r>
-      <w:proofErr w:type="spellEnd"/>
+      <w:r>
+        <w:t>Dữ liệu và đánh giá mô hình</w:t>
+      </w:r>
       <w:r>
         <w:rPr>
           <w:lang w:val="vi-VN"/>
         </w:rPr>
-        <w:t xml:space="preserve"> giá dữ liệu (data </w:t>
-      </w:r>
-      <w:r>
-        <w:t>d</w:t>
+        <w:t xml:space="preserve"> (data</w:t>
+      </w:r>
+      <w:r>
+        <w:t>set</w:t>
       </w:r>
       <w:r>
         <w:rPr>
           <w:lang w:val="vi-VN"/>
         </w:rPr>
-        <w:t>escriptor</w:t>
+        <w:t xml:space="preserve"> </w:t>
+      </w:r>
+      <w:r>
+        <w:t>and estimations</w:t>
       </w:r>
       <w:r>
         <w:t>)</w:t>
@@ -130,97 +129,19 @@
     </w:p>
     <w:p>
       <w:pPr>
-        <w:ind w:left="720"/>
-      </w:pPr>
+        <w:pStyle w:val="Heading2"/>
+        <w:numPr>
+          <w:ilvl w:val="1"/>
+          <w:numId w:val="1"/>
+        </w:numPr>
+      </w:pPr>
+      <w:r>
+        <w:t>Dữ liệu</w:t>
+      </w:r>
     </w:p>
     <w:p>
       <w:pPr>
-        <w:ind w:left="720"/>
-        <w:rPr>
-          <w:lang w:val="vi-VN"/>
-        </w:rPr>
-      </w:pPr>
-      <w:r>
-        <w:rPr>
-          <w:lang w:val="vi-VN"/>
-        </w:rPr>
-        <w:t>Xác suất có điều kiện giữa áp lực kinh tế burden và điều kiện nhà ở (res) và bảo hiểm (insured) thể hiện như sau</w:t>
-      </w:r>
-    </w:p>
-    <w:p>
-      <w:pPr>
-        <w:ind w:left="720"/>
-        <w:jc w:val="center"/>
-      </w:pPr>
-      <w:r>
-        <w:t xml:space="preserve">P </w:t>
-      </w:r>
-      <w:proofErr w:type="gramStart"/>
-      <w:r>
-        <w:t xml:space="preserve">( </w:t>
-      </w:r>
-      <w:r>
-        <w:t>burden</w:t>
-      </w:r>
-      <w:proofErr w:type="gramEnd"/>
-      <w:r>
-        <w:t xml:space="preserve"> | </w:t>
-      </w:r>
-      <w:r>
-        <w:t>res</w:t>
-      </w:r>
-      <w:r>
-        <w:t xml:space="preserve"> , </w:t>
-      </w:r>
-      <w:r>
-        <w:t>insured</w:t>
-      </w:r>
-      <w:r>
-        <w:t xml:space="preserve"> ) </w:t>
-      </w:r>
-      <w:r>
-        <w:rPr>
-          <w:rFonts w:ascii="Cambria Math" w:hAnsi="Cambria Math" w:cs="Cambria Math"/>
-        </w:rPr>
-        <w:t>∝</w:t>
-      </w:r>
-      <w:r>
-        <w:t xml:space="preserve"> P ( </w:t>
-      </w:r>
-      <w:r>
-        <w:t>res</w:t>
-      </w:r>
-      <w:r>
-        <w:t xml:space="preserve"> | </w:t>
-      </w:r>
-      <w:r>
-        <w:t>burden</w:t>
-      </w:r>
-      <w:r>
-        <w:t xml:space="preserve"> , </w:t>
-      </w:r>
-      <w:r>
-        <w:t>insured</w:t>
-      </w:r>
-      <w:r>
-        <w:t xml:space="preserve"> ) P ( </w:t>
-      </w:r>
-      <w:r>
-        <w:t>burden</w:t>
-      </w:r>
-      <w:r>
-        <w:t xml:space="preserve"> | </w:t>
-      </w:r>
-      <w:r>
-        <w:t>insured</w:t>
-      </w:r>
-      <w:r>
-        <w:t xml:space="preserve"> )</w:t>
-      </w:r>
-    </w:p>
-    <w:p>
-      <w:pPr>
-        <w:ind w:left="720"/>
+        <w:ind w:left="360"/>
       </w:pPr>
     </w:p>
     <w:tbl>
@@ -231,7 +152,7 @@
         <w:tblLook w:val="04A0" w:firstRow="1" w:lastRow="0" w:firstColumn="1" w:lastColumn="0" w:noHBand="0" w:noVBand="1"/>
       </w:tblPr>
       <w:tblGrid>
-        <w:gridCol w:w="8290"/>
+        <w:gridCol w:w="8516"/>
       </w:tblGrid>
       <w:tr>
         <w:tc>
@@ -239,19 +160,17 @@
             <w:tcW w:w="9010" w:type="dxa"/>
           </w:tcPr>
           <w:p>
+            <w:pPr>
+              <w:ind w:left="90"/>
+            </w:pPr>
             <w:r>
-              <w:t>data1&lt;</w:t>
-            </w:r>
-            <w:proofErr w:type="gramStart"/>
-            <w:r>
-              <w:t>-read.csv(</w:t>
-            </w:r>
-            <w:proofErr w:type="gramEnd"/>
-            <w:r>
-              <w:t>"/Statistics/1042/1042data/1042data.csv", header = TRUE)</w:t>
+              <w:t>data1&lt;-read.csv("/Statistics/1042/1042data/1042data.csv", header = TRUE)</w:t>
             </w:r>
           </w:p>
           <w:p>
+            <w:pPr>
+              <w:ind w:left="90"/>
+            </w:pPr>
             <w:r>
               <w:t>head(data1)</w:t>
             </w:r>
@@ -264,6 +183,1434 @@
         <w:ind w:left="720"/>
       </w:pPr>
     </w:p>
+    <w:p>
+      <w:pPr>
+        <w:ind w:left="720"/>
+      </w:pPr>
+      <w:r>
+        <w:t>Các biến sử dụng:</w:t>
+      </w:r>
+    </w:p>
+    <w:p>
+      <w:pPr>
+        <w:pStyle w:val="ListParagraph"/>
+        <w:numPr>
+          <w:ilvl w:val="0"/>
+          <w:numId w:val="3"/>
+        </w:numPr>
+      </w:pPr>
+      <w:r>
+        <w:t>Res: bệnh nhân có phải là cư dân ở khu vực khám chữa bệnh không</w:t>
+      </w:r>
+    </w:p>
+    <w:p>
+      <w:pPr>
+        <w:pStyle w:val="ListParagraph"/>
+        <w:numPr>
+          <w:ilvl w:val="0"/>
+          <w:numId w:val="3"/>
+        </w:numPr>
+      </w:pPr>
+      <w:r>
+        <w:t>Insured: bệnh nhân có chế độ bảo hiểm không</w:t>
+      </w:r>
+    </w:p>
+    <w:p>
+      <w:pPr>
+        <w:pStyle w:val="ListParagraph"/>
+        <w:numPr>
+          <w:ilvl w:val="0"/>
+          <w:numId w:val="3"/>
+        </w:numPr>
+      </w:pPr>
+      <w:r>
+        <w:t>Burden: áp lực tài chính lên bệnh nhân và gia đình</w:t>
+      </w:r>
+    </w:p>
+    <w:p>
+      <w:pPr>
+        <w:ind w:left="720"/>
+      </w:pPr>
+    </w:p>
+    <w:p>
+      <w:pPr>
+        <w:ind w:left="720"/>
+        <w:rPr>
+          <w:lang w:val="vi-VN"/>
+        </w:rPr>
+      </w:pPr>
+      <w:r>
+        <w:rPr>
+          <w:lang w:val="vi-VN"/>
+        </w:rPr>
+        <w:t>Xác suất có điều kiện giữa áp lực kinh tế burden và điều kiện nhà ở (res) và bảo hiểm (insured) thể hiện như sau</w:t>
+      </w:r>
+    </w:p>
+    <w:p>
+      <w:pPr>
+        <w:ind w:left="720"/>
+        <w:jc w:val="center"/>
+      </w:pPr>
+      <w:r>
+        <w:rPr>
+          <w:sz w:val="20"/>
+        </w:rPr>
+        <w:t xml:space="preserve">P ( </w:t>
+      </w:r>
+      <w:r>
+        <w:rPr>
+          <w:sz w:val="20"/>
+        </w:rPr>
+        <w:t>burden</w:t>
+      </w:r>
+      <w:r>
+        <w:rPr>
+          <w:sz w:val="20"/>
+        </w:rPr>
+        <w:t xml:space="preserve"> | </w:t>
+      </w:r>
+      <w:r>
+        <w:rPr>
+          <w:sz w:val="20"/>
+        </w:rPr>
+        <w:t>res</w:t>
+      </w:r>
+      <w:r>
+        <w:rPr>
+          <w:sz w:val="20"/>
+        </w:rPr>
+        <w:t xml:space="preserve"> , </w:t>
+      </w:r>
+      <w:r>
+        <w:rPr>
+          <w:sz w:val="20"/>
+        </w:rPr>
+        <w:t>insured</w:t>
+      </w:r>
+      <w:r>
+        <w:rPr>
+          <w:sz w:val="20"/>
+        </w:rPr>
+        <w:t xml:space="preserve"> ) </w:t>
+      </w:r>
+      <w:r>
+        <w:rPr>
+          <w:rFonts w:ascii="Cambria Math" w:hAnsi="Cambria Math" w:cs="Cambria Math"/>
+          <w:sz w:val="20"/>
+        </w:rPr>
+        <w:t>∝</w:t>
+      </w:r>
+      <w:r>
+        <w:rPr>
+          <w:sz w:val="20"/>
+        </w:rPr>
+        <w:t xml:space="preserve"> P ( </w:t>
+      </w:r>
+      <w:r>
+        <w:rPr>
+          <w:sz w:val="20"/>
+        </w:rPr>
+        <w:t>res</w:t>
+      </w:r>
+      <w:r>
+        <w:rPr>
+          <w:sz w:val="20"/>
+        </w:rPr>
+        <w:t xml:space="preserve"> | </w:t>
+      </w:r>
+      <w:r>
+        <w:rPr>
+          <w:sz w:val="20"/>
+        </w:rPr>
+        <w:t>burden</w:t>
+      </w:r>
+      <w:r>
+        <w:rPr>
+          <w:sz w:val="20"/>
+        </w:rPr>
+        <w:t xml:space="preserve"> , </w:t>
+      </w:r>
+      <w:r>
+        <w:rPr>
+          <w:sz w:val="20"/>
+        </w:rPr>
+        <w:t>insured</w:t>
+      </w:r>
+      <w:r>
+        <w:rPr>
+          <w:sz w:val="20"/>
+        </w:rPr>
+        <w:t xml:space="preserve"> ) P ( </w:t>
+      </w:r>
+      <w:r>
+        <w:rPr>
+          <w:sz w:val="20"/>
+        </w:rPr>
+        <w:t>burden</w:t>
+      </w:r>
+      <w:r>
+        <w:rPr>
+          <w:sz w:val="20"/>
+        </w:rPr>
+        <w:t xml:space="preserve"> | </w:t>
+      </w:r>
+      <w:r>
+        <w:rPr>
+          <w:sz w:val="20"/>
+        </w:rPr>
+        <w:t>insured</w:t>
+      </w:r>
+      <w:r>
+        <w:rPr>
+          <w:sz w:val="20"/>
+        </w:rPr>
+        <w:t xml:space="preserve"> )</w:t>
+      </w:r>
+    </w:p>
+    <w:p>
+      <w:pPr>
+        <w:ind w:left="720"/>
+      </w:pPr>
+    </w:p>
+    <w:p>
+      <w:pPr>
+        <w:ind w:left="720"/>
+      </w:pPr>
+      <w:r>
+        <w:t>Nếu dựng mô hình quan hệ giữa nhà ở, bảo hiểm và áp lực kinh tế ta có thể thể hiện ở dạng lưới sau:</w:t>
+      </w:r>
+    </w:p>
+    <w:p>
+      <w:pPr>
+        <w:ind w:left="720"/>
+      </w:pPr>
+    </w:p>
+    <w:p>
+      <w:pPr>
+        <w:ind w:left="720"/>
+      </w:pPr>
+      <w:r>
+        <w:rPr>
+          <w:noProof/>
+        </w:rPr>
+        <mc:AlternateContent>
+          <mc:Choice Requires="wpc">
+            <w:drawing>
+              <wp:inline distT="0" distB="0" distL="0" distR="0" wp14:anchorId="660E3CCE" wp14:editId="78081DEA">
+                <wp:extent cx="5486400" cy="1757283"/>
+                <wp:effectExtent l="0" t="0" r="0" b="0"/>
+                <wp:docPr id="1" name="Canvas 1"/>
+                <wp:cNvGraphicFramePr>
+                  <a:graphicFrameLocks xmlns:a="http://schemas.openxmlformats.org/drawingml/2006/main" noChangeAspect="1"/>
+                </wp:cNvGraphicFramePr>
+                <a:graphic xmlns:a="http://schemas.openxmlformats.org/drawingml/2006/main">
+                  <a:graphicData uri="http://schemas.microsoft.com/office/word/2010/wordprocessingCanvas">
+                    <wpc:wpc>
+                      <wpc:bg/>
+                      <wpc:whole/>
+                      <wpg:wgp>
+                        <wpg:cNvPr id="6" name="Group 6"/>
+                        <wpg:cNvGrpSpPr/>
+                        <wpg:grpSpPr>
+                          <a:xfrm>
+                            <a:off x="3049704" y="162035"/>
+                            <a:ext cx="1966725" cy="412349"/>
+                            <a:chOff x="1445673" y="399885"/>
+                            <a:chExt cx="1966725" cy="412349"/>
+                          </a:xfrm>
+                        </wpg:grpSpPr>
+                        <wpg:grpSp>
+                          <wpg:cNvPr id="4" name="Group 4"/>
+                          <wpg:cNvGrpSpPr/>
+                          <wpg:grpSpPr>
+                            <a:xfrm>
+                              <a:off x="1445673" y="408672"/>
+                              <a:ext cx="561923" cy="403562"/>
+                              <a:chOff x="1675550" y="137927"/>
+                              <a:chExt cx="561923" cy="403562"/>
+                            </a:xfrm>
+                          </wpg:grpSpPr>
+                          <wps:wsp>
+                            <wps:cNvPr id="2" name="Oval 2"/>
+                            <wps:cNvSpPr/>
+                            <wps:spPr>
+                              <a:xfrm>
+                                <a:off x="1747065" y="137927"/>
+                                <a:ext cx="403562" cy="403562"/>
+                              </a:xfrm>
+                              <a:prstGeom prst="ellipse">
+                                <a:avLst/>
+                              </a:prstGeom>
+                            </wps:spPr>
+                            <wps:style>
+                              <a:lnRef idx="2">
+                                <a:schemeClr val="accent1">
+                                  <a:shade val="50000"/>
+                                </a:schemeClr>
+                              </a:lnRef>
+                              <a:fillRef idx="1">
+                                <a:schemeClr val="accent1"/>
+                              </a:fillRef>
+                              <a:effectRef idx="0">
+                                <a:schemeClr val="accent1"/>
+                              </a:effectRef>
+                              <a:fontRef idx="minor">
+                                <a:schemeClr val="lt1"/>
+                              </a:fontRef>
+                            </wps:style>
+                            <wps:txbx>
+                              <w:txbxContent>
+                                <w:p>
+                                  <w:pPr>
+                                    <w:jc w:val="center"/>
+                                    <w:rPr>
+                                      <w:sz w:val="14"/>
+                                    </w:rPr>
+                                  </w:pPr>
+                                </w:p>
+                              </w:txbxContent>
+                            </wps:txbx>
+                            <wps:bodyPr rot="0" spcFirstLastPara="0" vertOverflow="overflow" horzOverflow="overflow" vert="horz" wrap="square" lIns="91440" tIns="45720" rIns="91440" bIns="45720" numCol="1" spcCol="0" rtlCol="0" fromWordArt="0" anchor="ctr" anchorCtr="0" forceAA="0" compatLnSpc="1">
+                              <a:prstTxWarp prst="textNoShape">
+                                <a:avLst/>
+                              </a:prstTxWarp>
+                              <a:noAutofit/>
+                            </wps:bodyPr>
+                          </wps:wsp>
+                          <wps:wsp>
+                            <wps:cNvPr id="3" name="Text Box 3"/>
+                            <wps:cNvSpPr txBox="1"/>
+                            <wps:spPr>
+                              <a:xfrm>
+                                <a:off x="1675550" y="209446"/>
+                                <a:ext cx="561923" cy="224768"/>
+                              </a:xfrm>
+                              <a:prstGeom prst="rect">
+                                <a:avLst/>
+                              </a:prstGeom>
+                              <a:noFill/>
+                              <a:ln w="6350">
+                                <a:noFill/>
+                              </a:ln>
+                              <a:effectLst/>
+                            </wps:spPr>
+                            <wps:style>
+                              <a:lnRef idx="0">
+                                <a:schemeClr val="accent1"/>
+                              </a:lnRef>
+                              <a:fillRef idx="0">
+                                <a:schemeClr val="accent1"/>
+                              </a:fillRef>
+                              <a:effectRef idx="0">
+                                <a:schemeClr val="accent1"/>
+                              </a:effectRef>
+                              <a:fontRef idx="minor">
+                                <a:schemeClr val="dk1"/>
+                              </a:fontRef>
+                            </wps:style>
+                            <wps:txbx>
+                              <w:txbxContent>
+                                <w:p>
+                                  <w:pPr>
+                                    <w:jc w:val="center"/>
+                                    <w:rPr>
+                                      <w:color w:val="FFFFFF" w:themeColor="background1"/>
+                                      <w:sz w:val="22"/>
+                                    </w:rPr>
+                                  </w:pPr>
+                                  <w:r>
+                                    <w:rPr>
+                                      <w:color w:val="FFFFFF" w:themeColor="background1"/>
+                                      <w:sz w:val="18"/>
+                                    </w:rPr>
+                                    <w:t>Insured</w:t>
+                                  </w:r>
+                                </w:p>
+                              </w:txbxContent>
+                            </wps:txbx>
+                            <wps:bodyPr rot="0" spcFirstLastPara="0" vertOverflow="overflow" horzOverflow="overflow" vert="horz" wrap="square" lIns="91440" tIns="45720" rIns="91440" bIns="45720" numCol="1" spcCol="0" rtlCol="0" fromWordArt="0" anchor="t" anchorCtr="0" forceAA="0" compatLnSpc="1">
+                              <a:prstTxWarp prst="textNoShape">
+                                <a:avLst/>
+                              </a:prstTxWarp>
+                              <a:noAutofit/>
+                            </wps:bodyPr>
+                          </wps:wsp>
+                        </wpg:grpSp>
+                        <wps:wsp>
+                          <wps:cNvPr id="7" name="Text Box 2"/>
+                          <wps:cNvSpPr txBox="1">
+                            <a:spLocks noChangeArrowheads="1"/>
+                          </wps:cNvSpPr>
+                          <wps:spPr bwMode="auto">
+                            <a:xfrm>
+                              <a:off x="1891308" y="399885"/>
+                              <a:ext cx="1521090" cy="240664"/>
+                            </a:xfrm>
+                            <a:prstGeom prst="rect">
+                              <a:avLst/>
+                            </a:prstGeom>
+                            <a:noFill/>
+                            <a:ln w="9525">
+                              <a:noFill/>
+                              <a:miter lim="800000"/>
+                              <a:headEnd/>
+                              <a:tailEnd/>
+                            </a:ln>
+                          </wps:spPr>
+                          <wps:txbx>
+                            <w:txbxContent>
+                              <w:p>
+                                <w:pPr>
+                                  <w:pStyle w:val="NormalWeb"/>
+                                  <w:spacing w:before="0" w:beforeAutospacing="0" w:after="0" w:afterAutospacing="0"/>
+                                  <w:rPr>
+                                    <w:rFonts w:ascii="Calibri" w:eastAsia="Calibri" w:hAnsi="Calibri"/>
+                                    <w:sz w:val="18"/>
+                                  </w:rPr>
+                                </w:pPr>
+                                <w:r>
+                                  <w:rPr>
+                                    <w:rFonts w:ascii="Calibri" w:eastAsia="Calibri" w:hAnsi="Calibri"/>
+                                    <w:sz w:val="18"/>
+                                  </w:rPr>
+                                  <w:t>~ normal(</w:t>
+                                </w:r>
+                                <w:r>
+                                  <w:rPr>
+                                    <w:rFonts w:ascii="Calibri" w:eastAsia="Calibri" w:hAnsi="Calibri"/>
+                                    <w:sz w:val="18"/>
+                                  </w:rPr>
+                                  <w:t>μ</w:t>
+                                </w:r>
+                                <w:r>
+                                  <w:rPr>
+                                    <w:rFonts w:ascii="Calibri" w:eastAsia="Calibri" w:hAnsi="Calibri"/>
+                                    <w:sz w:val="18"/>
+                                    <w:vertAlign w:val="subscript"/>
+                                  </w:rPr>
+                                  <w:t>insured</w:t>
+                                </w:r>
+                                <w:r>
+                                  <w:rPr>
+                                    <w:rFonts w:ascii="Calibri" w:eastAsia="Calibri" w:hAnsi="Calibri"/>
+                                    <w:sz w:val="18"/>
+                                  </w:rPr>
+                                  <w:t xml:space="preserve">, </w:t>
+                                </w:r>
+                                <w:r>
+                                  <w:rPr>
+                                    <w:rFonts w:ascii="Calibri" w:eastAsia="Calibri" w:hAnsi="Calibri"/>
+                                    <w:sz w:val="18"/>
+                                  </w:rPr>
+                                  <w:t>σ</w:t>
+                                </w:r>
+                                <w:r>
+                                  <w:rPr>
+                                    <w:rFonts w:ascii="Calibri" w:eastAsia="Calibri" w:hAnsi="Calibri"/>
+                                    <w:sz w:val="18"/>
+                                    <w:vertAlign w:val="subscript"/>
+                                  </w:rPr>
+                                  <w:t>insured</w:t>
+                                </w:r>
+                                <w:r>
+                                  <w:rPr>
+                                    <w:rFonts w:ascii="Calibri" w:eastAsia="Calibri" w:hAnsi="Calibri"/>
+                                    <w:sz w:val="18"/>
+                                  </w:rPr>
+                                  <w:t>)</w:t>
+                                </w:r>
+                              </w:p>
+                            </w:txbxContent>
+                          </wps:txbx>
+                          <wps:bodyPr rot="0" vert="horz" wrap="square" lIns="91440" tIns="45720" rIns="91440" bIns="45720" anchor="t" anchorCtr="0">
+                            <a:spAutoFit/>
+                          </wps:bodyPr>
+                        </wps:wsp>
+                      </wpg:wgp>
+                      <wpg:wgp>
+                        <wpg:cNvPr id="9" name="Group 9"/>
+                        <wpg:cNvGrpSpPr/>
+                        <wpg:grpSpPr>
+                          <a:xfrm>
+                            <a:off x="2162052" y="1173822"/>
+                            <a:ext cx="1966430" cy="412115"/>
+                            <a:chOff x="0" y="0"/>
+                            <a:chExt cx="1966559" cy="412349"/>
+                          </a:xfrm>
+                        </wpg:grpSpPr>
+                        <wpg:grpSp>
+                          <wpg:cNvPr id="10" name="Group 10"/>
+                          <wpg:cNvGrpSpPr/>
+                          <wpg:grpSpPr>
+                            <a:xfrm>
+                              <a:off x="0" y="8787"/>
+                              <a:ext cx="561923" cy="403562"/>
+                              <a:chOff x="0" y="8787"/>
+                              <a:chExt cx="561923" cy="403562"/>
+                            </a:xfrm>
+                          </wpg:grpSpPr>
+                          <wps:wsp>
+                            <wps:cNvPr id="12" name="Oval 12"/>
+                            <wps:cNvSpPr/>
+                            <wps:spPr>
+                              <a:xfrm>
+                                <a:off x="71515" y="8787"/>
+                                <a:ext cx="403562" cy="403562"/>
+                              </a:xfrm>
+                              <a:prstGeom prst="ellipse">
+                                <a:avLst/>
+                              </a:prstGeom>
+                            </wps:spPr>
+                            <wps:style>
+                              <a:lnRef idx="2">
+                                <a:schemeClr val="accent1">
+                                  <a:shade val="50000"/>
+                                </a:schemeClr>
+                              </a:lnRef>
+                              <a:fillRef idx="1">
+                                <a:schemeClr val="accent1"/>
+                              </a:fillRef>
+                              <a:effectRef idx="0">
+                                <a:schemeClr val="accent1"/>
+                              </a:effectRef>
+                              <a:fontRef idx="minor">
+                                <a:schemeClr val="lt1"/>
+                              </a:fontRef>
+                            </wps:style>
+                            <wps:txbx>
+                              <w:txbxContent>
+                                <w:p>
+                                  <w:pPr>
+                                    <w:pStyle w:val="NormalWeb"/>
+                                    <w:spacing w:before="0" w:beforeAutospacing="0" w:after="0" w:afterAutospacing="0"/>
+                                    <w:jc w:val="center"/>
+                                  </w:pPr>
+                                  <w:r>
+                                    <w:rPr>
+                                      <w:rFonts w:eastAsia="Calibri"/>
+                                      <w:sz w:val="14"/>
+                                      <w:szCs w:val="14"/>
+                                    </w:rPr>
+                                    <w:t> </w:t>
+                                  </w:r>
+                                </w:p>
+                              </w:txbxContent>
+                            </wps:txbx>
+                            <wps:bodyPr rot="0" spcFirstLastPara="0" vert="horz" wrap="square" lIns="91440" tIns="45720" rIns="91440" bIns="45720" numCol="1" spcCol="0" rtlCol="0" fromWordArt="0" anchor="ctr" anchorCtr="0" forceAA="0" compatLnSpc="1">
+                              <a:prstTxWarp prst="textNoShape">
+                                <a:avLst/>
+                              </a:prstTxWarp>
+                              <a:noAutofit/>
+                            </wps:bodyPr>
+                          </wps:wsp>
+                          <wps:wsp>
+                            <wps:cNvPr id="13" name="Text Box 5"/>
+                            <wps:cNvSpPr txBox="1"/>
+                            <wps:spPr>
+                              <a:xfrm>
+                                <a:off x="0" y="80306"/>
+                                <a:ext cx="561923" cy="224768"/>
+                              </a:xfrm>
+                              <a:prstGeom prst="rect">
+                                <a:avLst/>
+                              </a:prstGeom>
+                              <a:noFill/>
+                              <a:ln w="6350">
+                                <a:noFill/>
+                              </a:ln>
+                              <a:effectLst/>
+                            </wps:spPr>
+                            <wps:style>
+                              <a:lnRef idx="0">
+                                <a:schemeClr val="accent1"/>
+                              </a:lnRef>
+                              <a:fillRef idx="0">
+                                <a:schemeClr val="accent1"/>
+                              </a:fillRef>
+                              <a:effectRef idx="0">
+                                <a:schemeClr val="accent1"/>
+                              </a:effectRef>
+                              <a:fontRef idx="minor">
+                                <a:schemeClr val="dk1"/>
+                              </a:fontRef>
+                            </wps:style>
+                            <wps:txbx>
+                              <w:txbxContent>
+                                <w:p>
+                                  <w:pPr>
+                                    <w:pStyle w:val="NormalWeb"/>
+                                    <w:spacing w:before="0" w:beforeAutospacing="0" w:after="0" w:afterAutospacing="0"/>
+                                    <w:jc w:val="center"/>
+                                  </w:pPr>
+                                  <w:r>
+                                    <w:rPr>
+                                      <w:rFonts w:eastAsia="Calibri"/>
+                                      <w:color w:val="FFFFFF"/>
+                                      <w:sz w:val="18"/>
+                                      <w:szCs w:val="18"/>
+                                    </w:rPr>
+                                    <w:t>Burden</w:t>
+                                  </w:r>
+                                </w:p>
+                              </w:txbxContent>
+                            </wps:txbx>
+                            <wps:bodyPr rot="0" spcFirstLastPara="0" vert="horz" wrap="square" lIns="91440" tIns="45720" rIns="91440" bIns="45720" numCol="1" spcCol="0" rtlCol="0" fromWordArt="0" anchor="t" anchorCtr="0" forceAA="0" compatLnSpc="1">
+                              <a:prstTxWarp prst="textNoShape">
+                                <a:avLst/>
+                              </a:prstTxWarp>
+                              <a:noAutofit/>
+                            </wps:bodyPr>
+                          </wps:wsp>
+                        </wpg:grpSp>
+                        <wps:wsp>
+                          <wps:cNvPr id="11" name="Text Box 2"/>
+                          <wps:cNvSpPr txBox="1">
+                            <a:spLocks noChangeArrowheads="1"/>
+                          </wps:cNvSpPr>
+                          <wps:spPr bwMode="auto">
+                            <a:xfrm>
+                              <a:off x="445635" y="0"/>
+                              <a:ext cx="1520924" cy="272569"/>
+                            </a:xfrm>
+                            <a:prstGeom prst="rect">
+                              <a:avLst/>
+                            </a:prstGeom>
+                            <a:noFill/>
+                            <a:ln w="9525">
+                              <a:noFill/>
+                              <a:miter lim="800000"/>
+                              <a:headEnd/>
+                              <a:tailEnd/>
+                            </a:ln>
+                          </wps:spPr>
+                          <wps:txbx>
+                            <w:txbxContent>
+                              <w:p>
+                                <w:pPr>
+                                  <w:pStyle w:val="NormalWeb"/>
+                                  <w:spacing w:before="0" w:beforeAutospacing="0" w:after="0" w:afterAutospacing="0"/>
+                                </w:pPr>
+                                <w:r>
+                                  <w:rPr>
+                                    <w:rFonts w:ascii="Calibri" w:eastAsia="Calibri" w:hAnsi="Calibri"/>
+                                    <w:sz w:val="18"/>
+                                    <w:szCs w:val="18"/>
+                                  </w:rPr>
+                                  <w:t>~ normal(μ</w:t>
+                                </w:r>
+                                <w:r>
+                                  <w:rPr>
+                                    <w:rFonts w:ascii="Calibri" w:eastAsia="Calibri" w:hAnsi="Calibri"/>
+                                    <w:position w:val="-5"/>
+                                    <w:sz w:val="18"/>
+                                    <w:szCs w:val="18"/>
+                                    <w:vertAlign w:val="subscript"/>
+                                  </w:rPr>
+                                  <w:t>burden</w:t>
+                                </w:r>
+                                <w:r>
+                                  <w:rPr>
+                                    <w:rFonts w:ascii="Calibri" w:eastAsia="Calibri" w:hAnsi="Calibri"/>
+                                    <w:sz w:val="18"/>
+                                    <w:szCs w:val="18"/>
+                                  </w:rPr>
+                                  <w:t>, σ</w:t>
+                                </w:r>
+                                <w:r>
+                                  <w:rPr>
+                                    <w:rFonts w:ascii="Calibri" w:eastAsia="Calibri" w:hAnsi="Calibri"/>
+                                    <w:position w:val="-5"/>
+                                    <w:sz w:val="18"/>
+                                    <w:szCs w:val="18"/>
+                                    <w:vertAlign w:val="subscript"/>
+                                  </w:rPr>
+                                  <w:t>burden</w:t>
+                                </w:r>
+                                <w:r>
+                                  <w:rPr>
+                                    <w:rFonts w:ascii="Calibri" w:eastAsia="Calibri" w:hAnsi="Calibri"/>
+                                    <w:sz w:val="18"/>
+                                    <w:szCs w:val="18"/>
+                                  </w:rPr>
+                                  <w:t>)</w:t>
+                                </w:r>
+                              </w:p>
+                            </w:txbxContent>
+                          </wps:txbx>
+                          <wps:bodyPr rot="0" vert="horz" wrap="square" lIns="91440" tIns="45720" rIns="91440" bIns="45720" anchor="t" anchorCtr="0">
+                            <a:spAutoFit/>
+                          </wps:bodyPr>
+                        </wps:wsp>
+                      </wpg:wgp>
+                      <wpg:wgp>
+                        <wpg:cNvPr id="14" name="Group 14"/>
+                        <wpg:cNvGrpSpPr/>
+                        <wpg:grpSpPr>
+                          <a:xfrm>
+                            <a:off x="1154784" y="153253"/>
+                            <a:ext cx="1966430" cy="412115"/>
+                            <a:chOff x="0" y="0"/>
+                            <a:chExt cx="1966559" cy="412349"/>
+                          </a:xfrm>
+                        </wpg:grpSpPr>
+                        <wpg:grpSp>
+                          <wpg:cNvPr id="15" name="Group 15"/>
+                          <wpg:cNvGrpSpPr/>
+                          <wpg:grpSpPr>
+                            <a:xfrm>
+                              <a:off x="0" y="8787"/>
+                              <a:ext cx="561923" cy="403562"/>
+                              <a:chOff x="0" y="8787"/>
+                              <a:chExt cx="561923" cy="403562"/>
+                            </a:xfrm>
+                          </wpg:grpSpPr>
+                          <wps:wsp>
+                            <wps:cNvPr id="17" name="Oval 17"/>
+                            <wps:cNvSpPr/>
+                            <wps:spPr>
+                              <a:xfrm>
+                                <a:off x="71515" y="8787"/>
+                                <a:ext cx="403562" cy="403562"/>
+                              </a:xfrm>
+                              <a:prstGeom prst="ellipse">
+                                <a:avLst/>
+                              </a:prstGeom>
+                            </wps:spPr>
+                            <wps:style>
+                              <a:lnRef idx="2">
+                                <a:schemeClr val="accent1">
+                                  <a:shade val="50000"/>
+                                </a:schemeClr>
+                              </a:lnRef>
+                              <a:fillRef idx="1">
+                                <a:schemeClr val="accent1"/>
+                              </a:fillRef>
+                              <a:effectRef idx="0">
+                                <a:schemeClr val="accent1"/>
+                              </a:effectRef>
+                              <a:fontRef idx="minor">
+                                <a:schemeClr val="lt1"/>
+                              </a:fontRef>
+                            </wps:style>
+                            <wps:txbx>
+                              <w:txbxContent>
+                                <w:p>
+                                  <w:pPr>
+                                    <w:pStyle w:val="NormalWeb"/>
+                                    <w:spacing w:before="0" w:beforeAutospacing="0" w:after="0" w:afterAutospacing="0"/>
+                                    <w:jc w:val="center"/>
+                                  </w:pPr>
+                                  <w:r>
+                                    <w:rPr>
+                                      <w:rFonts w:eastAsia="Calibri"/>
+                                      <w:sz w:val="14"/>
+                                      <w:szCs w:val="14"/>
+                                    </w:rPr>
+                                    <w:t> </w:t>
+                                  </w:r>
+                                </w:p>
+                              </w:txbxContent>
+                            </wps:txbx>
+                            <wps:bodyPr rot="0" spcFirstLastPara="0" vert="horz" wrap="square" lIns="91440" tIns="45720" rIns="91440" bIns="45720" numCol="1" spcCol="0" rtlCol="0" fromWordArt="0" anchor="ctr" anchorCtr="0" forceAA="0" compatLnSpc="1">
+                              <a:prstTxWarp prst="textNoShape">
+                                <a:avLst/>
+                              </a:prstTxWarp>
+                              <a:noAutofit/>
+                            </wps:bodyPr>
+                          </wps:wsp>
+                          <wps:wsp>
+                            <wps:cNvPr id="18" name="Text Box 5"/>
+                            <wps:cNvSpPr txBox="1"/>
+                            <wps:spPr>
+                              <a:xfrm>
+                                <a:off x="0" y="80306"/>
+                                <a:ext cx="561923" cy="224768"/>
+                              </a:xfrm>
+                              <a:prstGeom prst="rect">
+                                <a:avLst/>
+                              </a:prstGeom>
+                              <a:noFill/>
+                              <a:ln w="6350">
+                                <a:noFill/>
+                              </a:ln>
+                              <a:effectLst/>
+                            </wps:spPr>
+                            <wps:style>
+                              <a:lnRef idx="0">
+                                <a:schemeClr val="accent1"/>
+                              </a:lnRef>
+                              <a:fillRef idx="0">
+                                <a:schemeClr val="accent1"/>
+                              </a:fillRef>
+                              <a:effectRef idx="0">
+                                <a:schemeClr val="accent1"/>
+                              </a:effectRef>
+                              <a:fontRef idx="minor">
+                                <a:schemeClr val="dk1"/>
+                              </a:fontRef>
+                            </wps:style>
+                            <wps:txbx>
+                              <w:txbxContent>
+                                <w:p>
+                                  <w:pPr>
+                                    <w:pStyle w:val="NormalWeb"/>
+                                    <w:spacing w:before="0" w:beforeAutospacing="0" w:after="0" w:afterAutospacing="0"/>
+                                    <w:jc w:val="center"/>
+                                  </w:pPr>
+                                  <w:r>
+                                    <w:rPr>
+                                      <w:rFonts w:eastAsia="Calibri"/>
+                                      <w:color w:val="FFFFFF"/>
+                                      <w:sz w:val="18"/>
+                                      <w:szCs w:val="18"/>
+                                    </w:rPr>
+                                    <w:t>Res</w:t>
+                                  </w:r>
+                                </w:p>
+                              </w:txbxContent>
+                            </wps:txbx>
+                            <wps:bodyPr rot="0" spcFirstLastPara="0" vert="horz" wrap="square" lIns="91440" tIns="45720" rIns="91440" bIns="45720" numCol="1" spcCol="0" rtlCol="0" fromWordArt="0" anchor="t" anchorCtr="0" forceAA="0" compatLnSpc="1">
+                              <a:prstTxWarp prst="textNoShape">
+                                <a:avLst/>
+                              </a:prstTxWarp>
+                              <a:noAutofit/>
+                            </wps:bodyPr>
+                          </wps:wsp>
+                        </wpg:grpSp>
+                        <wps:wsp>
+                          <wps:cNvPr id="16" name="Text Box 2"/>
+                          <wps:cNvSpPr txBox="1">
+                            <a:spLocks noChangeArrowheads="1"/>
+                          </wps:cNvSpPr>
+                          <wps:spPr bwMode="auto">
+                            <a:xfrm>
+                              <a:off x="445635" y="0"/>
+                              <a:ext cx="1520924" cy="272569"/>
+                            </a:xfrm>
+                            <a:prstGeom prst="rect">
+                              <a:avLst/>
+                            </a:prstGeom>
+                            <a:noFill/>
+                            <a:ln w="9525">
+                              <a:noFill/>
+                              <a:miter lim="800000"/>
+                              <a:headEnd/>
+                              <a:tailEnd/>
+                            </a:ln>
+                          </wps:spPr>
+                          <wps:txbx>
+                            <w:txbxContent>
+                              <w:p>
+                                <w:pPr>
+                                  <w:pStyle w:val="NormalWeb"/>
+                                  <w:spacing w:before="0" w:beforeAutospacing="0" w:after="0" w:afterAutospacing="0"/>
+                                </w:pPr>
+                                <w:r>
+                                  <w:rPr>
+                                    <w:rFonts w:ascii="Calibri" w:eastAsia="Calibri" w:hAnsi="Calibri"/>
+                                    <w:sz w:val="18"/>
+                                    <w:szCs w:val="18"/>
+                                  </w:rPr>
+                                  <w:t>~ normal(μ</w:t>
+                                </w:r>
+                                <w:r>
+                                  <w:rPr>
+                                    <w:rFonts w:ascii="Calibri" w:eastAsia="Calibri" w:hAnsi="Calibri"/>
+                                    <w:position w:val="-5"/>
+                                    <w:sz w:val="18"/>
+                                    <w:szCs w:val="18"/>
+                                    <w:vertAlign w:val="subscript"/>
+                                  </w:rPr>
+                                  <w:t>res</w:t>
+                                </w:r>
+                                <w:r>
+                                  <w:rPr>
+                                    <w:rFonts w:ascii="Calibri" w:eastAsia="Calibri" w:hAnsi="Calibri"/>
+                                    <w:sz w:val="18"/>
+                                    <w:szCs w:val="18"/>
+                                  </w:rPr>
+                                  <w:t>, σ</w:t>
+                                </w:r>
+                                <w:r>
+                                  <w:rPr>
+                                    <w:rFonts w:ascii="Calibri" w:eastAsia="Calibri" w:hAnsi="Calibri"/>
+                                    <w:position w:val="-5"/>
+                                    <w:sz w:val="18"/>
+                                    <w:szCs w:val="18"/>
+                                    <w:vertAlign w:val="subscript"/>
+                                  </w:rPr>
+                                  <w:t>res</w:t>
+                                </w:r>
+                                <w:r>
+                                  <w:rPr>
+                                    <w:rFonts w:ascii="Calibri" w:eastAsia="Calibri" w:hAnsi="Calibri"/>
+                                    <w:sz w:val="18"/>
+                                    <w:szCs w:val="18"/>
+                                  </w:rPr>
+                                  <w:t>)</w:t>
+                                </w:r>
+                              </w:p>
+                            </w:txbxContent>
+                          </wps:txbx>
+                          <wps:bodyPr rot="0" vert="horz" wrap="square" lIns="91440" tIns="45720" rIns="91440" bIns="45720" anchor="t" anchorCtr="0">
+                            <a:spAutoFit/>
+                          </wps:bodyPr>
+                        </wps:wsp>
+                      </wpg:wgp>
+                      <wps:wsp>
+                        <wps:cNvPr id="8" name="Straight Arrow Connector 8"/>
+                        <wps:cNvCnPr/>
+                        <wps:spPr>
+                          <a:xfrm>
+                            <a:off x="1570733" y="506301"/>
+                            <a:ext cx="702496" cy="747781"/>
+                          </a:xfrm>
+                          <a:prstGeom prst="straightConnector1">
+                            <a:avLst/>
+                          </a:prstGeom>
+                          <a:ln w="12700">
+                            <a:tailEnd type="triangle" w="sm" len="med"/>
+                          </a:ln>
+                        </wps:spPr>
+                        <wps:style>
+                          <a:lnRef idx="1">
+                            <a:schemeClr val="accent1"/>
+                          </a:lnRef>
+                          <a:fillRef idx="0">
+                            <a:schemeClr val="accent1"/>
+                          </a:fillRef>
+                          <a:effectRef idx="0">
+                            <a:schemeClr val="accent1"/>
+                          </a:effectRef>
+                          <a:fontRef idx="minor">
+                            <a:schemeClr val="tx1"/>
+                          </a:fontRef>
+                        </wps:style>
+                        <wps:bodyPr/>
+                      </wps:wsp>
+                      <wps:wsp>
+                        <wps:cNvPr id="20" name="Straight Arrow Connector 20"/>
+                        <wps:cNvCnPr/>
+                        <wps:spPr>
+                          <a:xfrm flipH="1">
+                            <a:off x="2578001" y="556816"/>
+                            <a:ext cx="619845" cy="684855"/>
+                          </a:xfrm>
+                          <a:prstGeom prst="straightConnector1">
+                            <a:avLst/>
+                          </a:prstGeom>
+                          <a:ln w="12700">
+                            <a:tailEnd type="triangle" w="sm" len="med"/>
+                          </a:ln>
+                        </wps:spPr>
+                        <wps:style>
+                          <a:lnRef idx="1">
+                            <a:schemeClr val="accent1"/>
+                          </a:lnRef>
+                          <a:fillRef idx="0">
+                            <a:schemeClr val="accent1"/>
+                          </a:fillRef>
+                          <a:effectRef idx="0">
+                            <a:schemeClr val="accent1"/>
+                          </a:effectRef>
+                          <a:fontRef idx="minor">
+                            <a:schemeClr val="tx1"/>
+                          </a:fontRef>
+                        </wps:style>
+                        <wps:bodyPr/>
+                      </wps:wsp>
+                    </wpc:wpc>
+                  </a:graphicData>
+                </a:graphic>
+              </wp:inline>
+            </w:drawing>
+          </mc:Choice>
+          <mc:Fallback>
+            <w:pict>
+              <v:group id="Canvas 1" o:spid="_x0000_s1026" editas="canvas" style="width:6in;height:138.35pt;mso-position-horizontal-relative:char;mso-position-vertical-relative:line" coordsize="54864,17570" o:gfxdata="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">
+                <v:shapetype id="_x0000_t75" coordsize="21600,21600" o:spt="75" o:preferrelative="t" path="m@4@5l@4@11@9@11@9@5xe" filled="f" stroked="f">
+                  <v:stroke joinstyle="miter"/>
+                  <v:formulas>
+                    <v:f eqn="if lineDrawn pixelLineWidth 0"/>
+                    <v:f eqn="sum @0 1 0"/>
+                    <v:f eqn="sum 0 0 @1"/>
+                    <v:f eqn="prod @2 1 2"/>
+                    <v:f eqn="prod @3 21600 pixelWidth"/>
+                    <v:f eqn="prod @3 21600 pixelHeight"/>
+                    <v:f eqn="sum @0 0 1"/>
+                    <v:f eqn="prod @6 1 2"/>
+                    <v:f eqn="prod @7 21600 pixelWidth"/>
+                    <v:f eqn="sum @8 21600 0"/>
+                    <v:f eqn="prod @7 21600 pixelHeight"/>
+                    <v:f eqn="sum @10 21600 0"/>
+                  </v:formulas>
+                  <v:path o:extrusionok="f" gradientshapeok="t" o:connecttype="rect"/>
+                  <o:lock v:ext="edit" aspectratio="t"/>
+                </v:shapetype>
+                <v:shape id="_x0000_s1027" type="#_x0000_t75" style="position:absolute;width:54864;height:17570;visibility:visible;mso-wrap-style:square">
+                  <v:fill o:detectmouseclick="t"/>
+                  <v:path o:connecttype="none"/>
+                </v:shape>
+                <v:group id="Group 6" o:spid="_x0000_s1028" style="position:absolute;left:30497;top:1620;width:19667;height:4123" coordorigin="14456,3998" coordsize="19667,4123" o:gfxdata="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">
+                  <v:group id="Group 4" o:spid="_x0000_s1029" style="position:absolute;left:14456;top:4086;width:5619;height:4036" coordorigin="16755,1379" coordsize="5619,4035" o:gfxdata="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">
+                    <v:oval id="Oval 2" o:spid="_x0000_s1030" style="position:absolute;left:17470;top:1379;width:4036;height:4035;visibility:visible;mso-wrap-style:square;v-text-anchor:middle" o:gfxdata="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" fillcolor="#4472c4 [3204]" strokecolor="#1f3763 [1604]" strokeweight="1pt">
+                      <v:stroke joinstyle="miter"/>
+                      <v:textbox>
+                        <w:txbxContent>
+                          <w:p>
+                            <w:pPr>
+                              <w:jc w:val="center"/>
+                              <w:rPr>
+                                <w:sz w:val="14"/>
+                              </w:rPr>
+                            </w:pPr>
+                          </w:p>
+                        </w:txbxContent>
+                      </v:textbox>
+                    </v:oval>
+                    <v:shapetype id="_x0000_t202" coordsize="21600,21600" o:spt="202" path="m,l,21600r21600,l21600,xe">
+                      <v:stroke joinstyle="miter"/>
+                      <v:path gradientshapeok="t" o:connecttype="rect"/>
+                    </v:shapetype>
+                    <v:shape id="Text Box 3" o:spid="_x0000_s1031" type="#_x0000_t202" style="position:absolute;left:16755;top:2094;width:5619;height:2248;visibility:visible;mso-wrap-style:square;v-text-anchor:top" o:gfxdata="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" filled="f" stroked="f" strokeweight=".5pt">
+                      <v:textbox>
+                        <w:txbxContent>
+                          <w:p>
+                            <w:pPr>
+                              <w:jc w:val="center"/>
+                              <w:rPr>
+                                <w:color w:val="FFFFFF" w:themeColor="background1"/>
+                                <w:sz w:val="22"/>
+                              </w:rPr>
+                            </w:pPr>
+                            <w:r>
+                              <w:rPr>
+                                <w:color w:val="FFFFFF" w:themeColor="background1"/>
+                                <w:sz w:val="18"/>
+                              </w:rPr>
+                              <w:t>Insured</w:t>
+                            </w:r>
+                          </w:p>
+                        </w:txbxContent>
+                      </v:textbox>
+                    </v:shape>
+                  </v:group>
+                  <v:shape id="Text Box 2" o:spid="_x0000_s1032" type="#_x0000_t202" style="position:absolute;left:18913;top:3998;width:15210;height:2407;visibility:visible;mso-wrap-style:square;v-text-anchor:top" o:gfxdata="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" filled="f" stroked="f">
+                    <v:textbox style="mso-fit-shape-to-text:t">
+                      <w:txbxContent>
+                        <w:p>
+                          <w:pPr>
+                            <w:pStyle w:val="NormalWeb"/>
+                            <w:spacing w:before="0" w:beforeAutospacing="0" w:after="0" w:afterAutospacing="0"/>
+                            <w:rPr>
+                              <w:rFonts w:ascii="Calibri" w:eastAsia="Calibri" w:hAnsi="Calibri"/>
+                              <w:sz w:val="18"/>
+                            </w:rPr>
+                          </w:pPr>
+                          <w:r>
+                            <w:rPr>
+                              <w:rFonts w:ascii="Calibri" w:eastAsia="Calibri" w:hAnsi="Calibri"/>
+                              <w:sz w:val="18"/>
+                            </w:rPr>
+                            <w:t>~ normal(</w:t>
+                          </w:r>
+                          <w:r>
+                            <w:rPr>
+                              <w:rFonts w:ascii="Calibri" w:eastAsia="Calibri" w:hAnsi="Calibri"/>
+                              <w:sz w:val="18"/>
+                            </w:rPr>
+                            <w:t>μ</w:t>
+                          </w:r>
+                          <w:r>
+                            <w:rPr>
+                              <w:rFonts w:ascii="Calibri" w:eastAsia="Calibri" w:hAnsi="Calibri"/>
+                              <w:sz w:val="18"/>
+                              <w:vertAlign w:val="subscript"/>
+                            </w:rPr>
+                            <w:t>insured</w:t>
+                          </w:r>
+                          <w:r>
+                            <w:rPr>
+                              <w:rFonts w:ascii="Calibri" w:eastAsia="Calibri" w:hAnsi="Calibri"/>
+                              <w:sz w:val="18"/>
+                            </w:rPr>
+                            <w:t xml:space="preserve">, </w:t>
+                          </w:r>
+                          <w:r>
+                            <w:rPr>
+                              <w:rFonts w:ascii="Calibri" w:eastAsia="Calibri" w:hAnsi="Calibri"/>
+                              <w:sz w:val="18"/>
+                            </w:rPr>
+                            <w:t>σ</w:t>
+                          </w:r>
+                          <w:r>
+                            <w:rPr>
+                              <w:rFonts w:ascii="Calibri" w:eastAsia="Calibri" w:hAnsi="Calibri"/>
+                              <w:sz w:val="18"/>
+                              <w:vertAlign w:val="subscript"/>
+                            </w:rPr>
+                            <w:t>insured</w:t>
+                          </w:r>
+                          <w:r>
+                            <w:rPr>
+                              <w:rFonts w:ascii="Calibri" w:eastAsia="Calibri" w:hAnsi="Calibri"/>
+                              <w:sz w:val="18"/>
+                            </w:rPr>
+                            <w:t>)</w:t>
+                          </w:r>
+                        </w:p>
+                      </w:txbxContent>
+                    </v:textbox>
+                  </v:shape>
+                </v:group>
+                <v:group id="Group 9" o:spid="_x0000_s1033" style="position:absolute;left:21620;top:11738;width:19664;height:4121" coordsize="19665,4123" o:gfxdata="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">
+                  <v:group id="Group 10" o:spid="_x0000_s1034" style="position:absolute;top:87;width:5619;height:4036" coordorigin=",87" coordsize="5619,4035" o:gfxdata="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">
+                    <v:oval id="Oval 12" o:spid="_x0000_s1035" style="position:absolute;left:715;top:87;width:4035;height:4036;visibility:visible;mso-wrap-style:square;v-text-anchor:middle" o:gfxdata="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" fillcolor="#4472c4 [3204]" strokecolor="#1f3763 [1604]" strokeweight="1pt">
+                      <v:stroke joinstyle="miter"/>
+                      <v:textbox>
+                        <w:txbxContent>
+                          <w:p>
+                            <w:pPr>
+                              <w:pStyle w:val="NormalWeb"/>
+                              <w:spacing w:before="0" w:beforeAutospacing="0" w:after="0" w:afterAutospacing="0"/>
+                              <w:jc w:val="center"/>
+                            </w:pPr>
+                            <w:r>
+                              <w:rPr>
+                                <w:rFonts w:eastAsia="Calibri"/>
+                                <w:sz w:val="14"/>
+                                <w:szCs w:val="14"/>
+                              </w:rPr>
+                              <w:t> </w:t>
+                            </w:r>
+                          </w:p>
+                        </w:txbxContent>
+                      </v:textbox>
+                    </v:oval>
+                    <v:shape id="Text Box 5" o:spid="_x0000_s1036" type="#_x0000_t202" style="position:absolute;top:803;width:5619;height:2247;visibility:visible;mso-wrap-style:square;v-text-anchor:top" o:gfxdata="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" filled="f" stroked="f" strokeweight=".5pt">
+                      <v:textbox>
+                        <w:txbxContent>
+                          <w:p>
+                            <w:pPr>
+                              <w:pStyle w:val="NormalWeb"/>
+                              <w:spacing w:before="0" w:beforeAutospacing="0" w:after="0" w:afterAutospacing="0"/>
+                              <w:jc w:val="center"/>
+                            </w:pPr>
+                            <w:r>
+                              <w:rPr>
+                                <w:rFonts w:eastAsia="Calibri"/>
+                                <w:color w:val="FFFFFF"/>
+                                <w:sz w:val="18"/>
+                                <w:szCs w:val="18"/>
+                              </w:rPr>
+                              <w:t>Burden</w:t>
+                            </w:r>
+                          </w:p>
+                        </w:txbxContent>
+                      </v:textbox>
+                    </v:shape>
+                  </v:group>
+                  <v:shape id="Text Box 2" o:spid="_x0000_s1037" type="#_x0000_t202" style="position:absolute;left:4456;width:15209;height:2725;visibility:visible;mso-wrap-style:square;v-text-anchor:top" o:gfxdata="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" filled="f" stroked="f">
+                    <v:textbox style="mso-fit-shape-to-text:t">
+                      <w:txbxContent>
+                        <w:p>
+                          <w:pPr>
+                            <w:pStyle w:val="NormalWeb"/>
+                            <w:spacing w:before="0" w:beforeAutospacing="0" w:after="0" w:afterAutospacing="0"/>
+                          </w:pPr>
+                          <w:r>
+                            <w:rPr>
+                              <w:rFonts w:ascii="Calibri" w:eastAsia="Calibri" w:hAnsi="Calibri"/>
+                              <w:sz w:val="18"/>
+                              <w:szCs w:val="18"/>
+                            </w:rPr>
+                            <w:t>~ normal(μ</w:t>
+                          </w:r>
+                          <w:r>
+                            <w:rPr>
+                              <w:rFonts w:ascii="Calibri" w:eastAsia="Calibri" w:hAnsi="Calibri"/>
+                              <w:position w:val="-5"/>
+                              <w:sz w:val="18"/>
+                              <w:szCs w:val="18"/>
+                              <w:vertAlign w:val="subscript"/>
+                            </w:rPr>
+                            <w:t>burden</w:t>
+                          </w:r>
+                          <w:r>
+                            <w:rPr>
+                              <w:rFonts w:ascii="Calibri" w:eastAsia="Calibri" w:hAnsi="Calibri"/>
+                              <w:sz w:val="18"/>
+                              <w:szCs w:val="18"/>
+                            </w:rPr>
+                            <w:t>, σ</w:t>
+                          </w:r>
+                          <w:r>
+                            <w:rPr>
+                              <w:rFonts w:ascii="Calibri" w:eastAsia="Calibri" w:hAnsi="Calibri"/>
+                              <w:position w:val="-5"/>
+                              <w:sz w:val="18"/>
+                              <w:szCs w:val="18"/>
+                              <w:vertAlign w:val="subscript"/>
+                            </w:rPr>
+                            <w:t>burden</w:t>
+                          </w:r>
+                          <w:r>
+                            <w:rPr>
+                              <w:rFonts w:ascii="Calibri" w:eastAsia="Calibri" w:hAnsi="Calibri"/>
+                              <w:sz w:val="18"/>
+                              <w:szCs w:val="18"/>
+                            </w:rPr>
+                            <w:t>)</w:t>
+                          </w:r>
+                        </w:p>
+                      </w:txbxContent>
+                    </v:textbox>
+                  </v:shape>
+                </v:group>
+                <v:group id="Group 14" o:spid="_x0000_s1038" style="position:absolute;left:11547;top:1532;width:19665;height:4121" coordsize="19665,4123" o:gfxdata="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">
+                  <v:group id="Group 15" o:spid="_x0000_s1039" style="position:absolute;top:87;width:5619;height:4036" coordorigin=",87" coordsize="5619,4035" o:gfxdata="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">
+                    <v:oval id="Oval 17" o:spid="_x0000_s1040" style="position:absolute;left:715;top:87;width:4035;height:4036;visibility:visible;mso-wrap-style:square;v-text-anchor:middle" o:gfxdata="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" fillcolor="#4472c4 [3204]" strokecolor="#1f3763 [1604]" strokeweight="1pt">
+                      <v:stroke joinstyle="miter"/>
+                      <v:textbox>
+                        <w:txbxContent>
+                          <w:p>
+                            <w:pPr>
+                              <w:pStyle w:val="NormalWeb"/>
+                              <w:spacing w:before="0" w:beforeAutospacing="0" w:after="0" w:afterAutospacing="0"/>
+                              <w:jc w:val="center"/>
+                            </w:pPr>
+                            <w:r>
+                              <w:rPr>
+                                <w:rFonts w:eastAsia="Calibri"/>
+                                <w:sz w:val="14"/>
+                                <w:szCs w:val="14"/>
+                              </w:rPr>
+                              <w:t> </w:t>
+                            </w:r>
+                          </w:p>
+                        </w:txbxContent>
+                      </v:textbox>
+                    </v:oval>
+                    <v:shape id="Text Box 5" o:spid="_x0000_s1041" type="#_x0000_t202" style="position:absolute;top:803;width:5619;height:2247;visibility:visible;mso-wrap-style:square;v-text-anchor:top" o:gfxdata="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" filled="f" stroked="f" strokeweight=".5pt">
+                      <v:textbox>
+                        <w:txbxContent>
+                          <w:p>
+                            <w:pPr>
+                              <w:pStyle w:val="NormalWeb"/>
+                              <w:spacing w:before="0" w:beforeAutospacing="0" w:after="0" w:afterAutospacing="0"/>
+                              <w:jc w:val="center"/>
+                            </w:pPr>
+                            <w:r>
+                              <w:rPr>
+                                <w:rFonts w:eastAsia="Calibri"/>
+                                <w:color w:val="FFFFFF"/>
+                                <w:sz w:val="18"/>
+                                <w:szCs w:val="18"/>
+                              </w:rPr>
+                              <w:t>Res</w:t>
+                            </w:r>
+                          </w:p>
+                        </w:txbxContent>
+                      </v:textbox>
+                    </v:shape>
+                  </v:group>
+                  <v:shape id="Text Box 2" o:spid="_x0000_s1042" type="#_x0000_t202" style="position:absolute;left:4456;width:15209;height:2725;visibility:visible;mso-wrap-style:square;v-text-anchor:top" o:gfxdata="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" filled="f" stroked="f">
+                    <v:textbox style="mso-fit-shape-to-text:t">
+                      <w:txbxContent>
+                        <w:p>
+                          <w:pPr>
+                            <w:pStyle w:val="NormalWeb"/>
+                            <w:spacing w:before="0" w:beforeAutospacing="0" w:after="0" w:afterAutospacing="0"/>
+                          </w:pPr>
+                          <w:r>
+                            <w:rPr>
+                              <w:rFonts w:ascii="Calibri" w:eastAsia="Calibri" w:hAnsi="Calibri"/>
+                              <w:sz w:val="18"/>
+                              <w:szCs w:val="18"/>
+                            </w:rPr>
+                            <w:t>~ normal(μ</w:t>
+                          </w:r>
+                          <w:r>
+                            <w:rPr>
+                              <w:rFonts w:ascii="Calibri" w:eastAsia="Calibri" w:hAnsi="Calibri"/>
+                              <w:position w:val="-5"/>
+                              <w:sz w:val="18"/>
+                              <w:szCs w:val="18"/>
+                              <w:vertAlign w:val="subscript"/>
+                            </w:rPr>
+                            <w:t>res</w:t>
+                          </w:r>
+                          <w:r>
+                            <w:rPr>
+                              <w:rFonts w:ascii="Calibri" w:eastAsia="Calibri" w:hAnsi="Calibri"/>
+                              <w:sz w:val="18"/>
+                              <w:szCs w:val="18"/>
+                            </w:rPr>
+                            <w:t>, σ</w:t>
+                          </w:r>
+                          <w:r>
+                            <w:rPr>
+                              <w:rFonts w:ascii="Calibri" w:eastAsia="Calibri" w:hAnsi="Calibri"/>
+                              <w:position w:val="-5"/>
+                              <w:sz w:val="18"/>
+                              <w:szCs w:val="18"/>
+                              <w:vertAlign w:val="subscript"/>
+                            </w:rPr>
+                            <w:t>res</w:t>
+                          </w:r>
+                          <w:r>
+                            <w:rPr>
+                              <w:rFonts w:ascii="Calibri" w:eastAsia="Calibri" w:hAnsi="Calibri"/>
+                              <w:sz w:val="18"/>
+                              <w:szCs w:val="18"/>
+                            </w:rPr>
+                            <w:t>)</w:t>
+                          </w:r>
+                        </w:p>
+                      </w:txbxContent>
+                    </v:textbox>
+                  </v:shape>
+                </v:group>
+                <v:shapetype id="_x0000_t32" coordsize="21600,21600" o:spt="32" o:oned="t" path="m,l21600,21600e" filled="f">
+                  <v:path arrowok="t" fillok="f" o:connecttype="none"/>
+                  <o:lock v:ext="edit" shapetype="t"/>
+                </v:shapetype>
+                <v:shape id="Straight Arrow Connector 8" o:spid="_x0000_s1043" type="#_x0000_t32" style="position:absolute;left:15707;top:5063;width:7025;height:7477;visibility:visible;mso-wrap-style:square" o:connectortype="straight" o:gfxdata="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" strokecolor="#4472c4 [3204]" strokeweight="1pt">
+                  <v:stroke endarrow="block" endarrowwidth="narrow" joinstyle="miter"/>
+                </v:shape>
+                <v:shape id="Straight Arrow Connector 20" o:spid="_x0000_s1044" type="#_x0000_t32" style="position:absolute;left:25780;top:5568;width:6198;height:6848;flip:x;visibility:visible;mso-wrap-style:square" o:connectortype="straight" o:gfxdata="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" strokecolor="#4472c4 [3204]" strokeweight="1pt">
+                  <v:stroke endarrow="block" endarrowwidth="narrow" joinstyle="miter"/>
+                </v:shape>
+                <w10:anchorlock/>
+              </v:group>
+            </w:pict>
+          </mc:Fallback>
+        </mc:AlternateContent>
+      </w:r>
+    </w:p>
+    <w:p>
+      <w:pPr>
+        <w:ind w:left="720"/>
+      </w:pPr>
+      <w:r>
+        <w:t>Sử dụng packages bayesvl trên R mô tả mô hình quan hệ ở trên:</w:t>
+      </w:r>
+    </w:p>
+    <w:tbl>
+      <w:tblPr>
+        <w:tblStyle w:val="TableGrid"/>
+        <w:tblW w:w="0" w:type="auto"/>
+        <w:tblInd w:w="720" w:type="dxa"/>
+        <w:tblLook w:val="04A0" w:firstRow="1" w:lastRow="0" w:firstColumn="1" w:lastColumn="0" w:noHBand="0" w:noVBand="1"/>
+      </w:tblPr>
+      <w:tblGrid>
+        <w:gridCol w:w="8516"/>
+      </w:tblGrid>
+      <w:tr>
+        <w:tc>
+          <w:tcPr>
+            <w:tcW w:w="9236" w:type="dxa"/>
+          </w:tcPr>
+          <w:p>
+            <w:r>
+              <w:t># Add nodes to model</w:t>
+            </w:r>
+          </w:p>
+          <w:p>
+            <w:r>
+              <w:t>model &lt;- bayesvl()</w:t>
+            </w:r>
+          </w:p>
+          <w:p>
+            <w:r>
+              <w:t>model &lt;- bvl_addNode(model, “Burden”, “norm”)</w:t>
+            </w:r>
+          </w:p>
+          <w:p>
+            <w:r>
+              <w:t>model &lt;- bvl_addNode(model, “</w:t>
+            </w:r>
+            <w:r>
+              <w:t>Res</w:t>
+            </w:r>
+            <w:r>
+              <w:t>”, “</w:t>
+            </w:r>
+            <w:r>
+              <w:t>cat</w:t>
+            </w:r>
+            <w:r>
+              <w:t>”)</w:t>
+            </w:r>
+          </w:p>
+          <w:p>
+            <w:r>
+              <w:t>model &lt;- bvl_addNode(model, “</w:t>
+            </w:r>
+            <w:r>
+              <w:t>Insured</w:t>
+            </w:r>
+            <w:r>
+              <w:t>”, “</w:t>
+            </w:r>
+            <w:r>
+              <w:t>cat</w:t>
+            </w:r>
+            <w:r>
+              <w:t>”)</w:t>
+            </w:r>
+          </w:p>
+          <w:p/>
+          <w:p>
+            <w:r>
+              <w:t># Add arcs to model</w:t>
+            </w:r>
+          </w:p>
+          <w:p>
+            <w:r>
+              <w:t>model &lt;- bvl_add</w:t>
+            </w:r>
+            <w:r>
+              <w:t>Arc</w:t>
+            </w:r>
+            <w:r>
+              <w:t>(model, “</w:t>
+            </w:r>
+            <w:r>
+              <w:t>Res</w:t>
+            </w:r>
+            <w:r>
+              <w:t>”, “</w:t>
+            </w:r>
+            <w:r>
+              <w:t>Burden</w:t>
+            </w:r>
+            <w:r>
+              <w:t>”</w:t>
+            </w:r>
+            <w:r>
+              <w:t>, “slope”</w:t>
+            </w:r>
+            <w:r>
+              <w:t>)</w:t>
+            </w:r>
+          </w:p>
+          <w:p>
+            <w:r>
+              <w:t>model &lt;- bvl_addArc(model, “</w:t>
+            </w:r>
+            <w:r>
+              <w:t>Insured</w:t>
+            </w:r>
+            <w:bookmarkStart w:id="0" w:name="_GoBack"/>
+            <w:bookmarkEnd w:id="0"/>
+            <w:r>
+              <w:t>”, “Burden”, “slope”)</w:t>
+            </w:r>
+          </w:p>
+        </w:tc>
+      </w:tr>
+    </w:tbl>
     <w:p>
       <w:pPr>
         <w:ind w:left="720"/>
@@ -280,8 +1627,234 @@
 </file>
 
 <file path=word/numbering.xml><?xml version="1.0" encoding="utf-8"?>
-<w:numbering xmlns:wpc="http://schemas.microsoft.com/office/word/2010/wordprocessingCanvas" xmlns:cx="http://schemas.microsoft.com/office/drawing/2014/chartex" xmlns:cx1="http://schemas.microsoft.com/office/drawing/2015/9/8/chartex" xmlns:cx2="http://schemas.microsoft.com/office/drawing/2015/10/21/chartex" xmlns:cx3="http://schemas.microsoft.com/office/drawing/2016/5/9/chartex" xmlns:cx4="http://schemas.microsoft.com/office/drawing/2016/5/10/chartex" xmlns:cx5="http://schemas.microsoft.com/office/drawing/2016/5/11/chartex" xmlns:cx6="http://schemas.microsoft.com/office/drawing/2016/5/12/chartex" xmlns:cx7="http://schemas.microsoft.com/office/drawing/2016/5/13/chartex" xmlns:cx8="http://schemas.microsoft.com/office/drawing/2016/5/14/chartex" xmlns:mc="http://schemas.openxmlformats.org/markup-compatibility/2006" xmlns:aink="http://schemas.microsoft.com/office/drawing/2016/ink" xmlns:am3d="http://schemas.microsoft.com/office/drawing/2017/model3d" xmlns:o="urn:schemas-microsoft-com:office:office" xmlns:r="http://schemas.openxmlformats.org/officeDocument/2006/relationships" xmlns:m="http://schemas.openxmlformats.org/officeDocument/2006/math" xmlns:v="urn:schemas-microsoft-com:vml" xmlns:wp14="http://schemas.microsoft.com/office/word/2010/wordprocessingDrawing" xmlns:wp="http://schemas.openxmlformats.org/drawingml/2006/wordprocessingDrawing" xmlns:w10="urn:schemas-microsoft-com:office:word" xmlns:w="http://schemas.openxmlformats.org/wordprocessingml/2006/main" xmlns:w14="http://schemas.microsoft.com/office/word/2010/wordml" xmlns:w15="http://schemas.microsoft.com/office/word/2012/wordml" xmlns:w16cid="http://schemas.microsoft.com/office/word/2016/wordml/cid" xmlns:w16se="http://schemas.microsoft.com/office/word/2015/wordml/symex" xmlns:wpg="http://schemas.microsoft.com/office/word/2010/wordprocessingGroup" xmlns:wpi="http://schemas.microsoft.com/office/word/2010/wordprocessingInk" xmlns:wne="http://schemas.microsoft.com/office/word/2006/wordml" xmlns:wps="http://schemas.microsoft.com/office/word/2010/wordprocessingShape" mc:Ignorable="w14 w15 w16se w16cid wp14">
-  <w:abstractNum w:abstractNumId="0" w15:restartNumberingAfterBreak="0">
+<w:numbering xmlns:wpc="http://schemas.microsoft.com/office/word/2010/wordprocessingCanvas" xmlns:mc="http://schemas.openxmlformats.org/markup-compatibility/2006" xmlns:o="urn:schemas-microsoft-com:office:office" xmlns:r="http://schemas.openxmlformats.org/officeDocument/2006/relationships" xmlns:m="http://schemas.openxmlformats.org/officeDocument/2006/math" xmlns:v="urn:schemas-microsoft-com:vml" xmlns:wp14="http://schemas.microsoft.com/office/word/2010/wordprocessingDrawing" xmlns:wp="http://schemas.openxmlformats.org/drawingml/2006/wordprocessingDrawing" xmlns:w10="urn:schemas-microsoft-com:office:word" xmlns:w="http://schemas.openxmlformats.org/wordprocessingml/2006/main" xmlns:w14="http://schemas.microsoft.com/office/word/2010/wordml" xmlns:wpg="http://schemas.microsoft.com/office/word/2010/wordprocessingGroup" xmlns:wpi="http://schemas.microsoft.com/office/word/2010/wordprocessingInk" xmlns:wne="http://schemas.microsoft.com/office/word/2006/wordml" xmlns:wps="http://schemas.microsoft.com/office/word/2010/wordprocessingShape" mc:Ignorable="w14 wp14">
+  <w:abstractNum w:abstractNumId="0">
+    <w:nsid w:val="0967754A"/>
+    <w:multiLevelType w:val="hybridMultilevel"/>
+    <w:tmpl w:val="CEA41FBC"/>
+    <w:lvl w:ilvl="0" w:tplc="04090001">
+      <w:start w:val="1"/>
+      <w:numFmt w:val="bullet"/>
+      <w:lvlText w:val=""/>
+      <w:lvlJc w:val="left"/>
+      <w:pPr>
+        <w:ind w:left="1440" w:hanging="360"/>
+      </w:pPr>
+      <w:rPr>
+        <w:rFonts w:ascii="Symbol" w:hAnsi="Symbol" w:hint="default"/>
+      </w:rPr>
+    </w:lvl>
+    <w:lvl w:ilvl="1" w:tplc="04090003" w:tentative="1">
+      <w:start w:val="1"/>
+      <w:numFmt w:val="bullet"/>
+      <w:lvlText w:val="o"/>
+      <w:lvlJc w:val="left"/>
+      <w:pPr>
+        <w:ind w:left="2160" w:hanging="360"/>
+      </w:pPr>
+      <w:rPr>
+        <w:rFonts w:ascii="Courier New" w:hAnsi="Courier New" w:cs="Courier New" w:hint="default"/>
+      </w:rPr>
+    </w:lvl>
+    <w:lvl w:ilvl="2" w:tplc="04090005" w:tentative="1">
+      <w:start w:val="1"/>
+      <w:numFmt w:val="bullet"/>
+      <w:lvlText w:val=""/>
+      <w:lvlJc w:val="left"/>
+      <w:pPr>
+        <w:ind w:left="2880" w:hanging="360"/>
+      </w:pPr>
+      <w:rPr>
+        <w:rFonts w:ascii="Wingdings" w:hAnsi="Wingdings" w:hint="default"/>
+      </w:rPr>
+    </w:lvl>
+    <w:lvl w:ilvl="3" w:tplc="04090001" w:tentative="1">
+      <w:start w:val="1"/>
+      <w:numFmt w:val="bullet"/>
+      <w:lvlText w:val=""/>
+      <w:lvlJc w:val="left"/>
+      <w:pPr>
+        <w:ind w:left="3600" w:hanging="360"/>
+      </w:pPr>
+      <w:rPr>
+        <w:rFonts w:ascii="Symbol" w:hAnsi="Symbol" w:hint="default"/>
+      </w:rPr>
+    </w:lvl>
+    <w:lvl w:ilvl="4" w:tplc="04090003" w:tentative="1">
+      <w:start w:val="1"/>
+      <w:numFmt w:val="bullet"/>
+      <w:lvlText w:val="o"/>
+      <w:lvlJc w:val="left"/>
+      <w:pPr>
+        <w:ind w:left="4320" w:hanging="360"/>
+      </w:pPr>
+      <w:rPr>
+        <w:rFonts w:ascii="Courier New" w:hAnsi="Courier New" w:cs="Courier New" w:hint="default"/>
+      </w:rPr>
+    </w:lvl>
+    <w:lvl w:ilvl="5" w:tplc="04090005" w:tentative="1">
+      <w:start w:val="1"/>
+      <w:numFmt w:val="bullet"/>
+      <w:lvlText w:val=""/>
+      <w:lvlJc w:val="left"/>
+      <w:pPr>
+        <w:ind w:left="5040" w:hanging="360"/>
+      </w:pPr>
+      <w:rPr>
+        <w:rFonts w:ascii="Wingdings" w:hAnsi="Wingdings" w:hint="default"/>
+      </w:rPr>
+    </w:lvl>
+    <w:lvl w:ilvl="6" w:tplc="04090001" w:tentative="1">
+      <w:start w:val="1"/>
+      <w:numFmt w:val="bullet"/>
+      <w:lvlText w:val=""/>
+      <w:lvlJc w:val="left"/>
+      <w:pPr>
+        <w:ind w:left="5760" w:hanging="360"/>
+      </w:pPr>
+      <w:rPr>
+        <w:rFonts w:ascii="Symbol" w:hAnsi="Symbol" w:hint="default"/>
+      </w:rPr>
+    </w:lvl>
+    <w:lvl w:ilvl="7" w:tplc="04090003" w:tentative="1">
+      <w:start w:val="1"/>
+      <w:numFmt w:val="bullet"/>
+      <w:lvlText w:val="o"/>
+      <w:lvlJc w:val="left"/>
+      <w:pPr>
+        <w:ind w:left="6480" w:hanging="360"/>
+      </w:pPr>
+      <w:rPr>
+        <w:rFonts w:ascii="Courier New" w:hAnsi="Courier New" w:cs="Courier New" w:hint="default"/>
+      </w:rPr>
+    </w:lvl>
+    <w:lvl w:ilvl="8" w:tplc="04090005" w:tentative="1">
+      <w:start w:val="1"/>
+      <w:numFmt w:val="bullet"/>
+      <w:lvlText w:val=""/>
+      <w:lvlJc w:val="left"/>
+      <w:pPr>
+        <w:ind w:left="7200" w:hanging="360"/>
+      </w:pPr>
+      <w:rPr>
+        <w:rFonts w:ascii="Wingdings" w:hAnsi="Wingdings" w:hint="default"/>
+      </w:rPr>
+    </w:lvl>
+  </w:abstractNum>
+  <w:abstractNum w:abstractNumId="1">
+    <w:nsid w:val="68973EFC"/>
+    <w:multiLevelType w:val="hybridMultilevel"/>
+    <w:tmpl w:val="3460C994"/>
+    <w:lvl w:ilvl="0" w:tplc="04090001">
+      <w:start w:val="1"/>
+      <w:numFmt w:val="bullet"/>
+      <w:lvlText w:val=""/>
+      <w:lvlJc w:val="left"/>
+      <w:pPr>
+        <w:ind w:left="720" w:hanging="360"/>
+      </w:pPr>
+      <w:rPr>
+        <w:rFonts w:ascii="Symbol" w:hAnsi="Symbol" w:hint="default"/>
+      </w:rPr>
+    </w:lvl>
+    <w:lvl w:ilvl="1" w:tplc="04090003" w:tentative="1">
+      <w:start w:val="1"/>
+      <w:numFmt w:val="bullet"/>
+      <w:lvlText w:val="o"/>
+      <w:lvlJc w:val="left"/>
+      <w:pPr>
+        <w:ind w:left="1440" w:hanging="360"/>
+      </w:pPr>
+      <w:rPr>
+        <w:rFonts w:ascii="Courier New" w:hAnsi="Courier New" w:cs="Courier New" w:hint="default"/>
+      </w:rPr>
+    </w:lvl>
+    <w:lvl w:ilvl="2" w:tplc="04090005" w:tentative="1">
+      <w:start w:val="1"/>
+      <w:numFmt w:val="bullet"/>
+      <w:lvlText w:val=""/>
+      <w:lvlJc w:val="left"/>
+      <w:pPr>
+        <w:ind w:left="2160" w:hanging="360"/>
+      </w:pPr>
+      <w:rPr>
+        <w:rFonts w:ascii="Wingdings" w:hAnsi="Wingdings" w:hint="default"/>
+      </w:rPr>
+    </w:lvl>
+    <w:lvl w:ilvl="3" w:tplc="04090001" w:tentative="1">
+      <w:start w:val="1"/>
+      <w:numFmt w:val="bullet"/>
+      <w:lvlText w:val=""/>
+      <w:lvlJc w:val="left"/>
+      <w:pPr>
+        <w:ind w:left="2880" w:hanging="360"/>
+      </w:pPr>
+      <w:rPr>
+        <w:rFonts w:ascii="Symbol" w:hAnsi="Symbol" w:hint="default"/>
+      </w:rPr>
+    </w:lvl>
+    <w:lvl w:ilvl="4" w:tplc="04090003" w:tentative="1">
+      <w:start w:val="1"/>
+      <w:numFmt w:val="bullet"/>
+      <w:lvlText w:val="o"/>
+      <w:lvlJc w:val="left"/>
+      <w:pPr>
+        <w:ind w:left="3600" w:hanging="360"/>
+      </w:pPr>
+      <w:rPr>
+        <w:rFonts w:ascii="Courier New" w:hAnsi="Courier New" w:cs="Courier New" w:hint="default"/>
+      </w:rPr>
+    </w:lvl>
+    <w:lvl w:ilvl="5" w:tplc="04090005" w:tentative="1">
+      <w:start w:val="1"/>
+      <w:numFmt w:val="bullet"/>
+      <w:lvlText w:val=""/>
+      <w:lvlJc w:val="left"/>
+      <w:pPr>
+        <w:ind w:left="4320" w:hanging="360"/>
+      </w:pPr>
+      <w:rPr>
+        <w:rFonts w:ascii="Wingdings" w:hAnsi="Wingdings" w:hint="default"/>
+      </w:rPr>
+    </w:lvl>
+    <w:lvl w:ilvl="6" w:tplc="04090001" w:tentative="1">
+      <w:start w:val="1"/>
+      <w:numFmt w:val="bullet"/>
+      <w:lvlText w:val=""/>
+      <w:lvlJc w:val="left"/>
+      <w:pPr>
+        <w:ind w:left="5040" w:hanging="360"/>
+      </w:pPr>
+      <w:rPr>
+        <w:rFonts w:ascii="Symbol" w:hAnsi="Symbol" w:hint="default"/>
+      </w:rPr>
+    </w:lvl>
+    <w:lvl w:ilvl="7" w:tplc="04090003" w:tentative="1">
+      <w:start w:val="1"/>
+      <w:numFmt w:val="bullet"/>
+      <w:lvlText w:val="o"/>
+      <w:lvlJc w:val="left"/>
+      <w:pPr>
+        <w:ind w:left="5760" w:hanging="360"/>
+      </w:pPr>
+      <w:rPr>
+        <w:rFonts w:ascii="Courier New" w:hAnsi="Courier New" w:cs="Courier New" w:hint="default"/>
+      </w:rPr>
+    </w:lvl>
+    <w:lvl w:ilvl="8" w:tplc="04090005" w:tentative="1">
+      <w:start w:val="1"/>
+      <w:numFmt w:val="bullet"/>
+      <w:lvlText w:val=""/>
+      <w:lvlJc w:val="left"/>
+      <w:pPr>
+        <w:ind w:left="6480" w:hanging="360"/>
+      </w:pPr>
+      <w:rPr>
+        <w:rFonts w:ascii="Wingdings" w:hAnsi="Wingdings" w:hint="default"/>
+      </w:rPr>
+    </w:lvl>
+  </w:abstractNum>
+  <w:abstractNum w:abstractNumId="2">
     <w:nsid w:val="79114A3D"/>
     <w:multiLevelType w:val="hybridMultilevel"/>
     <w:tmpl w:val="7CF682FE"/>
@@ -294,7 +1867,7 @@
         <w:ind w:left="720" w:hanging="360"/>
       </w:pPr>
     </w:lvl>
-    <w:lvl w:ilvl="1" w:tplc="04090019" w:tentative="1">
+    <w:lvl w:ilvl="1" w:tplc="04090019">
       <w:start w:val="1"/>
       <w:numFmt w:val="lowerLetter"/>
       <w:lvlText w:val="%2."/>
@@ -368,13 +1941,19 @@
     </w:lvl>
   </w:abstractNum>
   <w:num w:numId="1">
+    <w:abstractNumId w:val="2"/>
+  </w:num>
+  <w:num w:numId="2">
+    <w:abstractNumId w:val="1"/>
+  </w:num>
+  <w:num w:numId="3">
     <w:abstractNumId w:val="0"/>
   </w:num>
 </w:numbering>
 </file>
 
 <file path=word/styles.xml><?xml version="1.0" encoding="utf-8"?>
-<w:styles xmlns:mc="http://schemas.openxmlformats.org/markup-compatibility/2006" xmlns:r="http://schemas.openxmlformats.org/officeDocument/2006/relationships" xmlns:w="http://schemas.openxmlformats.org/wordprocessingml/2006/main" xmlns:w14="http://schemas.microsoft.com/office/word/2010/wordml" xmlns:w15="http://schemas.microsoft.com/office/word/2012/wordml" xmlns:w16cid="http://schemas.microsoft.com/office/word/2016/wordml/cid" xmlns:w16se="http://schemas.microsoft.com/office/word/2015/wordml/symex" mc:Ignorable="w14 w15 w16se w16cid">
+<w:styles xmlns:mc="http://schemas.openxmlformats.org/markup-compatibility/2006" xmlns:r="http://schemas.openxmlformats.org/officeDocument/2006/relationships" xmlns:w="http://schemas.openxmlformats.org/wordprocessingml/2006/main" xmlns:w14="http://schemas.microsoft.com/office/word/2010/wordml" mc:Ignorable="w14">
   <w:docDefaults>
     <w:rPrDefault>
       <w:rPr>
@@ -386,383 +1965,144 @@
     </w:rPrDefault>
     <w:pPrDefault/>
   </w:docDefaults>
-  <w:latentStyles w:defLockedState="0" w:defUIPriority="99" w:defSemiHidden="0" w:defUnhideWhenUsed="0" w:defQFormat="0" w:count="376">
-    <w:lsdException w:name="Normal" w:uiPriority="0" w:qFormat="1"/>
-    <w:lsdException w:name="heading 1" w:uiPriority="9" w:qFormat="1"/>
-    <w:lsdException w:name="heading 2" w:semiHidden="1" w:uiPriority="9" w:unhideWhenUsed="1" w:qFormat="1"/>
-    <w:lsdException w:name="heading 3" w:semiHidden="1" w:uiPriority="9" w:unhideWhenUsed="1" w:qFormat="1"/>
-    <w:lsdException w:name="heading 4" w:semiHidden="1" w:uiPriority="9" w:unhideWhenUsed="1" w:qFormat="1"/>
-    <w:lsdException w:name="heading 5" w:semiHidden="1" w:uiPriority="9" w:unhideWhenUsed="1" w:qFormat="1"/>
-    <w:lsdException w:name="heading 6" w:semiHidden="1" w:uiPriority="9" w:unhideWhenUsed="1" w:qFormat="1"/>
-    <w:lsdException w:name="heading 7" w:semiHidden="1" w:uiPriority="9" w:unhideWhenUsed="1" w:qFormat="1"/>
-    <w:lsdException w:name="heading 8" w:semiHidden="1" w:uiPriority="9" w:unhideWhenUsed="1" w:qFormat="1"/>
-    <w:lsdException w:name="heading 9" w:semiHidden="1" w:uiPriority="9" w:unhideWhenUsed="1" w:qFormat="1"/>
-    <w:lsdException w:name="index 1" w:semiHidden="1" w:unhideWhenUsed="1"/>
-    <w:lsdException w:name="index 2" w:semiHidden="1" w:unhideWhenUsed="1"/>
-    <w:lsdException w:name="index 3" w:semiHidden="1" w:unhideWhenUsed="1"/>
-    <w:lsdException w:name="index 4" w:semiHidden="1" w:unhideWhenUsed="1"/>
-    <w:lsdException w:name="index 5" w:semiHidden="1" w:unhideWhenUsed="1"/>
-    <w:lsdException w:name="index 6" w:semiHidden="1" w:unhideWhenUsed="1"/>
-    <w:lsdException w:name="index 7" w:semiHidden="1" w:unhideWhenUsed="1"/>
-    <w:lsdException w:name="index 8" w:semiHidden="1" w:unhideWhenUsed="1"/>
-    <w:lsdException w:name="index 9" w:semiHidden="1" w:unhideWhenUsed="1"/>
-    <w:lsdException w:name="toc 1" w:semiHidden="1" w:uiPriority="39" w:unhideWhenUsed="1"/>
-    <w:lsdException w:name="toc 2" w:semiHidden="1" w:uiPriority="39" w:unhideWhenUsed="1"/>
-    <w:lsdException w:name="toc 3" w:semiHidden="1" w:uiPriority="39" w:unhideWhenUsed="1"/>
-    <w:lsdException w:name="toc 4" w:semiHidden="1" w:uiPriority="39" w:unhideWhenUsed="1"/>
-    <w:lsdException w:name="toc 5" w:semiHidden="1" w:uiPriority="39" w:unhideWhenUsed="1"/>
-    <w:lsdException w:name="toc 6" w:semiHidden="1" w:uiPriority="39" w:unhideWhenUsed="1"/>
-    <w:lsdException w:name="toc 7" w:semiHidden="1" w:uiPriority="39" w:unhideWhenUsed="1"/>
-    <w:lsdException w:name="toc 8" w:semiHidden="1" w:uiPriority="39" w:unhideWhenUsed="1"/>
-    <w:lsdException w:name="toc 9" w:semiHidden="1" w:uiPriority="39" w:unhideWhenUsed="1"/>
-    <w:lsdException w:name="Normal Indent" w:semiHidden="1" w:unhideWhenUsed="1"/>
-    <w:lsdException w:name="footnote text" w:semiHidden="1" w:unhideWhenUsed="1"/>
-    <w:lsdException w:name="annotation text" w:semiHidden="1" w:unhideWhenUsed="1"/>
-    <w:lsdException w:name="header" w:semiHidden="1" w:unhideWhenUsed="1"/>
-    <w:lsdException w:name="footer" w:semiHidden="1" w:unhideWhenUsed="1"/>
-    <w:lsdException w:name="index heading" w:semiHidden="1" w:unhideWhenUsed="1"/>
-    <w:lsdException w:name="caption" w:semiHidden="1" w:uiPriority="35" w:unhideWhenUsed="1" w:qFormat="1"/>
-    <w:lsdException w:name="table of figures" w:semiHidden="1" w:unhideWhenUsed="1"/>
-    <w:lsdException w:name="envelope address" w:semiHidden="1" w:unhideWhenUsed="1"/>
-    <w:lsdException w:name="envelope return" w:semiHidden="1" w:unhideWhenUsed="1"/>
-    <w:lsdException w:name="footnote reference" w:semiHidden="1" w:unhideWhenUsed="1"/>
-    <w:lsdException w:name="annotation reference" w:semiHidden="1" w:unhideWhenUsed="1"/>
-    <w:lsdException w:name="line number" w:semiHidden="1" w:unhideWhenUsed="1"/>
-    <w:lsdException w:name="page number" w:semiHidden="1" w:unhideWhenUsed="1"/>
-    <w:lsdException w:name="endnote reference" w:semiHidden="1" w:unhideWhenUsed="1"/>
-    <w:lsdException w:name="endnote text" w:semiHidden="1" w:unhideWhenUsed="1"/>
-    <w:lsdException w:name="table of authorities" w:semiHidden="1" w:unhideWhenUsed="1"/>
-    <w:lsdException w:name="macro" w:semiHidden="1" w:unhideWhenUsed="1"/>
-    <w:lsdException w:name="toa heading" w:semiHidden="1" w:unhideWhenUsed="1"/>
-    <w:lsdException w:name="List" w:semiHidden="1" w:unhideWhenUsed="1"/>
-    <w:lsdException w:name="List Bullet" w:semiHidden="1" w:unhideWhenUsed="1"/>
-    <w:lsdException w:name="List Number" w:semiHidden="1" w:unhideWhenUsed="1"/>
-    <w:lsdException w:name="List 2" w:semiHidden="1" w:unhideWhenUsed="1"/>
-    <w:lsdException w:name="List 3" w:semiHidden="1" w:unhideWhenUsed="1"/>
-    <w:lsdException w:name="List 4" w:semiHidden="1" w:unhideWhenUsed="1"/>
-    <w:lsdException w:name="List 5" w:semiHidden="1" w:unhideWhenUsed="1"/>
-    <w:lsdException w:name="List Bullet 2" w:semiHidden="1" w:unhideWhenUsed="1"/>
-    <w:lsdException w:name="List Bullet 3" w:semiHidden="1" w:unhideWhenUsed="1"/>
-    <w:lsdException w:name="List Bullet 4" w:semiHidden="1" w:unhideWhenUsed="1"/>
-    <w:lsdException w:name="List Bullet 5" w:semiHidden="1" w:unhideWhenUsed="1"/>
-    <w:lsdException w:name="List Number 2" w:semiHidden="1" w:unhideWhenUsed="1"/>
-    <w:lsdException w:name="List Number 3" w:semiHidden="1" w:unhideWhenUsed="1"/>
-    <w:lsdException w:name="List Number 4" w:semiHidden="1" w:unhideWhenUsed="1"/>
-    <w:lsdException w:name="List Number 5" w:semiHidden="1" w:unhideWhenUsed="1"/>
-    <w:lsdException w:name="Title" w:uiPriority="10" w:qFormat="1"/>
-    <w:lsdException w:name="Closing" w:semiHidden="1" w:unhideWhenUsed="1"/>
-    <w:lsdException w:name="Signature" w:semiHidden="1" w:unhideWhenUsed="1"/>
-    <w:lsdException w:name="Default Paragraph Font" w:semiHidden="1" w:uiPriority="1" w:unhideWhenUsed="1"/>
-    <w:lsdException w:name="Body Text" w:semiHidden="1" w:unhideWhenUsed="1"/>
-    <w:lsdException w:name="Body Text Indent" w:semiHidden="1" w:unhideWhenUsed="1"/>
-    <w:lsdException w:name="List Continue" w:semiHidden="1" w:unhideWhenUsed="1"/>
-    <w:lsdException w:name="List Continue 2" w:semiHidden="1" w:unhideWhenUsed="1"/>
-    <w:lsdException w:name="List Continue 3" w:semiHidden="1" w:unhideWhenUsed="1"/>
-    <w:lsdException w:name="List Continue 4" w:semiHidden="1" w:unhideWhenUsed="1"/>
-    <w:lsdException w:name="List Continue 5" w:semiHidden="1" w:unhideWhenUsed="1"/>
-    <w:lsdException w:name="Message Header" w:semiHidden="1" w:unhideWhenUsed="1"/>
-    <w:lsdException w:name="Subtitle" w:uiPriority="11" w:qFormat="1"/>
-    <w:lsdException w:name="Salutation" w:semiHidden="1" w:unhideWhenUsed="1"/>
-    <w:lsdException w:name="Date" w:semiHidden="1" w:unhideWhenUsed="1"/>
-    <w:lsdException w:name="Body Text First Indent" w:semiHidden="1" w:unhideWhenUsed="1"/>
-    <w:lsdException w:name="Body Text First Indent 2" w:semiHidden="1" w:unhideWhenUsed="1"/>
-    <w:lsdException w:name="Note Heading" w:semiHidden="1" w:unhideWhenUsed="1"/>
-    <w:lsdException w:name="Body Text 2" w:semiHidden="1" w:unhideWhenUsed="1"/>
-    <w:lsdException w:name="Body Text 3" w:semiHidden="1" w:unhideWhenUsed="1"/>
-    <w:lsdException w:name="Body Text Indent 2" w:semiHidden="1" w:unhideWhenUsed="1"/>
-    <w:lsdException w:name="Body Text Indent 3" w:semiHidden="1" w:unhideWhenUsed="1"/>
-    <w:lsdException w:name="Block Text" w:semiHidden="1" w:unhideWhenUsed="1"/>
-    <w:lsdException w:name="Hyperlink" w:semiHidden="1" w:unhideWhenUsed="1"/>
-    <w:lsdException w:name="FollowedHyperlink" w:semiHidden="1" w:unhideWhenUsed="1"/>
-    <w:lsdException w:name="Strong" w:uiPriority="22" w:qFormat="1"/>
-    <w:lsdException w:name="Emphasis" w:uiPriority="20" w:qFormat="1"/>
-    <w:lsdException w:name="Document Map" w:semiHidden="1" w:unhideWhenUsed="1"/>
-    <w:lsdException w:name="Plain Text" w:semiHidden="1" w:unhideWhenUsed="1"/>
-    <w:lsdException w:name="E-mail Signature" w:semiHidden="1" w:unhideWhenUsed="1"/>
-    <w:lsdException w:name="HTML Top of Form" w:semiHidden="1" w:unhideWhenUsed="1"/>
-    <w:lsdException w:name="HTML Bottom of Form" w:semiHidden="1" w:unhideWhenUsed="1"/>
-    <w:lsdException w:name="Normal (Web)" w:semiHidden="1" w:unhideWhenUsed="1"/>
-    <w:lsdException w:name="HTML Acronym" w:semiHidden="1" w:unhideWhenUsed="1"/>
-    <w:lsdException w:name="HTML Address" w:semiHidden="1" w:unhideWhenUsed="1"/>
-    <w:lsdException w:name="HTML Cite" w:semiHidden="1" w:unhideWhenUsed="1"/>
-    <w:lsdException w:name="HTML Code" w:semiHidden="1" w:unhideWhenUsed="1"/>
-    <w:lsdException w:name="HTML Definition" w:semiHidden="1" w:unhideWhenUsed="1"/>
-    <w:lsdException w:name="HTML Keyboard" w:semiHidden="1" w:unhideWhenUsed="1"/>
-    <w:lsdException w:name="HTML Preformatted" w:semiHidden="1" w:unhideWhenUsed="1"/>
-    <w:lsdException w:name="HTML Sample" w:semiHidden="1" w:unhideWhenUsed="1"/>
-    <w:lsdException w:name="HTML Typewriter" w:semiHidden="1" w:unhideWhenUsed="1"/>
-    <w:lsdException w:name="HTML Variable" w:semiHidden="1" w:unhideWhenUsed="1"/>
-    <w:lsdException w:name="Normal Table" w:semiHidden="1" w:unhideWhenUsed="1"/>
-    <w:lsdException w:name="annotation subject" w:semiHidden="1" w:unhideWhenUsed="1"/>
-    <w:lsdException w:name="No List" w:semiHidden="1" w:unhideWhenUsed="1"/>
-    <w:lsdException w:name="Outline List 1" w:semiHidden="1" w:unhideWhenUsed="1"/>
-    <w:lsdException w:name="Outline List 2" w:semiHidden="1" w:unhideWhenUsed="1"/>
-    <w:lsdException w:name="Outline List 3" w:semiHidden="1" w:unhideWhenUsed="1"/>
-    <w:lsdException w:name="Table Simple 1" w:semiHidden="1" w:unhideWhenUsed="1"/>
-    <w:lsdException w:name="Table Simple 2" w:semiHidden="1" w:unhideWhenUsed="1"/>
-    <w:lsdException w:name="Table Simple 3" w:semiHidden="1" w:unhideWhenUsed="1"/>
-    <w:lsdException w:name="Table Classic 1" w:semiHidden="1" w:unhideWhenUsed="1"/>
-    <w:lsdException w:name="Table Classic 2" w:semiHidden="1" w:unhideWhenUsed="1"/>
-    <w:lsdException w:name="Table Classic 3" w:semiHidden="1" w:unhideWhenUsed="1"/>
-    <w:lsdException w:name="Table Classic 4" w:semiHidden="1" w:unhideWhenUsed="1"/>
-    <w:lsdException w:name="Table Colorful 1" w:semiHidden="1" w:unhideWhenUsed="1"/>
-    <w:lsdException w:name="Table Colorful 2" w:semiHidden="1" w:unhideWhenUsed="1"/>
-    <w:lsdException w:name="Table Colorful 3" w:semiHidden="1" w:unhideWhenUsed="1"/>
-    <w:lsdException w:name="Table Columns 1" w:semiHidden="1" w:unhideWhenUsed="1"/>
-    <w:lsdException w:name="Table Columns 2" w:semiHidden="1" w:unhideWhenUsed="1"/>
-    <w:lsdException w:name="Table Columns 3" w:semiHidden="1" w:unhideWhenUsed="1"/>
-    <w:lsdException w:name="Table Columns 4" w:semiHidden="1" w:unhideWhenUsed="1"/>
-    <w:lsdException w:name="Table Columns 5" w:semiHidden="1" w:unhideWhenUsed="1"/>
-    <w:lsdException w:name="Table Grid 1" w:semiHidden="1" w:unhideWhenUsed="1"/>
-    <w:lsdException w:name="Table Grid 2" w:semiHidden="1" w:unhideWhenUsed="1"/>
-    <w:lsdException w:name="Table Grid 3" w:semiHidden="1" w:unhideWhenUsed="1"/>
-    <w:lsdException w:name="Table Grid 4" w:semiHidden="1" w:unhideWhenUsed="1"/>
-    <w:lsdException w:name="Table Grid 5" w:semiHidden="1" w:unhideWhenUsed="1"/>
-    <w:lsdException w:name="Table Grid 6" w:semiHidden="1" w:unhideWhenUsed="1"/>
-    <w:lsdException w:name="Table Grid 7" w:semiHidden="1" w:unhideWhenUsed="1"/>
-    <w:lsdException w:name="Table Grid 8" w:semiHidden="1" w:unhideWhenUsed="1"/>
-    <w:lsdException w:name="Table List 1" w:semiHidden="1" w:unhideWhenUsed="1"/>
-    <w:lsdException w:name="Table List 2" w:semiHidden="1" w:unhideWhenUsed="1"/>
-    <w:lsdException w:name="Table List 3" w:semiHidden="1" w:unhideWhenUsed="1"/>
-    <w:lsdException w:name="Table List 4" w:semiHidden="1" w:unhideWhenUsed="1"/>
-    <w:lsdException w:name="Table List 5" w:semiHidden="1" w:unhideWhenUsed="1"/>
-    <w:lsdException w:name="Table List 6" w:semiHidden="1" w:unhideWhenUsed="1"/>
-    <w:lsdException w:name="Table List 7" w:semiHidden="1" w:unhideWhenUsed="1"/>
-    <w:lsdException w:name="Table List 8" w:semiHidden="1" w:unhideWhenUsed="1"/>
-    <w:lsdException w:name="Table 3D effects 1" w:semiHidden="1" w:unhideWhenUsed="1"/>
-    <w:lsdException w:name="Table 3D effects 2" w:semiHidden="1" w:unhideWhenUsed="1"/>
-    <w:lsdException w:name="Table 3D effects 3" w:semiHidden="1" w:unhideWhenUsed="1"/>
-    <w:lsdException w:name="Table Contemporary" w:semiHidden="1" w:unhideWhenUsed="1"/>
-    <w:lsdException w:name="Table Elegant" w:semiHidden="1" w:unhideWhenUsed="1"/>
-    <w:lsdException w:name="Table Professional" w:semiHidden="1" w:unhideWhenUsed="1"/>
-    <w:lsdException w:name="Table Subtle 1" w:semiHidden="1" w:unhideWhenUsed="1"/>
-    <w:lsdException w:name="Table Subtle 2" w:semiHidden="1" w:unhideWhenUsed="1"/>
-    <w:lsdException w:name="Table Web 1" w:semiHidden="1" w:unhideWhenUsed="1"/>
-    <w:lsdException w:name="Table Web 2" w:semiHidden="1" w:unhideWhenUsed="1"/>
-    <w:lsdException w:name="Table Web 3" w:semiHidden="1" w:unhideWhenUsed="1"/>
-    <w:lsdException w:name="Balloon Text" w:semiHidden="1" w:unhideWhenUsed="1"/>
-    <w:lsdException w:name="Table Grid" w:uiPriority="39"/>
-    <w:lsdException w:name="Table Theme" w:semiHidden="1" w:unhideWhenUsed="1"/>
-    <w:lsdException w:name="Placeholder Text" w:semiHidden="1"/>
-    <w:lsdException w:name="No Spacing" w:uiPriority="1" w:qFormat="1"/>
-    <w:lsdException w:name="Light Shading" w:uiPriority="60"/>
-    <w:lsdException w:name="Light List" w:uiPriority="61"/>
-    <w:lsdException w:name="Light Grid" w:uiPriority="62"/>
-    <w:lsdException w:name="Medium Shading 1" w:uiPriority="63"/>
-    <w:lsdException w:name="Medium Shading 2" w:uiPriority="64"/>
-    <w:lsdException w:name="Medium List 1" w:uiPriority="65"/>
-    <w:lsdException w:name="Medium List 2" w:uiPriority="66"/>
-    <w:lsdException w:name="Medium Grid 1" w:uiPriority="67"/>
-    <w:lsdException w:name="Medium Grid 2" w:uiPriority="68"/>
-    <w:lsdException w:name="Medium Grid 3" w:uiPriority="69"/>
-    <w:lsdException w:name="Dark List" w:uiPriority="70"/>
-    <w:lsdException w:name="Colorful Shading" w:uiPriority="71"/>
-    <w:lsdException w:name="Colorful List" w:uiPriority="72"/>
-    <w:lsdException w:name="Colorful Grid" w:uiPriority="73"/>
-    <w:lsdException w:name="Light Shading Accent 1" w:uiPriority="60"/>
-    <w:lsdException w:name="Light List Accent 1" w:uiPriority="61"/>
-    <w:lsdException w:name="Light Grid Accent 1" w:uiPriority="62"/>
-    <w:lsdException w:name="Medium Shading 1 Accent 1" w:uiPriority="63"/>
-    <w:lsdException w:name="Medium Shading 2 Accent 1" w:uiPriority="64"/>
-    <w:lsdException w:name="Medium List 1 Accent 1" w:uiPriority="65"/>
-    <w:lsdException w:name="Revision" w:semiHidden="1"/>
-    <w:lsdException w:name="List Paragraph" w:uiPriority="34" w:qFormat="1"/>
-    <w:lsdException w:name="Quote" w:uiPriority="29" w:qFormat="1"/>
-    <w:lsdException w:name="Intense Quote" w:uiPriority="30" w:qFormat="1"/>
-    <w:lsdException w:name="Medium List 2 Accent 1" w:uiPriority="66"/>
-    <w:lsdException w:name="Medium Grid 1 Accent 1" w:uiPriority="67"/>
-    <w:lsdException w:name="Medium Grid 2 Accent 1" w:uiPriority="68"/>
-    <w:lsdException w:name="Medium Grid 3 Accent 1" w:uiPriority="69"/>
-    <w:lsdException w:name="Dark List Accent 1" w:uiPriority="70"/>
-    <w:lsdException w:name="Colorful Shading Accent 1" w:uiPriority="71"/>
-    <w:lsdException w:name="Colorful List Accent 1" w:uiPriority="72"/>
-    <w:lsdException w:name="Colorful Grid Accent 1" w:uiPriority="73"/>
-    <w:lsdException w:name="Light Shading Accent 2" w:uiPriority="60"/>
-    <w:lsdException w:name="Light List Accent 2" w:uiPriority="61"/>
-    <w:lsdException w:name="Light Grid Accent 2" w:uiPriority="62"/>
-    <w:lsdException w:name="Medium Shading 1 Accent 2" w:uiPriority="63"/>
-    <w:lsdException w:name="Medium Shading 2 Accent 2" w:uiPriority="64"/>
-    <w:lsdException w:name="Medium List 1 Accent 2" w:uiPriority="65"/>
-    <w:lsdException w:name="Medium List 2 Accent 2" w:uiPriority="66"/>
-    <w:lsdException w:name="Medium Grid 1 Accent 2" w:uiPriority="67"/>
-    <w:lsdException w:name="Medium Grid 2 Accent 2" w:uiPriority="68"/>
-    <w:lsdException w:name="Medium Grid 3 Accent 2" w:uiPriority="69"/>
-    <w:lsdException w:name="Dark List Accent 2" w:uiPriority="70"/>
-    <w:lsdException w:name="Colorful Shading Accent 2" w:uiPriority="71"/>
-    <w:lsdException w:name="Colorful List Accent 2" w:uiPriority="72"/>
-    <w:lsdException w:name="Colorful Grid Accent 2" w:uiPriority="73"/>
-    <w:lsdException w:name="Light Shading Accent 3" w:uiPriority="60"/>
-    <w:lsdException w:name="Light List Accent 3" w:uiPriority="61"/>
-    <w:lsdException w:name="Light Grid Accent 3" w:uiPriority="62"/>
-    <w:lsdException w:name="Medium Shading 1 Accent 3" w:uiPriority="63"/>
-    <w:lsdException w:name="Medium Shading 2 Accent 3" w:uiPriority="64"/>
-    <w:lsdException w:name="Medium List 1 Accent 3" w:uiPriority="65"/>
-    <w:lsdException w:name="Medium List 2 Accent 3" w:uiPriority="66"/>
-    <w:lsdException w:name="Medium Grid 1 Accent 3" w:uiPriority="67"/>
-    <w:lsdException w:name="Medium Grid 2 Accent 3" w:uiPriority="68"/>
-    <w:lsdException w:name="Medium Grid 3 Accent 3" w:uiPriority="69"/>
-    <w:lsdException w:name="Dark List Accent 3" w:uiPriority="70"/>
-    <w:lsdException w:name="Colorful Shading Accent 3" w:uiPriority="71"/>
-    <w:lsdException w:name="Colorful List Accent 3" w:uiPriority="72"/>
-    <w:lsdException w:name="Colorful Grid Accent 3" w:uiPriority="73"/>
-    <w:lsdException w:name="Light Shading Accent 4" w:uiPriority="60"/>
-    <w:lsdException w:name="Light List Accent 4" w:uiPriority="61"/>
-    <w:lsdException w:name="Light Grid Accent 4" w:uiPriority="62"/>
-    <w:lsdException w:name="Medium Shading 1 Accent 4" w:uiPriority="63"/>
-    <w:lsdException w:name="Medium Shading 2 Accent 4" w:uiPriority="64"/>
-    <w:lsdException w:name="Medium List 1 Accent 4" w:uiPriority="65"/>
-    <w:lsdException w:name="Medium List 2 Accent 4" w:uiPriority="66"/>
-    <w:lsdException w:name="Medium Grid 1 Accent 4" w:uiPriority="67"/>
-    <w:lsdException w:name="Medium Grid 2 Accent 4" w:uiPriority="68"/>
-    <w:lsdException w:name="Medium Grid 3 Accent 4" w:uiPriority="69"/>
-    <w:lsdException w:name="Dark List Accent 4" w:uiPriority="70"/>
-    <w:lsdException w:name="Colorful Shading Accent 4" w:uiPriority="71"/>
-    <w:lsdException w:name="Colorful List Accent 4" w:uiPriority="72"/>
-    <w:lsdException w:name="Colorful Grid Accent 4" w:uiPriority="73"/>
-    <w:lsdException w:name="Light Shading Accent 5" w:uiPriority="60"/>
-    <w:lsdException w:name="Light List Accent 5" w:uiPriority="61"/>
-    <w:lsdException w:name="Light Grid Accent 5" w:uiPriority="62"/>
-    <w:lsdException w:name="Medium Shading 1 Accent 5" w:uiPriority="63"/>
-    <w:lsdException w:name="Medium Shading 2 Accent 5" w:uiPriority="64"/>
-    <w:lsdException w:name="Medium List 1 Accent 5" w:uiPriority="65"/>
-    <w:lsdException w:name="Medium List 2 Accent 5" w:uiPriority="66"/>
-    <w:lsdException w:name="Medium Grid 1 Accent 5" w:uiPriority="67"/>
-    <w:lsdException w:name="Medium Grid 2 Accent 5" w:uiPriority="68"/>
-    <w:lsdException w:name="Medium Grid 3 Accent 5" w:uiPriority="69"/>
-    <w:lsdException w:name="Dark List Accent 5" w:uiPriority="70"/>
-    <w:lsdException w:name="Colorful Shading Accent 5" w:uiPriority="71"/>
-    <w:lsdException w:name="Colorful List Accent 5" w:uiPriority="72"/>
-    <w:lsdException w:name="Colorful Grid Accent 5" w:uiPriority="73"/>
-    <w:lsdException w:name="Light Shading Accent 6" w:uiPriority="60"/>
-    <w:lsdException w:name="Light List Accent 6" w:uiPriority="61"/>
-    <w:lsdException w:name="Light Grid Accent 6" w:uiPriority="62"/>
-    <w:lsdException w:name="Medium Shading 1 Accent 6" w:uiPriority="63"/>
-    <w:lsdException w:name="Medium Shading 2 Accent 6" w:uiPriority="64"/>
-    <w:lsdException w:name="Medium List 1 Accent 6" w:uiPriority="65"/>
-    <w:lsdException w:name="Medium List 2 Accent 6" w:uiPriority="66"/>
-    <w:lsdException w:name="Medium Grid 1 Accent 6" w:uiPriority="67"/>
-    <w:lsdException w:name="Medium Grid 2 Accent 6" w:uiPriority="68"/>
-    <w:lsdException w:name="Medium Grid 3 Accent 6" w:uiPriority="69"/>
-    <w:lsdException w:name="Dark List Accent 6" w:uiPriority="70"/>
-    <w:lsdException w:name="Colorful Shading Accent 6" w:uiPriority="71"/>
-    <w:lsdException w:name="Colorful List Accent 6" w:uiPriority="72"/>
-    <w:lsdException w:name="Colorful Grid Accent 6" w:uiPriority="73"/>
-    <w:lsdException w:name="Subtle Emphasis" w:uiPriority="19" w:qFormat="1"/>
-    <w:lsdException w:name="Intense Emphasis" w:uiPriority="21" w:qFormat="1"/>
-    <w:lsdException w:name="Subtle Reference" w:uiPriority="31" w:qFormat="1"/>
-    <w:lsdException w:name="Intense Reference" w:uiPriority="32" w:qFormat="1"/>
-    <w:lsdException w:name="Book Title" w:uiPriority="33" w:qFormat="1"/>
-    <w:lsdException w:name="Bibliography" w:semiHidden="1" w:uiPriority="37" w:unhideWhenUsed="1"/>
-    <w:lsdException w:name="TOC Heading" w:semiHidden="1" w:uiPriority="39" w:unhideWhenUsed="1" w:qFormat="1"/>
-    <w:lsdException w:name="Plain Table 1" w:uiPriority="41"/>
-    <w:lsdException w:name="Plain Table 2" w:uiPriority="42"/>
-    <w:lsdException w:name="Plain Table 3" w:uiPriority="43"/>
-    <w:lsdException w:name="Plain Table 4" w:uiPriority="44"/>
-    <w:lsdException w:name="Plain Table 5" w:uiPriority="45"/>
-    <w:lsdException w:name="Grid Table Light" w:uiPriority="40"/>
-    <w:lsdException w:name="Grid Table 1 Light" w:uiPriority="46"/>
-    <w:lsdException w:name="Grid Table 2" w:uiPriority="47"/>
-    <w:lsdException w:name="Grid Table 3" w:uiPriority="48"/>
-    <w:lsdException w:name="Grid Table 4" w:uiPriority="49"/>
-    <w:lsdException w:name="Grid Table 5 Dark" w:uiPriority="50"/>
-    <w:lsdException w:name="Grid Table 6 Colorful" w:uiPriority="51"/>
-    <w:lsdException w:name="Grid Table 7 Colorful" w:uiPriority="52"/>
-    <w:lsdException w:name="Grid Table 1 Light Accent 1" w:uiPriority="46"/>
-    <w:lsdException w:name="Grid Table 2 Accent 1" w:uiPriority="47"/>
-    <w:lsdException w:name="Grid Table 3 Accent 1" w:uiPriority="48"/>
-    <w:lsdException w:name="Grid Table 4 Accent 1" w:uiPriority="49"/>
-    <w:lsdException w:name="Grid Table 5 Dark Accent 1" w:uiPriority="50"/>
-    <w:lsdException w:name="Grid Table 6 Colorful Accent 1" w:uiPriority="51"/>
-    <w:lsdException w:name="Grid Table 7 Colorful Accent 1" w:uiPriority="52"/>
-    <w:lsdException w:name="Grid Table 1 Light Accent 2" w:uiPriority="46"/>
-    <w:lsdException w:name="Grid Table 2 Accent 2" w:uiPriority="47"/>
-    <w:lsdException w:name="Grid Table 3 Accent 2" w:uiPriority="48"/>
-    <w:lsdException w:name="Grid Table 4 Accent 2" w:uiPriority="49"/>
-    <w:lsdException w:name="Grid Table 5 Dark Accent 2" w:uiPriority="50"/>
-    <w:lsdException w:name="Grid Table 6 Colorful Accent 2" w:uiPriority="51"/>
-    <w:lsdException w:name="Grid Table 7 Colorful Accent 2" w:uiPriority="52"/>
-    <w:lsdException w:name="Grid Table 1 Light Accent 3" w:uiPriority="46"/>
-    <w:lsdException w:name="Grid Table 2 Accent 3" w:uiPriority="47"/>
-    <w:lsdException w:name="Grid Table 3 Accent 3" w:uiPriority="48"/>
-    <w:lsdException w:name="Grid Table 4 Accent 3" w:uiPriority="49"/>
-    <w:lsdException w:name="Grid Table 5 Dark Accent 3" w:uiPriority="50"/>
-    <w:lsdException w:name="Grid Table 6 Colorful Accent 3" w:uiPriority="51"/>
-    <w:lsdException w:name="Grid Table 7 Colorful Accent 3" w:uiPriority="52"/>
-    <w:lsdException w:name="Grid Table 1 Light Accent 4" w:uiPriority="46"/>
-    <w:lsdException w:name="Grid Table 2 Accent 4" w:uiPriority="47"/>
-    <w:lsdException w:name="Grid Table 3 Accent 4" w:uiPriority="48"/>
-    <w:lsdException w:name="Grid Table 4 Accent 4" w:uiPriority="49"/>
-    <w:lsdException w:name="Grid Table 5 Dark Accent 4" w:uiPriority="50"/>
-    <w:lsdException w:name="Grid Table 6 Colorful Accent 4" w:uiPriority="51"/>
-    <w:lsdException w:name="Grid Table 7 Colorful Accent 4" w:uiPriority="52"/>
-    <w:lsdException w:name="Grid Table 1 Light Accent 5" w:uiPriority="46"/>
-    <w:lsdException w:name="Grid Table 2 Accent 5" w:uiPriority="47"/>
-    <w:lsdException w:name="Grid Table 3 Accent 5" w:uiPriority="48"/>
-    <w:lsdException w:name="Grid Table 4 Accent 5" w:uiPriority="49"/>
-    <w:lsdException w:name="Grid Table 5 Dark Accent 5" w:uiPriority="50"/>
-    <w:lsdException w:name="Grid Table 6 Colorful Accent 5" w:uiPriority="51"/>
-    <w:lsdException w:name="Grid Table 7 Colorful Accent 5" w:uiPriority="52"/>
-    <w:lsdException w:name="Grid Table 1 Light Accent 6" w:uiPriority="46"/>
-    <w:lsdException w:name="Grid Table 2 Accent 6" w:uiPriority="47"/>
-    <w:lsdException w:name="Grid Table 3 Accent 6" w:uiPriority="48"/>
-    <w:lsdException w:name="Grid Table 4 Accent 6" w:uiPriority="49"/>
-    <w:lsdException w:name="Grid Table 5 Dark Accent 6" w:uiPriority="50"/>
-    <w:lsdException w:name="Grid Table 6 Colorful Accent 6" w:uiPriority="51"/>
-    <w:lsdException w:name="Grid Table 7 Colorful Accent 6" w:uiPriority="52"/>
-    <w:lsdException w:name="List Table 1 Light" w:uiPriority="46"/>
-    <w:lsdException w:name="List Table 2" w:uiPriority="47"/>
-    <w:lsdException w:name="List Table 3" w:uiPriority="48"/>
-    <w:lsdException w:name="List Table 4" w:uiPriority="49"/>
-    <w:lsdException w:name="List Table 5 Dark" w:uiPriority="50"/>
-    <w:lsdException w:name="List Table 6 Colorful" w:uiPriority="51"/>
-    <w:lsdException w:name="List Table 7 Colorful" w:uiPriority="52"/>
-    <w:lsdException w:name="List Table 1 Light Accent 1" w:uiPriority="46"/>
-    <w:lsdException w:name="List Table 2 Accent 1" w:uiPriority="47"/>
-    <w:lsdException w:name="List Table 3 Accent 1" w:uiPriority="48"/>
-    <w:lsdException w:name="List Table 4 Accent 1" w:uiPriority="49"/>
-    <w:lsdException w:name="List Table 5 Dark Accent 1" w:uiPriority="50"/>
-    <w:lsdException w:name="List Table 6 Colorful Accent 1" w:uiPriority="51"/>
-    <w:lsdException w:name="List Table 7 Colorful Accent 1" w:uiPriority="52"/>
-    <w:lsdException w:name="List Table 1 Light Accent 2" w:uiPriority="46"/>
-    <w:lsdException w:name="List Table 2 Accent 2" w:uiPriority="47"/>
-    <w:lsdException w:name="List Table 3 Accent 2" w:uiPriority="48"/>
-    <w:lsdException w:name="List Table 4 Accent 2" w:uiPriority="49"/>
-    <w:lsdException w:name="List Table 5 Dark Accent 2" w:uiPriority="50"/>
-    <w:lsdException w:name="List Table 6 Colorful Accent 2" w:uiPriority="51"/>
-    <w:lsdException w:name="List Table 7 Colorful Accent 2" w:uiPriority="52"/>
-    <w:lsdException w:name="List Table 1 Light Accent 3" w:uiPriority="46"/>
-    <w:lsdException w:name="List Table 2 Accent 3" w:uiPriority="47"/>
-    <w:lsdException w:name="List Table 3 Accent 3" w:uiPriority="48"/>
-    <w:lsdException w:name="List Table 4 Accent 3" w:uiPriority="49"/>
-    <w:lsdException w:name="List Table 5 Dark Accent 3" w:uiPriority="50"/>
-    <w:lsdException w:name="List Table 6 Colorful Accent 3" w:uiPriority="51"/>
-    <w:lsdException w:name="List Table 7 Colorful Accent 3" w:uiPriority="52"/>
-    <w:lsdException w:name="List Table 1 Light Accent 4" w:uiPriority="46"/>
-    <w:lsdException w:name="List Table 2 Accent 4" w:uiPriority="47"/>
-    <w:lsdException w:name="List Table 3 Accent 4" w:uiPriority="48"/>
-    <w:lsdException w:name="List Table 4 Accent 4" w:uiPriority="49"/>
-    <w:lsdException w:name="List Table 5 Dark Accent 4" w:uiPriority="50"/>
-    <w:lsdException w:name="List Table 6 Colorful Accent 4" w:uiPriority="51"/>
-    <w:lsdException w:name="List Table 7 Colorful Accent 4" w:uiPriority="52"/>
-    <w:lsdException w:name="List Table 1 Light Accent 5" w:uiPriority="46"/>
-    <w:lsdException w:name="List Table 2 Accent 5" w:uiPriority="47"/>
-    <w:lsdException w:name="List Table 3 Accent 5" w:uiPriority="48"/>
-    <w:lsdException w:name="List Table 4 Accent 5" w:uiPriority="49"/>
-    <w:lsdException w:name="List Table 5 Dark Accent 5" w:uiPriority="50"/>
-    <w:lsdException w:name="List Table 6 Colorful Accent 5" w:uiPriority="51"/>
-    <w:lsdException w:name="List Table 7 Colorful Accent 5" w:uiPriority="52"/>
-    <w:lsdException w:name="List Table 1 Light Accent 6" w:uiPriority="46"/>
-    <w:lsdException w:name="List Table 2 Accent 6" w:uiPriority="47"/>
-    <w:lsdException w:name="List Table 3 Accent 6" w:uiPriority="48"/>
-    <w:lsdException w:name="List Table 4 Accent 6" w:uiPriority="49"/>
-    <w:lsdException w:name="List Table 5 Dark Accent 6" w:uiPriority="50"/>
-    <w:lsdException w:name="List Table 6 Colorful Accent 6" w:uiPriority="51"/>
-    <w:lsdException w:name="List Table 7 Colorful Accent 6" w:uiPriority="52"/>
-    <w:lsdException w:name="Mention" w:semiHidden="1" w:unhideWhenUsed="1"/>
-    <w:lsdException w:name="Smart Hyperlink" w:semiHidden="1" w:unhideWhenUsed="1"/>
-    <w:lsdException w:name="Hashtag" w:semiHidden="1" w:unhideWhenUsed="1"/>
-    <w:lsdException w:name="Unresolved Mention" w:semiHidden="1" w:unhideWhenUsed="1"/>
-    <w:lsdException w:name="Smart Link" w:semiHidden="1" w:unhideWhenUsed="1"/>
+  <w:latentStyles w:defLockedState="0" w:defUIPriority="99" w:defSemiHidden="1" w:defUnhideWhenUsed="1" w:defQFormat="0" w:count="267">
+    <w:lsdException w:name="Normal" w:semiHidden="0" w:uiPriority="0" w:unhideWhenUsed="0" w:qFormat="1"/>
+    <w:lsdException w:name="heading 1" w:semiHidden="0" w:uiPriority="9" w:unhideWhenUsed="0" w:qFormat="1"/>
+    <w:lsdException w:name="heading 2" w:uiPriority="9" w:qFormat="1"/>
+    <w:lsdException w:name="heading 3" w:uiPriority="9" w:qFormat="1"/>
+    <w:lsdException w:name="heading 4" w:uiPriority="9" w:qFormat="1"/>
+    <w:lsdException w:name="heading 5" w:uiPriority="9" w:qFormat="1"/>
+    <w:lsdException w:name="heading 6" w:uiPriority="9" w:qFormat="1"/>
+    <w:lsdException w:name="heading 7" w:uiPriority="9" w:qFormat="1"/>
+    <w:lsdException w:name="heading 8" w:uiPriority="9" w:qFormat="1"/>
+    <w:lsdException w:name="heading 9" w:uiPriority="9" w:qFormat="1"/>
+    <w:lsdException w:name="toc 1" w:uiPriority="39"/>
+    <w:lsdException w:name="toc 2" w:uiPriority="39"/>
+    <w:lsdException w:name="toc 3" w:uiPriority="39"/>
+    <w:lsdException w:name="toc 4" w:uiPriority="39"/>
+    <w:lsdException w:name="toc 5" w:uiPriority="39"/>
+    <w:lsdException w:name="toc 6" w:uiPriority="39"/>
+    <w:lsdException w:name="toc 7" w:uiPriority="39"/>
+    <w:lsdException w:name="toc 8" w:uiPriority="39"/>
+    <w:lsdException w:name="toc 9" w:uiPriority="39"/>
+    <w:lsdException w:name="caption" w:uiPriority="35" w:qFormat="1"/>
+    <w:lsdException w:name="Title" w:semiHidden="0" w:uiPriority="10" w:unhideWhenUsed="0" w:qFormat="1"/>
+    <w:lsdException w:name="Default Paragraph Font" w:uiPriority="1"/>
+    <w:lsdException w:name="Subtitle" w:semiHidden="0" w:uiPriority="11" w:unhideWhenUsed="0" w:qFormat="1"/>
+    <w:lsdException w:name="Strong" w:semiHidden="0" w:uiPriority="22" w:unhideWhenUsed="0" w:qFormat="1"/>
+    <w:lsdException w:name="Emphasis" w:semiHidden="0" w:uiPriority="20" w:unhideWhenUsed="0" w:qFormat="1"/>
+    <w:lsdException w:name="Table Grid" w:semiHidden="0" w:uiPriority="39" w:unhideWhenUsed="0"/>
+    <w:lsdException w:name="Placeholder Text" w:unhideWhenUsed="0"/>
+    <w:lsdException w:name="No Spacing" w:semiHidden="0" w:uiPriority="1" w:unhideWhenUsed="0" w:qFormat="1"/>
+    <w:lsdException w:name="Light Shading" w:semiHidden="0" w:uiPriority="60" w:unhideWhenUsed="0"/>
+    <w:lsdException w:name="Light List" w:semiHidden="0" w:uiPriority="61" w:unhideWhenUsed="0"/>
+    <w:lsdException w:name="Light Grid" w:semiHidden="0" w:uiPriority="62" w:unhideWhenUsed="0"/>
+    <w:lsdException w:name="Medium Shading 1" w:semiHidden="0" w:uiPriority="63" w:unhideWhenUsed="0"/>
+    <w:lsdException w:name="Medium Shading 2" w:semiHidden="0" w:uiPriority="64" w:unhideWhenUsed="0"/>
+    <w:lsdException w:name="Medium List 1" w:semiHidden="0" w:uiPriority="65" w:unhideWhenUsed="0"/>
+    <w:lsdException w:name="Medium List 2" w:semiHidden="0" w:uiPriority="66" w:unhideWhenUsed="0"/>
+    <w:lsdException w:name="Medium Grid 1" w:semiHidden="0" w:uiPriority="67" w:unhideWhenUsed="0"/>
+    <w:lsdException w:name="Medium Grid 2" w:semiHidden="0" w:uiPriority="68" w:unhideWhenUsed="0"/>
+    <w:lsdException w:name="Medium Grid 3" w:semiHidden="0" w:uiPriority="69" w:unhideWhenUsed="0"/>
+    <w:lsdException w:name="Dark List" w:semiHidden="0" w:uiPriority="70" w:unhideWhenUsed="0"/>
+    <w:lsdException w:name="Colorful Shading" w:semiHidden="0" w:uiPriority="71" w:unhideWhenUsed="0"/>
+    <w:lsdException w:name="Colorful List" w:semiHidden="0" w:uiPriority="72" w:unhideWhenUsed="0"/>
+    <w:lsdException w:name="Colorful Grid" w:semiHidden="0" w:uiPriority="73" w:unhideWhenUsed="0"/>
+    <w:lsdException w:name="Light Shading Accent 1" w:semiHidden="0" w:uiPriority="60" w:unhideWhenUsed="0"/>
+    <w:lsdException w:name="Light List Accent 1" w:semiHidden="0" w:uiPriority="61" w:unhideWhenUsed="0"/>
+    <w:lsdException w:name="Light Grid Accent 1" w:semiHidden="0" w:uiPriority="62" w:unhideWhenUsed="0"/>
+    <w:lsdException w:name="Medium Shading 1 Accent 1" w:semiHidden="0" w:uiPriority="63" w:unhideWhenUsed="0"/>
+    <w:lsdException w:name="Medium Shading 2 Accent 1" w:semiHidden="0" w:uiPriority="64" w:unhideWhenUsed="0"/>
+    <w:lsdException w:name="Medium List 1 Accent 1" w:semiHidden="0" w:uiPriority="65" w:unhideWhenUsed="0"/>
+    <w:lsdException w:name="Revision" w:unhideWhenUsed="0"/>
+    <w:lsdException w:name="List Paragraph" w:semiHidden="0" w:uiPriority="34" w:unhideWhenUsed="0" w:qFormat="1"/>
+    <w:lsdException w:name="Quote" w:semiHidden="0" w:uiPriority="29" w:unhideWhenUsed="0" w:qFormat="1"/>
+    <w:lsdException w:name="Intense Quote" w:semiHidden="0" w:uiPriority="30" w:unhideWhenUsed="0" w:qFormat="1"/>
+    <w:lsdException w:name="Medium List 2 Accent 1" w:semiHidden="0" w:uiPriority="66" w:unhideWhenUsed="0"/>
+    <w:lsdException w:name="Medium Grid 1 Accent 1" w:semiHidden="0" w:uiPriority="67" w:unhideWhenUsed="0"/>
+    <w:lsdException w:name="Medium Grid 2 Accent 1" w:semiHidden="0" w:uiPriority="68" w:unhideWhenUsed="0"/>
+    <w:lsdException w:name="Medium Grid 3 Accent 1" w:semiHidden="0" w:uiPriority="69" w:unhideWhenUsed="0"/>
+    <w:lsdException w:name="Dark List Accent 1" w:semiHidden="0" w:uiPriority="70" w:unhideWhenUsed="0"/>
+    <w:lsdException w:name="Colorful Shading Accent 1" w:semiHidden="0" w:uiPriority="71" w:unhideWhenUsed="0"/>
+    <w:lsdException w:name="Colorful List Accent 1" w:semiHidden="0" w:uiPriority="72" w:unhideWhenUsed="0"/>
+    <w:lsdException w:name="Colorful Grid Accent 1" w:semiHidden="0" w:uiPriority="73" w:unhideWhenUsed="0"/>
+    <w:lsdException w:name="Light Shading Accent 2" w:semiHidden="0" w:uiPriority="60" w:unhideWhenUsed="0"/>
+    <w:lsdException w:name="Light List Accent 2" w:semiHidden="0" w:uiPriority="61" w:unhideWhenUsed="0"/>
+    <w:lsdException w:name="Light Grid Accent 2" w:semiHidden="0" w:uiPriority="62" w:unhideWhenUsed="0"/>
+    <w:lsdException w:name="Medium Shading 1 Accent 2" w:semiHidden="0" w:uiPriority="63" w:unhideWhenUsed="0"/>
+    <w:lsdException w:name="Medium Shading 2 Accent 2" w:semiHidden="0" w:uiPriority="64" w:unhideWhenUsed="0"/>
+    <w:lsdException w:name="Medium List 1 Accent 2" w:semiHidden="0" w:uiPriority="65" w:unhideWhenUsed="0"/>
+    <w:lsdException w:name="Medium List 2 Accent 2" w:semiHidden="0" w:uiPriority="66" w:unhideWhenUsed="0"/>
+    <w:lsdException w:name="Medium Grid 1 Accent 2" w:semiHidden="0" w:uiPriority="67" w:unhideWhenUsed="0"/>
+    <w:lsdException w:name="Medium Grid 2 Accent 2" w:semiHidden="0" w:uiPriority="68" w:unhideWhenUsed="0"/>
+    <w:lsdException w:name="Medium Grid 3 Accent 2" w:semiHidden="0" w:uiPriority="69" w:unhideWhenUsed="0"/>
+    <w:lsdException w:name="Dark List Accent 2" w:semiHidden="0" w:uiPriority="70" w:unhideWhenUsed="0"/>
+    <w:lsdException w:name="Colorful Shading Accent 2" w:semiHidden="0" w:uiPriority="71" w:unhideWhenUsed="0"/>
+    <w:lsdException w:name="Colorful List Accent 2" w:semiHidden="0" w:uiPriority="72" w:unhideWhenUsed="0"/>
+    <w:lsdException w:name="Colorful Grid Accent 2" w:semiHidden="0" w:uiPriority="73" w:unhideWhenUsed="0"/>
+    <w:lsdException w:name="Light Shading Accent 3" w:semiHidden="0" w:uiPriority="60" w:unhideWhenUsed="0"/>
+    <w:lsdException w:name="Light List Accent 3" w:semiHidden="0" w:uiPriority="61" w:unhideWhenUsed="0"/>
+    <w:lsdException w:name="Light Grid Accent 3" w:semiHidden="0" w:uiPriority="62" w:unhideWhenUsed="0"/>
+    <w:lsdException w:name="Medium Shading 1 Accent 3" w:semiHidden="0" w:uiPriority="63" w:unhideWhenUsed="0"/>
+    <w:lsdException w:name="Medium Shading 2 Accent 3" w:semiHidden="0" w:uiPriority="64" w:unhideWhenUsed="0"/>
+    <w:lsdException w:name="Medium List 1 Accent 3" w:semiHidden="0" w:uiPriority="65" w:unhideWhenUsed="0"/>
+    <w:lsdException w:name="Medium List 2 Accent 3" w:semiHidden="0" w:uiPriority="66" w:unhideWhenUsed="0"/>
+    <w:lsdException w:name="Medium Grid 1 Accent 3" w:semiHidden="0" w:uiPriority="67" w:unhideWhenUsed="0"/>
+    <w:lsdException w:name="Medium Grid 2 Accent 3" w:semiHidden="0" w:uiPriority="68" w:unhideWhenUsed="0"/>
+    <w:lsdException w:name="Medium Grid 3 Accent 3" w:semiHidden="0" w:uiPriority="69" w:unhideWhenUsed="0"/>
+    <w:lsdException w:name="Dark List Accent 3" w:semiHidden="0" w:uiPriority="70" w:unhideWhenUsed="0"/>
+    <w:lsdException w:name="Colorful Shading Accent 3" w:semiHidden="0" w:uiPriority="71" w:unhideWhenUsed="0"/>
+    <w:lsdException w:name="Colorful List Accent 3" w:semiHidden="0" w:uiPriority="72" w:unhideWhenUsed="0"/>
+    <w:lsdException w:name="Colorful Grid Accent 3" w:semiHidden="0" w:uiPriority="73" w:unhideWhenUsed="0"/>
+    <w:lsdException w:name="Light Shading Accent 4" w:semiHidden="0" w:uiPriority="60" w:unhideWhenUsed="0"/>
+    <w:lsdException w:name="Light List Accent 4" w:semiHidden="0" w:uiPriority="61" w:unhideWhenUsed="0"/>
+    <w:lsdException w:name="Light Grid Accent 4" w:semiHidden="0" w:uiPriority="62" w:unhideWhenUsed="0"/>
+    <w:lsdException w:name="Medium Shading 1 Accent 4" w:semiHidden="0" w:uiPriority="63" w:unhideWhenUsed="0"/>
+    <w:lsdException w:name="Medium Shading 2 Accent 4" w:semiHidden="0" w:uiPriority="64" w:unhideWhenUsed="0"/>
+    <w:lsdException w:name="Medium List 1 Accent 4" w:semiHidden="0" w:uiPriority="65" w:unhideWhenUsed="0"/>
+    <w:lsdException w:name="Medium List 2 Accent 4" w:semiHidden="0" w:uiPriority="66" w:unhideWhenUsed="0"/>
+    <w:lsdException w:name="Medium Grid 1 Accent 4" w:semiHidden="0" w:uiPriority="67" w:unhideWhenUsed="0"/>
+    <w:lsdException w:name="Medium Grid 2 Accent 4" w:semiHidden="0" w:uiPriority="68" w:unhideWhenUsed="0"/>
+    <w:lsdException w:name="Medium Grid 3 Accent 4" w:semiHidden="0" w:uiPriority="69" w:unhideWhenUsed="0"/>
+    <w:lsdException w:name="Dark List Accent 4" w:semiHidden="0" w:uiPriority="70" w:unhideWhenUsed="0"/>
+    <w:lsdException w:name="Colorful Shading Accent 4" w:semiHidden="0" w:uiPriority="71" w:unhideWhenUsed="0"/>
+    <w:lsdException w:name="Colorful List Accent 4" w:semiHidden="0" w:uiPriority="72" w:unhideWhenUsed="0"/>
+    <w:lsdException w:name="Colorful Grid Accent 4" w:semiHidden="0" w:uiPriority="73" w:unhideWhenUsed="0"/>
+    <w:lsdException w:name="Light Shading Accent 5" w:semiHidden="0" w:uiPriority="60" w:unhideWhenUsed="0"/>
+    <w:lsdException w:name="Light List Accent 5" w:semiHidden="0" w:uiPriority="61" w:unhideWhenUsed="0"/>
+    <w:lsdException w:name="Light Grid Accent 5" w:semiHidden="0" w:uiPriority="62" w:unhideWhenUsed="0"/>
+    <w:lsdException w:name="Medium Shading 1 Accent 5" w:semiHidden="0" w:uiPriority="63" w:unhideWhenUsed="0"/>
+    <w:lsdException w:name="Medium Shading 2 Accent 5" w:semiHidden="0" w:uiPriority="64" w:unhideWhenUsed="0"/>
+    <w:lsdException w:name="Medium List 1 Accent 5" w:semiHidden="0" w:uiPriority="65" w:unhideWhenUsed="0"/>
+    <w:lsdException w:name="Medium List 2 Accent 5" w:semiHidden="0" w:uiPriority="66" w:unhideWhenUsed="0"/>
+    <w:lsdException w:name="Medium Grid 1 Accent 5" w:semiHidden="0" w:uiPriority="67" w:unhideWhenUsed="0"/>
+    <w:lsdException w:name="Medium Grid 2 Accent 5" w:semiHidden="0" w:uiPriority="68" w:unhideWhenUsed="0"/>
+    <w:lsdException w:name="Medium Grid 3 Accent 5" w:semiHidden="0" w:uiPriority="69" w:unhideWhenUsed="0"/>
+    <w:lsdException w:name="Dark List Accent 5" w:semiHidden="0" w:uiPriority="70" w:unhideWhenUsed="0"/>
+    <w:lsdException w:name="Colorful Shading Accent 5" w:semiHidden="0" w:uiPriority="71" w:unhideWhenUsed="0"/>
+    <w:lsdException w:name="Colorful List Accent 5" w:semiHidden="0" w:uiPriority="72" w:unhideWhenUsed="0"/>
+    <w:lsdException w:name="Colorful Grid Accent 5" w:semiHidden="0" w:uiPriority="73" w:unhideWhenUsed="0"/>
+    <w:lsdException w:name="Light Shading Accent 6" w:semiHidden="0" w:uiPriority="60" w:unhideWhenUsed="0"/>
+    <w:lsdException w:name="Light List Accent 6" w:semiHidden="0" w:uiPriority="61" w:unhideWhenUsed="0"/>
+    <w:lsdException w:name="Light Grid Accent 6" w:semiHidden="0" w:uiPriority="62" w:unhideWhenUsed="0"/>
+    <w:lsdException w:name="Medium Shading 1 Accent 6" w:semiHidden="0" w:uiPriority="63" w:unhideWhenUsed="0"/>
+    <w:lsdException w:name="Medium Shading 2 Accent 6" w:semiHidden="0" w:uiPriority="64" w:unhideWhenUsed="0"/>
+    <w:lsdException w:name="Medium List 1 Accent 6" w:semiHidden="0" w:uiPriority="65" w:unhideWhenUsed="0"/>
+    <w:lsdException w:name="Medium List 2 Accent 6" w:semiHidden="0" w:uiPriority="66" w:unhideWhenUsed="0"/>
+    <w:lsdException w:name="Medium Grid 1 Accent 6" w:semiHidden="0" w:uiPriority="67" w:unhideWhenUsed="0"/>
+    <w:lsdException w:name="Medium Grid 2 Accent 6" w:semiHidden="0" w:uiPriority="68" w:unhideWhenUsed="0"/>
+    <w:lsdException w:name="Medium Grid 3 Accent 6" w:semiHidden="0" w:uiPriority="69" w:unhideWhenUsed="0"/>
+    <w:lsdException w:name="Dark List Accent 6" w:semiHidden="0" w:uiPriority="70" w:unhideWhenUsed="0"/>
+    <w:lsdException w:name="Colorful Shading Accent 6" w:semiHidden="0" w:uiPriority="71" w:unhideWhenUsed="0"/>
+    <w:lsdException w:name="Colorful List Accent 6" w:semiHidden="0" w:uiPriority="72" w:unhideWhenUsed="0"/>
+    <w:lsdException w:name="Colorful Grid Accent 6" w:semiHidden="0" w:uiPriority="73" w:unhideWhenUsed="0"/>
+    <w:lsdException w:name="Subtle Emphasis" w:semiHidden="0" w:uiPriority="19" w:unhideWhenUsed="0" w:qFormat="1"/>
+    <w:lsdException w:name="Intense Emphasis" w:semiHidden="0" w:uiPriority="21" w:unhideWhenUsed="0" w:qFormat="1"/>
+    <w:lsdException w:name="Subtle Reference" w:semiHidden="0" w:uiPriority="31" w:unhideWhenUsed="0" w:qFormat="1"/>
+    <w:lsdException w:name="Intense Reference" w:semiHidden="0" w:uiPriority="32" w:unhideWhenUsed="0" w:qFormat="1"/>
+    <w:lsdException w:name="Book Title" w:semiHidden="0" w:uiPriority="33" w:unhideWhenUsed="0" w:qFormat="1"/>
+    <w:lsdException w:name="Bibliography" w:uiPriority="37"/>
+    <w:lsdException w:name="TOC Heading" w:uiPriority="39" w:qFormat="1"/>
   </w:latentStyles>
   <w:style w:type="paragraph" w:default="1" w:styleId="Normal">
     <w:name w:val="Normal"/>
@@ -870,6 +2210,7 @@
     <w:uiPriority w:val="39"/>
     <w:rsid w:val="00121372"/>
     <w:tblPr>
+      <w:tblInd w:w="0" w:type="dxa"/>
       <w:tblBorders>
         <w:top w:val="single" w:sz="4" w:space="0" w:color="auto"/>
         <w:left w:val="single" w:sz="4" w:space="0" w:color="auto"/>
@@ -878,7 +2219,415 @@
         <w:insideH w:val="single" w:sz="4" w:space="0" w:color="auto"/>
         <w:insideV w:val="single" w:sz="4" w:space="0" w:color="auto"/>
       </w:tblBorders>
+      <w:tblCellMar>
+        <w:top w:w="0" w:type="dxa"/>
+        <w:left w:w="108" w:type="dxa"/>
+        <w:bottom w:w="0" w:type="dxa"/>
+        <w:right w:w="108" w:type="dxa"/>
+      </w:tblCellMar>
     </w:tblPr>
+  </w:style>
+  <w:style w:type="paragraph" w:styleId="ListParagraph">
+    <w:name w:val="List Paragraph"/>
+    <w:basedOn w:val="Normal"/>
+    <w:uiPriority w:val="34"/>
+    <w:qFormat/>
+    <w:rsid w:val="0062318B"/>
+    <w:pPr>
+      <w:ind w:left="720"/>
+      <w:contextualSpacing/>
+    </w:pPr>
+  </w:style>
+  <w:style w:type="paragraph" w:styleId="BalloonText">
+    <w:name w:val="Balloon Text"/>
+    <w:basedOn w:val="Normal"/>
+    <w:link w:val="BalloonTextChar"/>
+    <w:uiPriority w:val="99"/>
+    <w:semiHidden/>
+    <w:unhideWhenUsed/>
+    <w:rsid w:val="001F35E5"/>
+    <w:rPr>
+      <w:rFonts w:ascii="Tahoma" w:hAnsi="Tahoma" w:cs="Tahoma"/>
+      <w:sz w:val="16"/>
+      <w:szCs w:val="16"/>
+    </w:rPr>
+  </w:style>
+  <w:style w:type="character" w:customStyle="1" w:styleId="BalloonTextChar">
+    <w:name w:val="Balloon Text Char"/>
+    <w:basedOn w:val="DefaultParagraphFont"/>
+    <w:link w:val="BalloonText"/>
+    <w:uiPriority w:val="99"/>
+    <w:semiHidden/>
+    <w:rsid w:val="001F35E5"/>
+    <w:rPr>
+      <w:rFonts w:ascii="Tahoma" w:hAnsi="Tahoma" w:cs="Tahoma"/>
+      <w:sz w:val="16"/>
+      <w:szCs w:val="16"/>
+    </w:rPr>
+  </w:style>
+  <w:style w:type="paragraph" w:styleId="NormalWeb">
+    <w:name w:val="Normal (Web)"/>
+    <w:basedOn w:val="Normal"/>
+    <w:uiPriority w:val="99"/>
+    <w:semiHidden/>
+    <w:unhideWhenUsed/>
+    <w:rsid w:val="001F35E5"/>
+    <w:pPr>
+      <w:spacing w:before="100" w:beforeAutospacing="1" w:after="100" w:afterAutospacing="1"/>
+    </w:pPr>
+    <w:rPr>
+      <w:rFonts w:ascii="Times New Roman" w:eastAsiaTheme="minorEastAsia" w:hAnsi="Times New Roman" w:cs="Times New Roman"/>
+    </w:rPr>
+  </w:style>
+  <w:style w:type="character" w:customStyle="1" w:styleId="mjx-char">
+    <w:name w:val="mjx-char"/>
+    <w:basedOn w:val="DefaultParagraphFont"/>
+    <w:rsid w:val="009F1D89"/>
+  </w:style>
+  <w:style w:type="character" w:customStyle="1" w:styleId="mi">
+    <w:name w:val="mi"/>
+    <w:basedOn w:val="DefaultParagraphFont"/>
+    <w:rsid w:val="008812A7"/>
+  </w:style>
+</w:styles>
+</file>
+
+<file path=word/stylesWithEffects.xml><?xml version="1.0" encoding="utf-8"?>
+<w:styles xmlns:wpc="http://schemas.microsoft.com/office/word/2010/wordprocessingCanvas" xmlns:mc="http://schemas.openxmlformats.org/markup-compatibility/2006" xmlns:o="urn:schemas-microsoft-com:office:office" xmlns:r="http://schemas.openxmlformats.org/officeDocument/2006/relationships" xmlns:m="http://schemas.openxmlformats.org/officeDocument/2006/math" xmlns:v="urn:schemas-microsoft-com:vml" xmlns:wp14="http://schemas.microsoft.com/office/word/2010/wordprocessingDrawing" xmlns:wp="http://schemas.openxmlformats.org/drawingml/2006/wordprocessingDrawing" xmlns:w10="urn:schemas-microsoft-com:office:word" xmlns:w="http://schemas.openxmlformats.org/wordprocessingml/2006/main" xmlns:w14="http://schemas.microsoft.com/office/word/2010/wordml" xmlns:wpg="http://schemas.microsoft.com/office/word/2010/wordprocessingGroup" xmlns:wpi="http://schemas.microsoft.com/office/word/2010/wordprocessingInk" xmlns:wne="http://schemas.microsoft.com/office/word/2006/wordml" xmlns:wps="http://schemas.microsoft.com/office/word/2010/wordprocessingShape" mc:Ignorable="w14 wp14">
+  <w:docDefaults>
+    <w:rPrDefault>
+      <w:rPr>
+        <w:rFonts w:asciiTheme="minorHAnsi" w:eastAsiaTheme="minorHAnsi" w:hAnsiTheme="minorHAnsi" w:cstheme="minorBidi"/>
+        <w:sz w:val="24"/>
+        <w:szCs w:val="24"/>
+        <w:lang w:val="en-US" w:eastAsia="en-US" w:bidi="ar-SA"/>
+      </w:rPr>
+    </w:rPrDefault>
+    <w:pPrDefault/>
+  </w:docDefaults>
+  <w:latentStyles w:defLockedState="0" w:defUIPriority="99" w:defSemiHidden="1" w:defUnhideWhenUsed="1" w:defQFormat="0" w:count="267">
+    <w:lsdException w:name="Normal" w:semiHidden="0" w:uiPriority="0" w:unhideWhenUsed="0" w:qFormat="1"/>
+    <w:lsdException w:name="heading 1" w:semiHidden="0" w:uiPriority="9" w:unhideWhenUsed="0" w:qFormat="1"/>
+    <w:lsdException w:name="heading 2" w:uiPriority="9" w:qFormat="1"/>
+    <w:lsdException w:name="heading 3" w:uiPriority="9" w:qFormat="1"/>
+    <w:lsdException w:name="heading 4" w:uiPriority="9" w:qFormat="1"/>
+    <w:lsdException w:name="heading 5" w:uiPriority="9" w:qFormat="1"/>
+    <w:lsdException w:name="heading 6" w:uiPriority="9" w:qFormat="1"/>
+    <w:lsdException w:name="heading 7" w:uiPriority="9" w:qFormat="1"/>
+    <w:lsdException w:name="heading 8" w:uiPriority="9" w:qFormat="1"/>
+    <w:lsdException w:name="heading 9" w:uiPriority="9" w:qFormat="1"/>
+    <w:lsdException w:name="toc 1" w:uiPriority="39"/>
+    <w:lsdException w:name="toc 2" w:uiPriority="39"/>
+    <w:lsdException w:name="toc 3" w:uiPriority="39"/>
+    <w:lsdException w:name="toc 4" w:uiPriority="39"/>
+    <w:lsdException w:name="toc 5" w:uiPriority="39"/>
+    <w:lsdException w:name="toc 6" w:uiPriority="39"/>
+    <w:lsdException w:name="toc 7" w:uiPriority="39"/>
+    <w:lsdException w:name="toc 8" w:uiPriority="39"/>
+    <w:lsdException w:name="toc 9" w:uiPriority="39"/>
+    <w:lsdException w:name="caption" w:uiPriority="35" w:qFormat="1"/>
+    <w:lsdException w:name="Title" w:semiHidden="0" w:uiPriority="10" w:unhideWhenUsed="0" w:qFormat="1"/>
+    <w:lsdException w:name="Default Paragraph Font" w:uiPriority="1"/>
+    <w:lsdException w:name="Subtitle" w:semiHidden="0" w:uiPriority="11" w:unhideWhenUsed="0" w:qFormat="1"/>
+    <w:lsdException w:name="Strong" w:semiHidden="0" w:uiPriority="22" w:unhideWhenUsed="0" w:qFormat="1"/>
+    <w:lsdException w:name="Emphasis" w:semiHidden="0" w:uiPriority="20" w:unhideWhenUsed="0" w:qFormat="1"/>
+    <w:lsdException w:name="Table Grid" w:semiHidden="0" w:uiPriority="39" w:unhideWhenUsed="0"/>
+    <w:lsdException w:name="Placeholder Text" w:unhideWhenUsed="0"/>
+    <w:lsdException w:name="No Spacing" w:semiHidden="0" w:uiPriority="1" w:unhideWhenUsed="0" w:qFormat="1"/>
+    <w:lsdException w:name="Light Shading" w:semiHidden="0" w:uiPriority="60" w:unhideWhenUsed="0"/>
+    <w:lsdException w:name="Light List" w:semiHidden="0" w:uiPriority="61" w:unhideWhenUsed="0"/>
+    <w:lsdException w:name="Light Grid" w:semiHidden="0" w:uiPriority="62" w:unhideWhenUsed="0"/>
+    <w:lsdException w:name="Medium Shading 1" w:semiHidden="0" w:uiPriority="63" w:unhideWhenUsed="0"/>
+    <w:lsdException w:name="Medium Shading 2" w:semiHidden="0" w:uiPriority="64" w:unhideWhenUsed="0"/>
+    <w:lsdException w:name="Medium List 1" w:semiHidden="0" w:uiPriority="65" w:unhideWhenUsed="0"/>
+    <w:lsdException w:name="Medium List 2" w:semiHidden="0" w:uiPriority="66" w:unhideWhenUsed="0"/>
+    <w:lsdException w:name="Medium Grid 1" w:semiHidden="0" w:uiPriority="67" w:unhideWhenUsed="0"/>
+    <w:lsdException w:name="Medium Grid 2" w:semiHidden="0" w:uiPriority="68" w:unhideWhenUsed="0"/>
+    <w:lsdException w:name="Medium Grid 3" w:semiHidden="0" w:uiPriority="69" w:unhideWhenUsed="0"/>
+    <w:lsdException w:name="Dark List" w:semiHidden="0" w:uiPriority="70" w:unhideWhenUsed="0"/>
+    <w:lsdException w:name="Colorful Shading" w:semiHidden="0" w:uiPriority="71" w:unhideWhenUsed="0"/>
+    <w:lsdException w:name="Colorful List" w:semiHidden="0" w:uiPriority="72" w:unhideWhenUsed="0"/>
+    <w:lsdException w:name="Colorful Grid" w:semiHidden="0" w:uiPriority="73" w:unhideWhenUsed="0"/>
+    <w:lsdException w:name="Light Shading Accent 1" w:semiHidden="0" w:uiPriority="60" w:unhideWhenUsed="0"/>
+    <w:lsdException w:name="Light List Accent 1" w:semiHidden="0" w:uiPriority="61" w:unhideWhenUsed="0"/>
+    <w:lsdException w:name="Light Grid Accent 1" w:semiHidden="0" w:uiPriority="62" w:unhideWhenUsed="0"/>
+    <w:lsdException w:name="Medium Shading 1 Accent 1" w:semiHidden="0" w:uiPriority="63" w:unhideWhenUsed="0"/>
+    <w:lsdException w:name="Medium Shading 2 Accent 1" w:semiHidden="0" w:uiPriority="64" w:unhideWhenUsed="0"/>
+    <w:lsdException w:name="Medium List 1 Accent 1" w:semiHidden="0" w:uiPriority="65" w:unhideWhenUsed="0"/>
+    <w:lsdException w:name="Revision" w:unhideWhenUsed="0"/>
+    <w:lsdException w:name="List Paragraph" w:semiHidden="0" w:uiPriority="34" w:unhideWhenUsed="0" w:qFormat="1"/>
+    <w:lsdException w:name="Quote" w:semiHidden="0" w:uiPriority="29" w:unhideWhenUsed="0" w:qFormat="1"/>
+    <w:lsdException w:name="Intense Quote" w:semiHidden="0" w:uiPriority="30" w:unhideWhenUsed="0" w:qFormat="1"/>
+    <w:lsdException w:name="Medium List 2 Accent 1" w:semiHidden="0" w:uiPriority="66" w:unhideWhenUsed="0"/>
+    <w:lsdException w:name="Medium Grid 1 Accent 1" w:semiHidden="0" w:uiPriority="67" w:unhideWhenUsed="0"/>
+    <w:lsdException w:name="Medium Grid 2 Accent 1" w:semiHidden="0" w:uiPriority="68" w:unhideWhenUsed="0"/>
+    <w:lsdException w:name="Medium Grid 3 Accent 1" w:semiHidden="0" w:uiPriority="69" w:unhideWhenUsed="0"/>
+    <w:lsdException w:name="Dark List Accent 1" w:semiHidden="0" w:uiPriority="70" w:unhideWhenUsed="0"/>
+    <w:lsdException w:name="Colorful Shading Accent 1" w:semiHidden="0" w:uiPriority="71" w:unhideWhenUsed="0"/>
+    <w:lsdException w:name="Colorful List Accent 1" w:semiHidden="0" w:uiPriority="72" w:unhideWhenUsed="0"/>
+    <w:lsdException w:name="Colorful Grid Accent 1" w:semiHidden="0" w:uiPriority="73" w:unhideWhenUsed="0"/>
+    <w:lsdException w:name="Light Shading Accent 2" w:semiHidden="0" w:uiPriority="60" w:unhideWhenUsed="0"/>
+    <w:lsdException w:name="Light List Accent 2" w:semiHidden="0" w:uiPriority="61" w:unhideWhenUsed="0"/>
+    <w:lsdException w:name="Light Grid Accent 2" w:semiHidden="0" w:uiPriority="62" w:unhideWhenUsed="0"/>
+    <w:lsdException w:name="Medium Shading 1 Accent 2" w:semiHidden="0" w:uiPriority="63" w:unhideWhenUsed="0"/>
+    <w:lsdException w:name="Medium Shading 2 Accent 2" w:semiHidden="0" w:uiPriority="64" w:unhideWhenUsed="0"/>
+    <w:lsdException w:name="Medium List 1 Accent 2" w:semiHidden="0" w:uiPriority="65" w:unhideWhenUsed="0"/>
+    <w:lsdException w:name="Medium List 2 Accent 2" w:semiHidden="0" w:uiPriority="66" w:unhideWhenUsed="0"/>
+    <w:lsdException w:name="Medium Grid 1 Accent 2" w:semiHidden="0" w:uiPriority="67" w:unhideWhenUsed="0"/>
+    <w:lsdException w:name="Medium Grid 2 Accent 2" w:semiHidden="0" w:uiPriority="68" w:unhideWhenUsed="0"/>
+    <w:lsdException w:name="Medium Grid 3 Accent 2" w:semiHidden="0" w:uiPriority="69" w:unhideWhenUsed="0"/>
+    <w:lsdException w:name="Dark List Accent 2" w:semiHidden="0" w:uiPriority="70" w:unhideWhenUsed="0"/>
+    <w:lsdException w:name="Colorful Shading Accent 2" w:semiHidden="0" w:uiPriority="71" w:unhideWhenUsed="0"/>
+    <w:lsdException w:name="Colorful List Accent 2" w:semiHidden="0" w:uiPriority="72" w:unhideWhenUsed="0"/>
+    <w:lsdException w:name="Colorful Grid Accent 2" w:semiHidden="0" w:uiPriority="73" w:unhideWhenUsed="0"/>
+    <w:lsdException w:name="Light Shading Accent 3" w:semiHidden="0" w:uiPriority="60" w:unhideWhenUsed="0"/>
+    <w:lsdException w:name="Light List Accent 3" w:semiHidden="0" w:uiPriority="61" w:unhideWhenUsed="0"/>
+    <w:lsdException w:name="Light Grid Accent 3" w:semiHidden="0" w:uiPriority="62" w:unhideWhenUsed="0"/>
+    <w:lsdException w:name="Medium Shading 1 Accent 3" w:semiHidden="0" w:uiPriority="63" w:unhideWhenUsed="0"/>
+    <w:lsdException w:name="Medium Shading 2 Accent 3" w:semiHidden="0" w:uiPriority="64" w:unhideWhenUsed="0"/>
+    <w:lsdException w:name="Medium List 1 Accent 3" w:semiHidden="0" w:uiPriority="65" w:unhideWhenUsed="0"/>
+    <w:lsdException w:name="Medium List 2 Accent 3" w:semiHidden="0" w:uiPriority="66" w:unhideWhenUsed="0"/>
+    <w:lsdException w:name="Medium Grid 1 Accent 3" w:semiHidden="0" w:uiPriority="67" w:unhideWhenUsed="0"/>
+    <w:lsdException w:name="Medium Grid 2 Accent 3" w:semiHidden="0" w:uiPriority="68" w:unhideWhenUsed="0"/>
+    <w:lsdException w:name="Medium Grid 3 Accent 3" w:semiHidden="0" w:uiPriority="69" w:unhideWhenUsed="0"/>
+    <w:lsdException w:name="Dark List Accent 3" w:semiHidden="0" w:uiPriority="70" w:unhideWhenUsed="0"/>
+    <w:lsdException w:name="Colorful Shading Accent 3" w:semiHidden="0" w:uiPriority="71" w:unhideWhenUsed="0"/>
+    <w:lsdException w:name="Colorful List Accent 3" w:semiHidden="0" w:uiPriority="72" w:unhideWhenUsed="0"/>
+    <w:lsdException w:name="Colorful Grid Accent 3" w:semiHidden="0" w:uiPriority="73" w:unhideWhenUsed="0"/>
+    <w:lsdException w:name="Light Shading Accent 4" w:semiHidden="0" w:uiPriority="60" w:unhideWhenUsed="0"/>
+    <w:lsdException w:name="Light List Accent 4" w:semiHidden="0" w:uiPriority="61" w:unhideWhenUsed="0"/>
+    <w:lsdException w:name="Light Grid Accent 4" w:semiHidden="0" w:uiPriority="62" w:unhideWhenUsed="0"/>
+    <w:lsdException w:name="Medium Shading 1 Accent 4" w:semiHidden="0" w:uiPriority="63" w:unhideWhenUsed="0"/>
+    <w:lsdException w:name="Medium Shading 2 Accent 4" w:semiHidden="0" w:uiPriority="64" w:unhideWhenUsed="0"/>
+    <w:lsdException w:name="Medium List 1 Accent 4" w:semiHidden="0" w:uiPriority="65" w:unhideWhenUsed="0"/>
+    <w:lsdException w:name="Medium List 2 Accent 4" w:semiHidden="0" w:uiPriority="66" w:unhideWhenUsed="0"/>
+    <w:lsdException w:name="Medium Grid 1 Accent 4" w:semiHidden="0" w:uiPriority="67" w:unhideWhenUsed="0"/>
+    <w:lsdException w:name="Medium Grid 2 Accent 4" w:semiHidden="0" w:uiPriority="68" w:unhideWhenUsed="0"/>
+    <w:lsdException w:name="Medium Grid 3 Accent 4" w:semiHidden="0" w:uiPriority="69" w:unhideWhenUsed="0"/>
+    <w:lsdException w:name="Dark List Accent 4" w:semiHidden="0" w:uiPriority="70" w:unhideWhenUsed="0"/>
+    <w:lsdException w:name="Colorful Shading Accent 4" w:semiHidden="0" w:uiPriority="71" w:unhideWhenUsed="0"/>
+    <w:lsdException w:name="Colorful List Accent 4" w:semiHidden="0" w:uiPriority="72" w:unhideWhenUsed="0"/>
+    <w:lsdException w:name="Colorful Grid Accent 4" w:semiHidden="0" w:uiPriority="73" w:unhideWhenUsed="0"/>
+    <w:lsdException w:name="Light Shading Accent 5" w:semiHidden="0" w:uiPriority="60" w:unhideWhenUsed="0"/>
+    <w:lsdException w:name="Light List Accent 5" w:semiHidden="0" w:uiPriority="61" w:unhideWhenUsed="0"/>
+    <w:lsdException w:name="Light Grid Accent 5" w:semiHidden="0" w:uiPriority="62" w:unhideWhenUsed="0"/>
+    <w:lsdException w:name="Medium Shading 1 Accent 5" w:semiHidden="0" w:uiPriority="63" w:unhideWhenUsed="0"/>
+    <w:lsdException w:name="Medium Shading 2 Accent 5" w:semiHidden="0" w:uiPriority="64" w:unhideWhenUsed="0"/>
+    <w:lsdException w:name="Medium List 1 Accent 5" w:semiHidden="0" w:uiPriority="65" w:unhideWhenUsed="0"/>
+    <w:lsdException w:name="Medium List 2 Accent 5" w:semiHidden="0" w:uiPriority="66" w:unhideWhenUsed="0"/>
+    <w:lsdException w:name="Medium Grid 1 Accent 5" w:semiHidden="0" w:uiPriority="67" w:unhideWhenUsed="0"/>
+    <w:lsdException w:name="Medium Grid 2 Accent 5" w:semiHidden="0" w:uiPriority="68" w:unhideWhenUsed="0"/>
+    <w:lsdException w:name="Medium Grid 3 Accent 5" w:semiHidden="0" w:uiPriority="69" w:unhideWhenUsed="0"/>
+    <w:lsdException w:name="Dark List Accent 5" w:semiHidden="0" w:uiPriority="70" w:unhideWhenUsed="0"/>
+    <w:lsdException w:name="Colorful Shading Accent 5" w:semiHidden="0" w:uiPriority="71" w:unhideWhenUsed="0"/>
+    <w:lsdException w:name="Colorful List Accent 5" w:semiHidden="0" w:uiPriority="72" w:unhideWhenUsed="0"/>
+    <w:lsdException w:name="Colorful Grid Accent 5" w:semiHidden="0" w:uiPriority="73" w:unhideWhenUsed="0"/>
+    <w:lsdException w:name="Light Shading Accent 6" w:semiHidden="0" w:uiPriority="60" w:unhideWhenUsed="0"/>
+    <w:lsdException w:name="Light List Accent 6" w:semiHidden="0" w:uiPriority="61" w:unhideWhenUsed="0"/>
+    <w:lsdException w:name="Light Grid Accent 6" w:semiHidden="0" w:uiPriority="62" w:unhideWhenUsed="0"/>
+    <w:lsdException w:name="Medium Shading 1 Accent 6" w:semiHidden="0" w:uiPriority="63" w:unhideWhenUsed="0"/>
+    <w:lsdException w:name="Medium Shading 2 Accent 6" w:semiHidden="0" w:uiPriority="64" w:unhideWhenUsed="0"/>
+    <w:lsdException w:name="Medium List 1 Accent 6" w:semiHidden="0" w:uiPriority="65" w:unhideWhenUsed="0"/>
+    <w:lsdException w:name="Medium List 2 Accent 6" w:semiHidden="0" w:uiPriority="66" w:unhideWhenUsed="0"/>
+    <w:lsdException w:name="Medium Grid 1 Accent 6" w:semiHidden="0" w:uiPriority="67" w:unhideWhenUsed="0"/>
+    <w:lsdException w:name="Medium Grid 2 Accent 6" w:semiHidden="0" w:uiPriority="68" w:unhideWhenUsed="0"/>
+    <w:lsdException w:name="Medium Grid 3 Accent 6" w:semiHidden="0" w:uiPriority="69" w:unhideWhenUsed="0"/>
+    <w:lsdException w:name="Dark List Accent 6" w:semiHidden="0" w:uiPriority="70" w:unhideWhenUsed="0"/>
+    <w:lsdException w:name="Colorful Shading Accent 6" w:semiHidden="0" w:uiPriority="71" w:unhideWhenUsed="0"/>
+    <w:lsdException w:name="Colorful List Accent 6" w:semiHidden="0" w:uiPriority="72" w:unhideWhenUsed="0"/>
+    <w:lsdException w:name="Colorful Grid Accent 6" w:semiHidden="0" w:uiPriority="73" w:unhideWhenUsed="0"/>
+    <w:lsdException w:name="Subtle Emphasis" w:semiHidden="0" w:uiPriority="19" w:unhideWhenUsed="0" w:qFormat="1"/>
+    <w:lsdException w:name="Intense Emphasis" w:semiHidden="0" w:uiPriority="21" w:unhideWhenUsed="0" w:qFormat="1"/>
+    <w:lsdException w:name="Subtle Reference" w:semiHidden="0" w:uiPriority="31" w:unhideWhenUsed="0" w:qFormat="1"/>
+    <w:lsdException w:name="Intense Reference" w:semiHidden="0" w:uiPriority="32" w:unhideWhenUsed="0" w:qFormat="1"/>
+    <w:lsdException w:name="Book Title" w:semiHidden="0" w:uiPriority="33" w:unhideWhenUsed="0" w:qFormat="1"/>
+    <w:lsdException w:name="Bibliography" w:uiPriority="37"/>
+    <w:lsdException w:name="TOC Heading" w:uiPriority="39" w:qFormat="1"/>
+  </w:latentStyles>
+  <w:style w:type="paragraph" w:default="1" w:styleId="Normal">
+    <w:name w:val="Normal"/>
+    <w:qFormat/>
+  </w:style>
+  <w:style w:type="paragraph" w:styleId="Heading1">
+    <w:name w:val="heading 1"/>
+    <w:basedOn w:val="Normal"/>
+    <w:next w:val="Normal"/>
+    <w:link w:val="Heading1Char"/>
+    <w:uiPriority w:val="9"/>
+    <w:qFormat/>
+    <w:rsid w:val="00810181"/>
+    <w:pPr>
+      <w:keepNext/>
+      <w:keepLines/>
+      <w:spacing w:before="240"/>
+      <w:outlineLvl w:val="0"/>
+    </w:pPr>
+    <w:rPr>
+      <w:rFonts w:asciiTheme="majorHAnsi" w:eastAsiaTheme="majorEastAsia" w:hAnsiTheme="majorHAnsi" w:cstheme="majorBidi"/>
+      <w:color w:val="2F5496" w:themeColor="accent1" w:themeShade="BF"/>
+      <w:sz w:val="32"/>
+      <w:szCs w:val="32"/>
+    </w:rPr>
+  </w:style>
+  <w:style w:type="paragraph" w:styleId="Heading2">
+    <w:name w:val="heading 2"/>
+    <w:basedOn w:val="Normal"/>
+    <w:next w:val="Normal"/>
+    <w:link w:val="Heading2Char"/>
+    <w:uiPriority w:val="9"/>
+    <w:unhideWhenUsed/>
+    <w:qFormat/>
+    <w:rsid w:val="00810181"/>
+    <w:pPr>
+      <w:keepNext/>
+      <w:keepLines/>
+      <w:spacing w:before="40"/>
+      <w:outlineLvl w:val="1"/>
+    </w:pPr>
+    <w:rPr>
+      <w:rFonts w:asciiTheme="majorHAnsi" w:eastAsiaTheme="majorEastAsia" w:hAnsiTheme="majorHAnsi" w:cstheme="majorBidi"/>
+      <w:color w:val="2F5496" w:themeColor="accent1" w:themeShade="BF"/>
+      <w:sz w:val="26"/>
+      <w:szCs w:val="26"/>
+    </w:rPr>
+  </w:style>
+  <w:style w:type="character" w:default="1" w:styleId="DefaultParagraphFont">
+    <w:name w:val="Default Paragraph Font"/>
+    <w:uiPriority w:val="1"/>
+    <w:semiHidden/>
+    <w:unhideWhenUsed/>
+  </w:style>
+  <w:style w:type="table" w:default="1" w:styleId="TableNormal">
+    <w:name w:val="Normal Table"/>
+    <w:uiPriority w:val="99"/>
+    <w:semiHidden/>
+    <w:unhideWhenUsed/>
+    <w:tblPr>
+      <w:tblInd w:w="0" w:type="dxa"/>
+      <w:tblCellMar>
+        <w:top w:w="0" w:type="dxa"/>
+        <w:left w:w="108" w:type="dxa"/>
+        <w:bottom w:w="0" w:type="dxa"/>
+        <w:right w:w="108" w:type="dxa"/>
+      </w:tblCellMar>
+    </w:tblPr>
+  </w:style>
+  <w:style w:type="numbering" w:default="1" w:styleId="NoList">
+    <w:name w:val="No List"/>
+    <w:uiPriority w:val="99"/>
+    <w:semiHidden/>
+    <w:unhideWhenUsed/>
+  </w:style>
+  <w:style w:type="character" w:customStyle="1" w:styleId="Heading1Char">
+    <w:name w:val="Heading 1 Char"/>
+    <w:basedOn w:val="DefaultParagraphFont"/>
+    <w:link w:val="Heading1"/>
+    <w:uiPriority w:val="9"/>
+    <w:rsid w:val="00810181"/>
+    <w:rPr>
+      <w:rFonts w:asciiTheme="majorHAnsi" w:eastAsiaTheme="majorEastAsia" w:hAnsiTheme="majorHAnsi" w:cstheme="majorBidi"/>
+      <w:color w:val="2F5496" w:themeColor="accent1" w:themeShade="BF"/>
+      <w:sz w:val="32"/>
+      <w:szCs w:val="32"/>
+    </w:rPr>
+  </w:style>
+  <w:style w:type="character" w:customStyle="1" w:styleId="Heading2Char">
+    <w:name w:val="Heading 2 Char"/>
+    <w:basedOn w:val="DefaultParagraphFont"/>
+    <w:link w:val="Heading2"/>
+    <w:uiPriority w:val="9"/>
+    <w:rsid w:val="00810181"/>
+    <w:rPr>
+      <w:rFonts w:asciiTheme="majorHAnsi" w:eastAsiaTheme="majorEastAsia" w:hAnsiTheme="majorHAnsi" w:cstheme="majorBidi"/>
+      <w:color w:val="2F5496" w:themeColor="accent1" w:themeShade="BF"/>
+      <w:sz w:val="26"/>
+      <w:szCs w:val="26"/>
+    </w:rPr>
+  </w:style>
+  <w:style w:type="table" w:styleId="TableGrid">
+    <w:name w:val="Table Grid"/>
+    <w:basedOn w:val="TableNormal"/>
+    <w:uiPriority w:val="39"/>
+    <w:rsid w:val="00121372"/>
+    <w:tblPr>
+      <w:tblInd w:w="0" w:type="dxa"/>
+      <w:tblBorders>
+        <w:top w:val="single" w:sz="4" w:space="0" w:color="auto"/>
+        <w:left w:val="single" w:sz="4" w:space="0" w:color="auto"/>
+        <w:bottom w:val="single" w:sz="4" w:space="0" w:color="auto"/>
+        <w:right w:val="single" w:sz="4" w:space="0" w:color="auto"/>
+        <w:insideH w:val="single" w:sz="4" w:space="0" w:color="auto"/>
+        <w:insideV w:val="single" w:sz="4" w:space="0" w:color="auto"/>
+      </w:tblBorders>
+      <w:tblCellMar>
+        <w:top w:w="0" w:type="dxa"/>
+        <w:left w:w="108" w:type="dxa"/>
+        <w:bottom w:w="0" w:type="dxa"/>
+        <w:right w:w="108" w:type="dxa"/>
+      </w:tblCellMar>
+    </w:tblPr>
+  </w:style>
+  <w:style w:type="paragraph" w:styleId="ListParagraph">
+    <w:name w:val="List Paragraph"/>
+    <w:basedOn w:val="Normal"/>
+    <w:uiPriority w:val="34"/>
+    <w:qFormat/>
+    <w:rsid w:val="0062318B"/>
+    <w:pPr>
+      <w:ind w:left="720"/>
+      <w:contextualSpacing/>
+    </w:pPr>
+  </w:style>
+  <w:style w:type="paragraph" w:styleId="BalloonText">
+    <w:name w:val="Balloon Text"/>
+    <w:basedOn w:val="Normal"/>
+    <w:link w:val="BalloonTextChar"/>
+    <w:uiPriority w:val="99"/>
+    <w:semiHidden/>
+    <w:unhideWhenUsed/>
+    <w:rsid w:val="001F35E5"/>
+    <w:rPr>
+      <w:rFonts w:ascii="Tahoma" w:hAnsi="Tahoma" w:cs="Tahoma"/>
+      <w:sz w:val="16"/>
+      <w:szCs w:val="16"/>
+    </w:rPr>
+  </w:style>
+  <w:style w:type="character" w:customStyle="1" w:styleId="BalloonTextChar">
+    <w:name w:val="Balloon Text Char"/>
+    <w:basedOn w:val="DefaultParagraphFont"/>
+    <w:link w:val="BalloonText"/>
+    <w:uiPriority w:val="99"/>
+    <w:semiHidden/>
+    <w:rsid w:val="001F35E5"/>
+    <w:rPr>
+      <w:rFonts w:ascii="Tahoma" w:hAnsi="Tahoma" w:cs="Tahoma"/>
+      <w:sz w:val="16"/>
+      <w:szCs w:val="16"/>
+    </w:rPr>
+  </w:style>
+  <w:style w:type="paragraph" w:styleId="NormalWeb">
+    <w:name w:val="Normal (Web)"/>
+    <w:basedOn w:val="Normal"/>
+    <w:uiPriority w:val="99"/>
+    <w:semiHidden/>
+    <w:unhideWhenUsed/>
+    <w:rsid w:val="001F35E5"/>
+    <w:pPr>
+      <w:spacing w:before="100" w:beforeAutospacing="1" w:after="100" w:afterAutospacing="1"/>
+    </w:pPr>
+    <w:rPr>
+      <w:rFonts w:ascii="Times New Roman" w:eastAsiaTheme="minorEastAsia" w:hAnsi="Times New Roman" w:cs="Times New Roman"/>
+    </w:rPr>
+  </w:style>
+  <w:style w:type="character" w:customStyle="1" w:styleId="mjx-char">
+    <w:name w:val="mjx-char"/>
+    <w:basedOn w:val="DefaultParagraphFont"/>
+    <w:rsid w:val="009F1D89"/>
+  </w:style>
+  <w:style w:type="character" w:customStyle="1" w:styleId="mi">
+    <w:name w:val="mi"/>
+    <w:basedOn w:val="DefaultParagraphFont"/>
+    <w:rsid w:val="008812A7"/>
   </w:style>
 </w:styles>
 </file>
@@ -926,7 +2675,7 @@
     </a:clrScheme>
     <a:fontScheme name="Office">
       <a:majorFont>
-        <a:latin typeface="Calibri Light" panose="020F0302020204030204"/>
+        <a:latin typeface="Calibri Light"/>
         <a:ea typeface=""/>
         <a:cs typeface=""/>
         <a:font script="Jpan" typeface="游ゴシック Light"/>
@@ -978,7 +2727,7 @@
         <a:font script="Tfng" typeface="Ebrima"/>
       </a:majorFont>
       <a:minorFont>
-        <a:latin typeface="Calibri" panose="020F0502020204030204"/>
+        <a:latin typeface="Calibri"/>
         <a:ea typeface=""/>
         <a:cs typeface=""/>
         <a:font script="Jpan" typeface="游明朝"/>
@@ -1172,7 +2921,7 @@
   <a:extraClrSchemeLst/>
   <a:extLst>
     <a:ext uri="{05A4C25C-085E-4340-85A3-A5531E510DB2}">
-      <thm15:themeFamily xmlns:thm15="http://schemas.microsoft.com/office/thememl/2012/main" name="Office Theme" id="{62F939B6-93AF-4DB8-9C6B-D6C7DFDC589F}" vid="{4A3C46E8-61CC-4603-A589-7422A47A8E4A}"/>
+      <thm15:themeFamily xmlns:thm15="http://schemas.microsoft.com/office/thememl/2012/main" xmlns="" name="Office Theme" id="{62F939B6-93AF-4DB8-9C6B-D6C7DFDC589F}" vid="{4A3C46E8-61CC-4603-A589-7422A47A8E4A}"/>
     </a:ext>
   </a:extLst>
 </a:theme>

--- a/LectureNotes/2.Note_2a_vn (data 1042).docx
+++ b/LectureNotes/2.Note_2a_vn (data 1042).docx
@@ -1,6 +1,6 @@
 
 <file path=word/document.xml><?xml version="1.0" encoding="utf-8"?>
-<w:document xmlns:wpc="http://schemas.microsoft.com/office/word/2010/wordprocessingCanvas" xmlns:mc="http://schemas.openxmlformats.org/markup-compatibility/2006" xmlns:o="urn:schemas-microsoft-com:office:office" xmlns:r="http://schemas.openxmlformats.org/officeDocument/2006/relationships" xmlns:m="http://schemas.openxmlformats.org/officeDocument/2006/math" xmlns:v="urn:schemas-microsoft-com:vml" xmlns:wp14="http://schemas.microsoft.com/office/word/2010/wordprocessingDrawing" xmlns:wp="http://schemas.openxmlformats.org/drawingml/2006/wordprocessingDrawing" xmlns:w10="urn:schemas-microsoft-com:office:word" xmlns:w="http://schemas.openxmlformats.org/wordprocessingml/2006/main" xmlns:w14="http://schemas.microsoft.com/office/word/2010/wordml" xmlns:wpg="http://schemas.microsoft.com/office/word/2010/wordprocessingGroup" xmlns:wpi="http://schemas.microsoft.com/office/word/2010/wordprocessingInk" xmlns:wne="http://schemas.microsoft.com/office/word/2006/wordml" xmlns:wps="http://schemas.microsoft.com/office/word/2010/wordprocessingShape" mc:Ignorable="w14 wp14">
+<w:document xmlns:wpc="http://schemas.microsoft.com/office/word/2010/wordprocessingCanvas" xmlns:cx="http://schemas.microsoft.com/office/drawing/2014/chartex" xmlns:cx1="http://schemas.microsoft.com/office/drawing/2015/9/8/chartex" xmlns:cx2="http://schemas.microsoft.com/office/drawing/2015/10/21/chartex" xmlns:cx3="http://schemas.microsoft.com/office/drawing/2016/5/9/chartex" xmlns:cx4="http://schemas.microsoft.com/office/drawing/2016/5/10/chartex" xmlns:cx5="http://schemas.microsoft.com/office/drawing/2016/5/11/chartex" xmlns:cx6="http://schemas.microsoft.com/office/drawing/2016/5/12/chartex" xmlns:cx7="http://schemas.microsoft.com/office/drawing/2016/5/13/chartex" xmlns:cx8="http://schemas.microsoft.com/office/drawing/2016/5/14/chartex" xmlns:mc="http://schemas.openxmlformats.org/markup-compatibility/2006" xmlns:aink="http://schemas.microsoft.com/office/drawing/2016/ink" xmlns:am3d="http://schemas.microsoft.com/office/drawing/2017/model3d" xmlns:o="urn:schemas-microsoft-com:office:office" xmlns:r="http://schemas.openxmlformats.org/officeDocument/2006/relationships" xmlns:m="http://schemas.openxmlformats.org/officeDocument/2006/math" xmlns:v="urn:schemas-microsoft-com:vml" xmlns:wp14="http://schemas.microsoft.com/office/word/2010/wordprocessingDrawing" xmlns:wp="http://schemas.openxmlformats.org/drawingml/2006/wordprocessingDrawing" xmlns:w10="urn:schemas-microsoft-com:office:word" xmlns:w="http://schemas.openxmlformats.org/wordprocessingml/2006/main" xmlns:w14="http://schemas.microsoft.com/office/word/2010/wordml" xmlns:w15="http://schemas.microsoft.com/office/word/2012/wordml" xmlns:w16cid="http://schemas.microsoft.com/office/word/2016/wordml/cid" xmlns:w16se="http://schemas.microsoft.com/office/word/2015/wordml/symex" xmlns:wpg="http://schemas.microsoft.com/office/word/2010/wordprocessingGroup" xmlns:wpi="http://schemas.microsoft.com/office/word/2010/wordprocessingInk" xmlns:wne="http://schemas.microsoft.com/office/word/2006/wordml" xmlns:wps="http://schemas.microsoft.com/office/word/2010/wordprocessingShape" mc:Ignorable="w14 w15 w16se w16cid wp14">
   <w:body>
     <w:p>
       <w:pPr>
@@ -102,9 +102,59 @@
           <w:numId w:val="1"/>
         </w:numPr>
       </w:pPr>
-      <w:r>
-        <w:t>Dữ liệu và đánh giá mô hình</w:t>
-      </w:r>
+      <w:proofErr w:type="spellStart"/>
+      <w:r>
+        <w:t>Dữ</w:t>
+      </w:r>
+      <w:proofErr w:type="spellEnd"/>
+      <w:r>
+        <w:t xml:space="preserve"> </w:t>
+      </w:r>
+      <w:proofErr w:type="spellStart"/>
+      <w:r>
+        <w:t>liệu</w:t>
+      </w:r>
+      <w:proofErr w:type="spellEnd"/>
+      <w:r>
+        <w:t xml:space="preserve"> </w:t>
+      </w:r>
+      <w:proofErr w:type="spellStart"/>
+      <w:r>
+        <w:t>và</w:t>
+      </w:r>
+      <w:proofErr w:type="spellEnd"/>
+      <w:r>
+        <w:t xml:space="preserve"> </w:t>
+      </w:r>
+      <w:proofErr w:type="spellStart"/>
+      <w:r>
+        <w:t>đánh</w:t>
+      </w:r>
+      <w:proofErr w:type="spellEnd"/>
+      <w:r>
+        <w:t xml:space="preserve"> </w:t>
+      </w:r>
+      <w:proofErr w:type="spellStart"/>
+      <w:r>
+        <w:t>giá</w:t>
+      </w:r>
+      <w:proofErr w:type="spellEnd"/>
+      <w:r>
+        <w:t xml:space="preserve"> </w:t>
+      </w:r>
+      <w:proofErr w:type="spellStart"/>
+      <w:r>
+        <w:t>mô</w:t>
+      </w:r>
+      <w:proofErr w:type="spellEnd"/>
+      <w:r>
+        <w:t xml:space="preserve"> </w:t>
+      </w:r>
+      <w:proofErr w:type="spellStart"/>
+      <w:r>
+        <w:t>hình</w:t>
+      </w:r>
+      <w:proofErr w:type="spellEnd"/>
       <w:r>
         <w:rPr>
           <w:lang w:val="vi-VN"/>
@@ -135,8 +185,24 @@
           <w:numId w:val="1"/>
         </w:numPr>
       </w:pPr>
-      <w:r>
-        <w:t>Dữ liệu</w:t>
+      <w:proofErr w:type="spellStart"/>
+      <w:r>
+        <w:t>Dữ</w:t>
+      </w:r>
+      <w:proofErr w:type="spellEnd"/>
+      <w:r>
+        <w:t xml:space="preserve"> </w:t>
+      </w:r>
+      <w:proofErr w:type="spellStart"/>
+      <w:r>
+        <w:t>liệu</w:t>
+      </w:r>
+      <w:proofErr w:type="spellEnd"/>
+      <w:r>
+        <w:rPr>
+          <w:lang w:val="vi-VN"/>
+        </w:rPr>
+        <w:t xml:space="preserve"> và xây dựng mô hình</w:t>
       </w:r>
     </w:p>
     <w:p>
@@ -164,7 +230,15 @@
               <w:ind w:left="90"/>
             </w:pPr>
             <w:r>
-              <w:t>data1&lt;-read.csv("/Statistics/1042/1042data/1042data.csv", header = TRUE)</w:t>
+              <w:t>data1&lt;</w:t>
+            </w:r>
+            <w:proofErr w:type="gramStart"/>
+            <w:r>
+              <w:t>-read.csv(</w:t>
+            </w:r>
+            <w:proofErr w:type="gramEnd"/>
+            <w:r>
+              <w:t>"/Statistics/1042/1042data/1042data.csv", header = TRUE)</w:t>
             </w:r>
           </w:p>
           <w:p>
@@ -187,8 +261,37 @@
       <w:pPr>
         <w:ind w:left="720"/>
       </w:pPr>
-      <w:r>
-        <w:t>Các biến sử dụng:</w:t>
+      <w:proofErr w:type="spellStart"/>
+      <w:r>
+        <w:t>Các</w:t>
+      </w:r>
+      <w:proofErr w:type="spellEnd"/>
+      <w:r>
+        <w:t xml:space="preserve"> </w:t>
+      </w:r>
+      <w:proofErr w:type="spellStart"/>
+      <w:r>
+        <w:t>biến</w:t>
+      </w:r>
+      <w:proofErr w:type="spellEnd"/>
+      <w:r>
+        <w:t xml:space="preserve"> </w:t>
+      </w:r>
+      <w:proofErr w:type="spellStart"/>
+      <w:r>
+        <w:t>sử</w:t>
+      </w:r>
+      <w:proofErr w:type="spellEnd"/>
+      <w:r>
+        <w:t xml:space="preserve"> </w:t>
+      </w:r>
+      <w:proofErr w:type="spellStart"/>
+      <w:r>
+        <w:t>dụng</w:t>
+      </w:r>
+      <w:proofErr w:type="spellEnd"/>
+      <w:r>
+        <w:t>:</w:t>
       </w:r>
     </w:p>
     <w:p>
@@ -200,8 +303,109 @@
         </w:numPr>
       </w:pPr>
       <w:r>
-        <w:t>Res: bệnh nhân có phải là cư dân ở khu vực khám chữa bệnh không</w:t>
-      </w:r>
+        <w:t xml:space="preserve">Res: </w:t>
+      </w:r>
+      <w:proofErr w:type="spellStart"/>
+      <w:r>
+        <w:t>bệnh</w:t>
+      </w:r>
+      <w:proofErr w:type="spellEnd"/>
+      <w:r>
+        <w:t xml:space="preserve"> </w:t>
+      </w:r>
+      <w:proofErr w:type="spellStart"/>
+      <w:r>
+        <w:t>nhân</w:t>
+      </w:r>
+      <w:proofErr w:type="spellEnd"/>
+      <w:r>
+        <w:t xml:space="preserve"> </w:t>
+      </w:r>
+      <w:proofErr w:type="spellStart"/>
+      <w:r>
+        <w:t>có</w:t>
+      </w:r>
+      <w:proofErr w:type="spellEnd"/>
+      <w:r>
+        <w:t xml:space="preserve"> </w:t>
+      </w:r>
+      <w:proofErr w:type="spellStart"/>
+      <w:r>
+        <w:t>phải</w:t>
+      </w:r>
+      <w:proofErr w:type="spellEnd"/>
+      <w:r>
+        <w:t xml:space="preserve"> </w:t>
+      </w:r>
+      <w:proofErr w:type="spellStart"/>
+      <w:r>
+        <w:t>là</w:t>
+      </w:r>
+      <w:proofErr w:type="spellEnd"/>
+      <w:r>
+        <w:t xml:space="preserve"> </w:t>
+      </w:r>
+      <w:proofErr w:type="spellStart"/>
+      <w:r>
+        <w:t>cư</w:t>
+      </w:r>
+      <w:proofErr w:type="spellEnd"/>
+      <w:r>
+        <w:t xml:space="preserve"> </w:t>
+      </w:r>
+      <w:proofErr w:type="spellStart"/>
+      <w:r>
+        <w:t>dân</w:t>
+      </w:r>
+      <w:proofErr w:type="spellEnd"/>
+      <w:r>
+        <w:t xml:space="preserve"> ở </w:t>
+      </w:r>
+      <w:proofErr w:type="spellStart"/>
+      <w:r>
+        <w:t>khu</w:t>
+      </w:r>
+      <w:proofErr w:type="spellEnd"/>
+      <w:r>
+        <w:t xml:space="preserve"> </w:t>
+      </w:r>
+      <w:proofErr w:type="spellStart"/>
+      <w:r>
+        <w:t>vực</w:t>
+      </w:r>
+      <w:proofErr w:type="spellEnd"/>
+      <w:r>
+        <w:t xml:space="preserve"> </w:t>
+      </w:r>
+      <w:proofErr w:type="spellStart"/>
+      <w:r>
+        <w:t>khám</w:t>
+      </w:r>
+      <w:proofErr w:type="spellEnd"/>
+      <w:r>
+        <w:t xml:space="preserve"> </w:t>
+      </w:r>
+      <w:proofErr w:type="spellStart"/>
+      <w:r>
+        <w:t>chữa</w:t>
+      </w:r>
+      <w:proofErr w:type="spellEnd"/>
+      <w:r>
+        <w:t xml:space="preserve"> </w:t>
+      </w:r>
+      <w:proofErr w:type="spellStart"/>
+      <w:r>
+        <w:t>bệnh</w:t>
+      </w:r>
+      <w:proofErr w:type="spellEnd"/>
+      <w:r>
+        <w:t xml:space="preserve"> </w:t>
+      </w:r>
+      <w:proofErr w:type="spellStart"/>
+      <w:r>
+        <w:t>không</w:t>
+      </w:r>
+      <w:proofErr w:type="spellEnd"/>
     </w:p>
     <w:p>
       <w:pPr>
@@ -212,8 +416,69 @@
         </w:numPr>
       </w:pPr>
       <w:r>
-        <w:t>Insured: bệnh nhân có chế độ bảo hiểm không</w:t>
-      </w:r>
+        <w:t xml:space="preserve">Insured: </w:t>
+      </w:r>
+      <w:proofErr w:type="spellStart"/>
+      <w:r>
+        <w:t>bệnh</w:t>
+      </w:r>
+      <w:proofErr w:type="spellEnd"/>
+      <w:r>
+        <w:t xml:space="preserve"> </w:t>
+      </w:r>
+      <w:proofErr w:type="spellStart"/>
+      <w:r>
+        <w:t>nhân</w:t>
+      </w:r>
+      <w:proofErr w:type="spellEnd"/>
+      <w:r>
+        <w:t xml:space="preserve"> </w:t>
+      </w:r>
+      <w:proofErr w:type="spellStart"/>
+      <w:r>
+        <w:t>có</w:t>
+      </w:r>
+      <w:proofErr w:type="spellEnd"/>
+      <w:r>
+        <w:t xml:space="preserve"> </w:t>
+      </w:r>
+      <w:proofErr w:type="spellStart"/>
+      <w:r>
+        <w:t>chế</w:t>
+      </w:r>
+      <w:proofErr w:type="spellEnd"/>
+      <w:r>
+        <w:t xml:space="preserve"> </w:t>
+      </w:r>
+      <w:proofErr w:type="spellStart"/>
+      <w:r>
+        <w:t>độ</w:t>
+      </w:r>
+      <w:proofErr w:type="spellEnd"/>
+      <w:r>
+        <w:t xml:space="preserve"> </w:t>
+      </w:r>
+      <w:proofErr w:type="spellStart"/>
+      <w:r>
+        <w:t>bảo</w:t>
+      </w:r>
+      <w:proofErr w:type="spellEnd"/>
+      <w:r>
+        <w:t xml:space="preserve"> </w:t>
+      </w:r>
+      <w:proofErr w:type="spellStart"/>
+      <w:r>
+        <w:t>hiểm</w:t>
+      </w:r>
+      <w:proofErr w:type="spellEnd"/>
+      <w:r>
+        <w:t xml:space="preserve"> </w:t>
+      </w:r>
+      <w:proofErr w:type="spellStart"/>
+      <w:r>
+        <w:t>không</w:t>
+      </w:r>
+      <w:proofErr w:type="spellEnd"/>
     </w:p>
     <w:p>
       <w:pPr>
@@ -224,8 +489,85 @@
         </w:numPr>
       </w:pPr>
       <w:r>
-        <w:t>Burden: áp lực tài chính lên bệnh nhân và gia đình</w:t>
-      </w:r>
+        <w:t xml:space="preserve">Burden: </w:t>
+      </w:r>
+      <w:proofErr w:type="spellStart"/>
+      <w:r>
+        <w:t>áp</w:t>
+      </w:r>
+      <w:proofErr w:type="spellEnd"/>
+      <w:r>
+        <w:t xml:space="preserve"> </w:t>
+      </w:r>
+      <w:proofErr w:type="spellStart"/>
+      <w:r>
+        <w:t>lực</w:t>
+      </w:r>
+      <w:proofErr w:type="spellEnd"/>
+      <w:r>
+        <w:t xml:space="preserve"> </w:t>
+      </w:r>
+      <w:proofErr w:type="spellStart"/>
+      <w:r>
+        <w:t>tài</w:t>
+      </w:r>
+      <w:proofErr w:type="spellEnd"/>
+      <w:r>
+        <w:t xml:space="preserve"> </w:t>
+      </w:r>
+      <w:proofErr w:type="spellStart"/>
+      <w:r>
+        <w:t>chính</w:t>
+      </w:r>
+      <w:proofErr w:type="spellEnd"/>
+      <w:r>
+        <w:t xml:space="preserve"> </w:t>
+      </w:r>
+      <w:proofErr w:type="spellStart"/>
+      <w:r>
+        <w:t>lên</w:t>
+      </w:r>
+      <w:proofErr w:type="spellEnd"/>
+      <w:r>
+        <w:t xml:space="preserve"> </w:t>
+      </w:r>
+      <w:proofErr w:type="spellStart"/>
+      <w:r>
+        <w:t>bệnh</w:t>
+      </w:r>
+      <w:proofErr w:type="spellEnd"/>
+      <w:r>
+        <w:t xml:space="preserve"> </w:t>
+      </w:r>
+      <w:proofErr w:type="spellStart"/>
+      <w:r>
+        <w:t>nhân</w:t>
+      </w:r>
+      <w:proofErr w:type="spellEnd"/>
+      <w:r>
+        <w:t xml:space="preserve"> </w:t>
+      </w:r>
+      <w:proofErr w:type="spellStart"/>
+      <w:r>
+        <w:t>và</w:t>
+      </w:r>
+      <w:proofErr w:type="spellEnd"/>
+      <w:r>
+        <w:t xml:space="preserve"> </w:t>
+      </w:r>
+      <w:proofErr w:type="spellStart"/>
+      <w:r>
+        <w:t>gia</w:t>
+      </w:r>
+      <w:proofErr w:type="spellEnd"/>
+      <w:r>
+        <w:t xml:space="preserve"> </w:t>
+      </w:r>
+      <w:proofErr w:type="spellStart"/>
+      <w:r>
+        <w:t>đình</w:t>
+      </w:r>
+      <w:proofErr w:type="spellEnd"/>
     </w:p>
     <w:p>
       <w:pPr>
@@ -255,14 +597,22 @@
         <w:rPr>
           <w:sz w:val="20"/>
         </w:rPr>
-        <w:t xml:space="preserve">P ( </w:t>
-      </w:r>
+        <w:t xml:space="preserve">P </w:t>
+      </w:r>
+      <w:proofErr w:type="gramStart"/>
       <w:r>
         <w:rPr>
           <w:sz w:val="20"/>
         </w:rPr>
+        <w:t xml:space="preserve">( </w:t>
+      </w:r>
+      <w:r>
+        <w:rPr>
+          <w:sz w:val="20"/>
+        </w:rPr>
         <w:t>burden</w:t>
       </w:r>
+      <w:proofErr w:type="gramEnd"/>
       <w:r>
         <w:rPr>
           <w:sz w:val="20"/>
@@ -376,8 +726,181 @@
       <w:pPr>
         <w:ind w:left="720"/>
       </w:pPr>
-      <w:r>
-        <w:t>Nếu dựng mô hình quan hệ giữa nhà ở, bảo hiểm và áp lực kinh tế ta có thể thể hiện ở dạng lưới sau:</w:t>
+      <w:proofErr w:type="spellStart"/>
+      <w:r>
+        <w:t>Nếu</w:t>
+      </w:r>
+      <w:proofErr w:type="spellEnd"/>
+      <w:r>
+        <w:t xml:space="preserve"> </w:t>
+      </w:r>
+      <w:proofErr w:type="spellStart"/>
+      <w:r>
+        <w:t>dựng</w:t>
+      </w:r>
+      <w:proofErr w:type="spellEnd"/>
+      <w:r>
+        <w:t xml:space="preserve"> </w:t>
+      </w:r>
+      <w:proofErr w:type="spellStart"/>
+      <w:r>
+        <w:t>mô</w:t>
+      </w:r>
+      <w:proofErr w:type="spellEnd"/>
+      <w:r>
+        <w:t xml:space="preserve"> </w:t>
+      </w:r>
+      <w:proofErr w:type="spellStart"/>
+      <w:r>
+        <w:t>hình</w:t>
+      </w:r>
+      <w:proofErr w:type="spellEnd"/>
+      <w:r>
+        <w:t xml:space="preserve"> </w:t>
+      </w:r>
+      <w:proofErr w:type="spellStart"/>
+      <w:r>
+        <w:t>quan</w:t>
+      </w:r>
+      <w:proofErr w:type="spellEnd"/>
+      <w:r>
+        <w:t xml:space="preserve"> </w:t>
+      </w:r>
+      <w:proofErr w:type="spellStart"/>
+      <w:r>
+        <w:t>hệ</w:t>
+      </w:r>
+      <w:proofErr w:type="spellEnd"/>
+      <w:r>
+        <w:t xml:space="preserve"> </w:t>
+      </w:r>
+      <w:proofErr w:type="spellStart"/>
+      <w:r>
+        <w:t>giữa</w:t>
+      </w:r>
+      <w:proofErr w:type="spellEnd"/>
+      <w:r>
+        <w:t xml:space="preserve"> </w:t>
+      </w:r>
+      <w:proofErr w:type="spellStart"/>
+      <w:r>
+        <w:t>nhà</w:t>
+      </w:r>
+      <w:proofErr w:type="spellEnd"/>
+      <w:r>
+        <w:t xml:space="preserve"> ở, </w:t>
+      </w:r>
+      <w:proofErr w:type="spellStart"/>
+      <w:r>
+        <w:t>bảo</w:t>
+      </w:r>
+      <w:proofErr w:type="spellEnd"/>
+      <w:r>
+        <w:t xml:space="preserve"> </w:t>
+      </w:r>
+      <w:proofErr w:type="spellStart"/>
+      <w:r>
+        <w:t>hiểm</w:t>
+      </w:r>
+      <w:proofErr w:type="spellEnd"/>
+      <w:r>
+        <w:t xml:space="preserve"> </w:t>
+      </w:r>
+      <w:proofErr w:type="spellStart"/>
+      <w:r>
+        <w:t>và</w:t>
+      </w:r>
+      <w:proofErr w:type="spellEnd"/>
+      <w:r>
+        <w:t xml:space="preserve"> </w:t>
+      </w:r>
+      <w:proofErr w:type="spellStart"/>
+      <w:r>
+        <w:t>áp</w:t>
+      </w:r>
+      <w:proofErr w:type="spellEnd"/>
+      <w:r>
+        <w:t xml:space="preserve"> </w:t>
+      </w:r>
+      <w:proofErr w:type="spellStart"/>
+      <w:r>
+        <w:t>lực</w:t>
+      </w:r>
+      <w:proofErr w:type="spellEnd"/>
+      <w:r>
+        <w:t xml:space="preserve"> </w:t>
+      </w:r>
+      <w:proofErr w:type="spellStart"/>
+      <w:r>
+        <w:t>kinh</w:t>
+      </w:r>
+      <w:proofErr w:type="spellEnd"/>
+      <w:r>
+        <w:t xml:space="preserve"> </w:t>
+      </w:r>
+      <w:proofErr w:type="spellStart"/>
+      <w:r>
+        <w:t>tế</w:t>
+      </w:r>
+      <w:proofErr w:type="spellEnd"/>
+      <w:r>
+        <w:t xml:space="preserve"> ta </w:t>
+      </w:r>
+      <w:proofErr w:type="spellStart"/>
+      <w:r>
+        <w:t>có</w:t>
+      </w:r>
+      <w:proofErr w:type="spellEnd"/>
+      <w:r>
+        <w:t xml:space="preserve"> </w:t>
+      </w:r>
+      <w:proofErr w:type="spellStart"/>
+      <w:r>
+        <w:t>thể</w:t>
+      </w:r>
+      <w:proofErr w:type="spellEnd"/>
+      <w:r>
+        <w:t xml:space="preserve"> </w:t>
+      </w:r>
+      <w:proofErr w:type="spellStart"/>
+      <w:r>
+        <w:t>thể</w:t>
+      </w:r>
+      <w:proofErr w:type="spellEnd"/>
+      <w:r>
+        <w:t xml:space="preserve"> </w:t>
+      </w:r>
+      <w:proofErr w:type="spellStart"/>
+      <w:r>
+        <w:t>hiện</w:t>
+      </w:r>
+      <w:proofErr w:type="spellEnd"/>
+      <w:r>
+        <w:t xml:space="preserve"> ở </w:t>
+      </w:r>
+      <w:proofErr w:type="spellStart"/>
+      <w:r>
+        <w:t>dạng</w:t>
+      </w:r>
+      <w:proofErr w:type="spellEnd"/>
+      <w:r>
+        <w:t xml:space="preserve"> </w:t>
+      </w:r>
+      <w:proofErr w:type="spellStart"/>
+      <w:r>
+        <w:t>lưới</w:t>
+      </w:r>
+      <w:proofErr w:type="spellEnd"/>
+      <w:r>
+        <w:t xml:space="preserve"> </w:t>
+      </w:r>
+      <w:proofErr w:type="spellStart"/>
+      <w:r>
+        <w:t>sau</w:t>
+      </w:r>
+      <w:proofErr w:type="spellEnd"/>
+      <w:r>
+        <w:t>:</w:t>
       </w:r>
     </w:p>
     <w:p>
@@ -573,8 +1096,18 @@
                                     <w:rFonts w:ascii="Calibri" w:eastAsia="Calibri" w:hAnsi="Calibri"/>
                                     <w:sz w:val="18"/>
                                   </w:rPr>
-                                  <w:t>~ normal(</w:t>
+                                  <w:t xml:space="preserve">~ </w:t>
                                 </w:r>
+                                <w:proofErr w:type="gramStart"/>
+                                <w:r>
+                                  <w:rPr>
+                                    <w:rFonts w:ascii="Calibri" w:eastAsia="Calibri" w:hAnsi="Calibri"/>
+                                    <w:sz w:val="18"/>
+                                  </w:rPr>
+                                  <w:t>normal(</w:t>
+                                </w:r>
+                                <w:proofErr w:type="spellStart"/>
+                                <w:proofErr w:type="gramEnd"/>
                                 <w:r>
                                   <w:rPr>
                                     <w:rFonts w:ascii="Calibri" w:eastAsia="Calibri" w:hAnsi="Calibri"/>
@@ -590,6 +1123,7 @@
                                   </w:rPr>
                                   <w:t>insured</w:t>
                                 </w:r>
+                                <w:proofErr w:type="spellEnd"/>
                                 <w:r>
                                   <w:rPr>
                                     <w:rFonts w:ascii="Calibri" w:eastAsia="Calibri" w:hAnsi="Calibri"/>
@@ -597,6 +1131,7 @@
                                   </w:rPr>
                                   <w:t xml:space="preserve">, </w:t>
                                 </w:r>
+                                <w:proofErr w:type="spellStart"/>
                                 <w:r>
                                   <w:rPr>
                                     <w:rFonts w:ascii="Calibri" w:eastAsia="Calibri" w:hAnsi="Calibri"/>
@@ -612,6 +1147,7 @@
                                   </w:rPr>
                                   <w:t>insured</w:t>
                                 </w:r>
+                                <w:proofErr w:type="spellEnd"/>
                                 <w:r>
                                   <w:rPr>
                                     <w:rFonts w:ascii="Calibri" w:eastAsia="Calibri" w:hAnsi="Calibri"/>
@@ -796,7 +1332,25 @@
                                     <w:sz w:val="18"/>
                                     <w:szCs w:val="18"/>
                                   </w:rPr>
-                                  <w:t>~ normal(μ</w:t>
+                                  <w:t xml:space="preserve">~ </w:t>
+                                </w:r>
+                                <w:proofErr w:type="gramStart"/>
+                                <w:r>
+                                  <w:rPr>
+                                    <w:rFonts w:ascii="Calibri" w:eastAsia="Calibri" w:hAnsi="Calibri"/>
+                                    <w:sz w:val="18"/>
+                                    <w:szCs w:val="18"/>
+                                  </w:rPr>
+                                  <w:t>normal(</w:t>
+                                </w:r>
+                                <w:proofErr w:type="gramEnd"/>
+                                <w:r>
+                                  <w:rPr>
+                                    <w:rFonts w:ascii="Calibri" w:eastAsia="Calibri" w:hAnsi="Calibri"/>
+                                    <w:sz w:val="18"/>
+                                    <w:szCs w:val="18"/>
+                                  </w:rPr>
+                                  <w:t>μ</w:t>
                                 </w:r>
                                 <w:r>
                                   <w:rPr>
@@ -1011,7 +1565,25 @@
                                     <w:sz w:val="18"/>
                                     <w:szCs w:val="18"/>
                                   </w:rPr>
-                                  <w:t>~ normal(μ</w:t>
+                                  <w:t xml:space="preserve">~ </w:t>
+                                </w:r>
+                                <w:proofErr w:type="gramStart"/>
+                                <w:r>
+                                  <w:rPr>
+                                    <w:rFonts w:ascii="Calibri" w:eastAsia="Calibri" w:hAnsi="Calibri"/>
+                                    <w:sz w:val="18"/>
+                                    <w:szCs w:val="18"/>
+                                  </w:rPr>
+                                  <w:t>normal(</w:t>
+                                </w:r>
+                                <w:proofErr w:type="gramEnd"/>
+                                <w:r>
+                                  <w:rPr>
+                                    <w:rFonts w:ascii="Calibri" w:eastAsia="Calibri" w:hAnsi="Calibri"/>
+                                    <w:sz w:val="18"/>
+                                    <w:szCs w:val="18"/>
+                                  </w:rPr>
+                                  <w:t>μ</w:t>
                                 </w:r>
                                 <w:r>
                                   <w:rPr>
@@ -1127,7 +1699,7 @@
           </mc:Choice>
           <mc:Fallback>
             <w:pict>
-              <v:group id="Canvas 1" o:spid="_x0000_s1026" editas="canvas" style="width:6in;height:138.35pt;mso-position-horizontal-relative:char;mso-position-vertical-relative:line" coordsize="54864,17570" o:gfxdata="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">
+              <v:group w14:anchorId="660E3CCE" id="Canvas 1" o:spid="_x0000_s1026" editas="canvas" style="width:6in;height:138.35pt;mso-position-horizontal-relative:char;mso-position-vertical-relative:line" coordsize="54864,17570" o:gfxdata="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">
                 <v:shapetype id="_x0000_t75" coordsize="21600,21600" o:spt="75" o:preferrelative="t" path="m@4@5l@4@11@9@11@9@5xe" filled="f" stroked="f">
                   <v:stroke joinstyle="miter"/>
                   <v:formulas>
@@ -1151,9 +1723,9 @@
                   <v:fill o:detectmouseclick="t"/>
                   <v:path o:connecttype="none"/>
                 </v:shape>
-                <v:group id="Group 6" o:spid="_x0000_s1028" style="position:absolute;left:30497;top:1620;width:19667;height:4123" coordorigin="14456,3998" coordsize="19667,4123" o:gfxdata="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">
-                  <v:group id="Group 4" o:spid="_x0000_s1029" style="position:absolute;left:14456;top:4086;width:5619;height:4036" coordorigin="16755,1379" coordsize="5619,4035" o:gfxdata="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">
-                    <v:oval id="Oval 2" o:spid="_x0000_s1030" style="position:absolute;left:17470;top:1379;width:4036;height:4035;visibility:visible;mso-wrap-style:square;v-text-anchor:middle" o:gfxdata="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" fillcolor="#4472c4 [3204]" strokecolor="#1f3763 [1604]" strokeweight="1pt">
+                <v:group id="Group 6" o:spid="_x0000_s1028" style="position:absolute;left:30497;top:1620;width:19667;height:4123" coordorigin="14456,3998" coordsize="19667,4123" o:gfxdata="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">
+                  <v:group id="Group 4" o:spid="_x0000_s1029" style="position:absolute;left:14456;top:4086;width:5619;height:4036" coordorigin="16755,1379" coordsize="5619,4035" o:gfxdata="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">
+                    <v:oval id="Oval 2" o:spid="_x0000_s1030" style="position:absolute;left:17470;top:1379;width:4036;height:4035;visibility:visible;mso-wrap-style:square;v-text-anchor:middle" o:gfxdata="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" fillcolor="#4472c4 [3204]" strokecolor="#1f3763 [1604]" strokeweight="1pt">
                       <v:stroke joinstyle="miter"/>
                       <v:textbox>
                         <w:txbxContent>
@@ -1172,7 +1744,7 @@
                       <v:stroke joinstyle="miter"/>
                       <v:path gradientshapeok="t" o:connecttype="rect"/>
                     </v:shapetype>
-                    <v:shape id="Text Box 3" o:spid="_x0000_s1031" type="#_x0000_t202" style="position:absolute;left:16755;top:2094;width:5619;height:2248;visibility:visible;mso-wrap-style:square;v-text-anchor:top" o:gfxdata="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" filled="f" stroked="f" strokeweight=".5pt">
+                    <v:shape id="Text Box 3" o:spid="_x0000_s1031" type="#_x0000_t202" style="position:absolute;left:16755;top:2094;width:5619;height:2248;visibility:visible;mso-wrap-style:square;v-text-anchor:top" o:gfxdata="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" filled="f" stroked="f" strokeweight=".5pt">
                       <v:textbox>
                         <w:txbxContent>
                           <w:p>
@@ -1195,7 +1767,7 @@
                       </v:textbox>
                     </v:shape>
                   </v:group>
-                  <v:shape id="Text Box 2" o:spid="_x0000_s1032" type="#_x0000_t202" style="position:absolute;left:18913;top:3998;width:15210;height:2407;visibility:visible;mso-wrap-style:square;v-text-anchor:top" o:gfxdata="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" filled="f" stroked="f">
+                  <v:shape id="Text Box 2" o:spid="_x0000_s1032" type="#_x0000_t202" style="position:absolute;left:18913;top:3998;width:15210;height:2407;visibility:visible;mso-wrap-style:square;v-text-anchor:top" o:gfxdata="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" filled="f" stroked="f">
                     <v:textbox style="mso-fit-shape-to-text:t">
                       <w:txbxContent>
                         <w:p>
@@ -1212,8 +1784,18 @@
                               <w:rFonts w:ascii="Calibri" w:eastAsia="Calibri" w:hAnsi="Calibri"/>
                               <w:sz w:val="18"/>
                             </w:rPr>
-                            <w:t>~ normal(</w:t>
+                            <w:t xml:space="preserve">~ </w:t>
                           </w:r>
+                          <w:proofErr w:type="gramStart"/>
+                          <w:r>
+                            <w:rPr>
+                              <w:rFonts w:ascii="Calibri" w:eastAsia="Calibri" w:hAnsi="Calibri"/>
+                              <w:sz w:val="18"/>
+                            </w:rPr>
+                            <w:t>normal(</w:t>
+                          </w:r>
+                          <w:proofErr w:type="spellStart"/>
+                          <w:proofErr w:type="gramEnd"/>
                           <w:r>
                             <w:rPr>
                               <w:rFonts w:ascii="Calibri" w:eastAsia="Calibri" w:hAnsi="Calibri"/>
@@ -1229,6 +1811,7 @@
                             </w:rPr>
                             <w:t>insured</w:t>
                           </w:r>
+                          <w:proofErr w:type="spellEnd"/>
                           <w:r>
                             <w:rPr>
                               <w:rFonts w:ascii="Calibri" w:eastAsia="Calibri" w:hAnsi="Calibri"/>
@@ -1236,6 +1819,7 @@
                             </w:rPr>
                             <w:t xml:space="preserve">, </w:t>
                           </w:r>
+                          <w:proofErr w:type="spellStart"/>
                           <w:r>
                             <w:rPr>
                               <w:rFonts w:ascii="Calibri" w:eastAsia="Calibri" w:hAnsi="Calibri"/>
@@ -1251,6 +1835,7 @@
                             </w:rPr>
                             <w:t>insured</w:t>
                           </w:r>
+                          <w:proofErr w:type="spellEnd"/>
                           <w:r>
                             <w:rPr>
                               <w:rFonts w:ascii="Calibri" w:eastAsia="Calibri" w:hAnsi="Calibri"/>
@@ -1263,9 +1848,9 @@
                     </v:textbox>
                   </v:shape>
                 </v:group>
-                <v:group id="Group 9" o:spid="_x0000_s1033" style="position:absolute;left:21620;top:11738;width:19664;height:4121" coordsize="19665,4123" o:gfxdata="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">
-                  <v:group id="Group 10" o:spid="_x0000_s1034" style="position:absolute;top:87;width:5619;height:4036" coordorigin=",87" coordsize="5619,4035" o:gfxdata="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">
-                    <v:oval id="Oval 12" o:spid="_x0000_s1035" style="position:absolute;left:715;top:87;width:4035;height:4036;visibility:visible;mso-wrap-style:square;v-text-anchor:middle" o:gfxdata="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" fillcolor="#4472c4 [3204]" strokecolor="#1f3763 [1604]" strokeweight="1pt">
+                <v:group id="Group 9" o:spid="_x0000_s1033" style="position:absolute;left:21620;top:11738;width:19664;height:4121" coordsize="19665,4123" o:gfxdata="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">
+                  <v:group id="Group 10" o:spid="_x0000_s1034" style="position:absolute;top:87;width:5619;height:4036" coordorigin=",87" coordsize="5619,4035" o:gfxdata="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">
+                    <v:oval id="Oval 12" o:spid="_x0000_s1035" style="position:absolute;left:715;top:87;width:4035;height:4036;visibility:visible;mso-wrap-style:square;v-text-anchor:middle" o:gfxdata="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" fillcolor="#4472c4 [3204]" strokecolor="#1f3763 [1604]" strokeweight="1pt">
                       <v:stroke joinstyle="miter"/>
                       <v:textbox>
                         <w:txbxContent>
@@ -1287,7 +1872,7 @@
                         </w:txbxContent>
                       </v:textbox>
                     </v:oval>
-                    <v:shape id="Text Box 5" o:spid="_x0000_s1036" type="#_x0000_t202" style="position:absolute;top:803;width:5619;height:2247;visibility:visible;mso-wrap-style:square;v-text-anchor:top" o:gfxdata="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" filled="f" stroked="f" strokeweight=".5pt">
+                    <v:shape id="Text Box 5" o:spid="_x0000_s1036" type="#_x0000_t202" style="position:absolute;top:803;width:5619;height:2247;visibility:visible;mso-wrap-style:square;v-text-anchor:top" o:gfxdata="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" filled="f" stroked="f" strokeweight=".5pt">
                       <v:textbox>
                         <w:txbxContent>
                           <w:p>
@@ -1310,7 +1895,7 @@
                       </v:textbox>
                     </v:shape>
                   </v:group>
-                  <v:shape id="Text Box 2" o:spid="_x0000_s1037" type="#_x0000_t202" style="position:absolute;left:4456;width:15209;height:2725;visibility:visible;mso-wrap-style:square;v-text-anchor:top" o:gfxdata="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" filled="f" stroked="f">
+                  <v:shape id="Text Box 2" o:spid="_x0000_s1037" type="#_x0000_t202" style="position:absolute;left:4456;width:15209;height:2725;visibility:visible;mso-wrap-style:square;v-text-anchor:top" o:gfxdata="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" filled="f" stroked="f">
                     <v:textbox style="mso-fit-shape-to-text:t">
                       <w:txbxContent>
                         <w:p>
@@ -1324,7 +1909,25 @@
                               <w:sz w:val="18"/>
                               <w:szCs w:val="18"/>
                             </w:rPr>
-                            <w:t>~ normal(μ</w:t>
+                            <w:t xml:space="preserve">~ </w:t>
+                          </w:r>
+                          <w:proofErr w:type="gramStart"/>
+                          <w:r>
+                            <w:rPr>
+                              <w:rFonts w:ascii="Calibri" w:eastAsia="Calibri" w:hAnsi="Calibri"/>
+                              <w:sz w:val="18"/>
+                              <w:szCs w:val="18"/>
+                            </w:rPr>
+                            <w:t>normal(</w:t>
+                          </w:r>
+                          <w:proofErr w:type="gramEnd"/>
+                          <w:r>
+                            <w:rPr>
+                              <w:rFonts w:ascii="Calibri" w:eastAsia="Calibri" w:hAnsi="Calibri"/>
+                              <w:sz w:val="18"/>
+                              <w:szCs w:val="18"/>
+                            </w:rPr>
+                            <w:t>μ</w:t>
                           </w:r>
                           <w:r>
                             <w:rPr>
@@ -1367,9 +1970,9 @@
                     </v:textbox>
                   </v:shape>
                 </v:group>
-                <v:group id="Group 14" o:spid="_x0000_s1038" style="position:absolute;left:11547;top:1532;width:19665;height:4121" coordsize="19665,4123" o:gfxdata="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">
-                  <v:group id="Group 15" o:spid="_x0000_s1039" style="position:absolute;top:87;width:5619;height:4036" coordorigin=",87" coordsize="5619,4035" o:gfxdata="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">
-                    <v:oval id="Oval 17" o:spid="_x0000_s1040" style="position:absolute;left:715;top:87;width:4035;height:4036;visibility:visible;mso-wrap-style:square;v-text-anchor:middle" o:gfxdata="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" fillcolor="#4472c4 [3204]" strokecolor="#1f3763 [1604]" strokeweight="1pt">
+                <v:group id="Group 14" o:spid="_x0000_s1038" style="position:absolute;left:11547;top:1532;width:19665;height:4121" coordsize="19665,4123" o:gfxdata="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">
+                  <v:group id="Group 15" o:spid="_x0000_s1039" style="position:absolute;top:87;width:5619;height:4036" coordorigin=",87" coordsize="5619,4035" o:gfxdata="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">
+                    <v:oval id="Oval 17" o:spid="_x0000_s1040" style="position:absolute;left:715;top:87;width:4035;height:4036;visibility:visible;mso-wrap-style:square;v-text-anchor:middle" o:gfxdata="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" fillcolor="#4472c4 [3204]" strokecolor="#1f3763 [1604]" strokeweight="1pt">
                       <v:stroke joinstyle="miter"/>
                       <v:textbox>
                         <w:txbxContent>
@@ -1391,7 +1994,7 @@
                         </w:txbxContent>
                       </v:textbox>
                     </v:oval>
-                    <v:shape id="Text Box 5" o:spid="_x0000_s1041" type="#_x0000_t202" style="position:absolute;top:803;width:5619;height:2247;visibility:visible;mso-wrap-style:square;v-text-anchor:top" o:gfxdata="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" filled="f" stroked="f" strokeweight=".5pt">
+                    <v:shape id="Text Box 5" o:spid="_x0000_s1041" type="#_x0000_t202" style="position:absolute;top:803;width:5619;height:2247;visibility:visible;mso-wrap-style:square;v-text-anchor:top" o:gfxdata="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" filled="f" stroked="f" strokeweight=".5pt">
                       <v:textbox>
                         <w:txbxContent>
                           <w:p>
@@ -1414,7 +2017,7 @@
                       </v:textbox>
                     </v:shape>
                   </v:group>
-                  <v:shape id="Text Box 2" o:spid="_x0000_s1042" type="#_x0000_t202" style="position:absolute;left:4456;width:15209;height:2725;visibility:visible;mso-wrap-style:square;v-text-anchor:top" o:gfxdata="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" filled="f" stroked="f">
+                  <v:shape id="Text Box 2" o:spid="_x0000_s1042" type="#_x0000_t202" style="position:absolute;left:4456;width:15209;height:2725;visibility:visible;mso-wrap-style:square;v-text-anchor:top" o:gfxdata="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" filled="f" stroked="f">
                     <v:textbox style="mso-fit-shape-to-text:t">
                       <w:txbxContent>
                         <w:p>
@@ -1428,7 +2031,25 @@
                               <w:sz w:val="18"/>
                               <w:szCs w:val="18"/>
                             </w:rPr>
-                            <w:t>~ normal(μ</w:t>
+                            <w:t xml:space="preserve">~ </w:t>
+                          </w:r>
+                          <w:proofErr w:type="gramStart"/>
+                          <w:r>
+                            <w:rPr>
+                              <w:rFonts w:ascii="Calibri" w:eastAsia="Calibri" w:hAnsi="Calibri"/>
+                              <w:sz w:val="18"/>
+                              <w:szCs w:val="18"/>
+                            </w:rPr>
+                            <w:t>normal(</w:t>
+                          </w:r>
+                          <w:proofErr w:type="gramEnd"/>
+                          <w:r>
+                            <w:rPr>
+                              <w:rFonts w:ascii="Calibri" w:eastAsia="Calibri" w:hAnsi="Calibri"/>
+                              <w:sz w:val="18"/>
+                              <w:szCs w:val="18"/>
+                            </w:rPr>
+                            <w:t>μ</w:t>
                           </w:r>
                           <w:r>
                             <w:rPr>
@@ -1475,10 +2096,10 @@
                   <v:path arrowok="t" fillok="f" o:connecttype="none"/>
                   <o:lock v:ext="edit" shapetype="t"/>
                 </v:shapetype>
-                <v:shape id="Straight Arrow Connector 8" o:spid="_x0000_s1043" type="#_x0000_t32" style="position:absolute;left:15707;top:5063;width:7025;height:7477;visibility:visible;mso-wrap-style:square" o:connectortype="straight" o:gfxdata="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" strokecolor="#4472c4 [3204]" strokeweight="1pt">
+                <v:shape id="Straight Arrow Connector 8" o:spid="_x0000_s1043" type="#_x0000_t32" style="position:absolute;left:15707;top:5063;width:7025;height:7477;visibility:visible;mso-wrap-style:square" o:connectortype="straight" o:gfxdata="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" strokecolor="#4472c4 [3204]" strokeweight="1pt">
                   <v:stroke endarrow="block" endarrowwidth="narrow" joinstyle="miter"/>
                 </v:shape>
-                <v:shape id="Straight Arrow Connector 20" o:spid="_x0000_s1044" type="#_x0000_t32" style="position:absolute;left:25780;top:5568;width:6198;height:6848;flip:x;visibility:visible;mso-wrap-style:square" o:connectortype="straight" o:gfxdata="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" strokecolor="#4472c4 [3204]" strokeweight="1pt">
+                <v:shape id="Straight Arrow Connector 20" o:spid="_x0000_s1044" type="#_x0000_t32" style="position:absolute;left:25780;top:5568;width:6198;height:6848;flip:x;visibility:visible;mso-wrap-style:square" o:connectortype="straight" o:gfxdata="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" strokecolor="#4472c4 [3204]" strokeweight="1pt">
                   <v:stroke endarrow="block" endarrowwidth="narrow" joinstyle="miter"/>
                 </v:shape>
                 <w10:anchorlock/>
@@ -1492,8 +2113,93 @@
       <w:pPr>
         <w:ind w:left="720"/>
       </w:pPr>
-      <w:r>
-        <w:t>Sử dụng packages bayesvl trên R mô tả mô hình quan hệ ở trên:</w:t>
+      <w:proofErr w:type="spellStart"/>
+      <w:r>
+        <w:t>Sử</w:t>
+      </w:r>
+      <w:proofErr w:type="spellEnd"/>
+      <w:r>
+        <w:t xml:space="preserve"> </w:t>
+      </w:r>
+      <w:proofErr w:type="spellStart"/>
+      <w:r>
+        <w:t>dụng</w:t>
+      </w:r>
+      <w:proofErr w:type="spellEnd"/>
+      <w:r>
+        <w:t xml:space="preserve"> packages </w:t>
+      </w:r>
+      <w:proofErr w:type="spellStart"/>
+      <w:r>
+        <w:t>bayesvl</w:t>
+      </w:r>
+      <w:proofErr w:type="spellEnd"/>
+      <w:r>
+        <w:t xml:space="preserve"> </w:t>
+      </w:r>
+      <w:proofErr w:type="spellStart"/>
+      <w:r>
+        <w:t>trên</w:t>
+      </w:r>
+      <w:proofErr w:type="spellEnd"/>
+      <w:r>
+        <w:t xml:space="preserve"> R </w:t>
+      </w:r>
+      <w:proofErr w:type="spellStart"/>
+      <w:r>
+        <w:t>mô</w:t>
+      </w:r>
+      <w:proofErr w:type="spellEnd"/>
+      <w:r>
+        <w:t xml:space="preserve"> </w:t>
+      </w:r>
+      <w:proofErr w:type="spellStart"/>
+      <w:r>
+        <w:t>tả</w:t>
+      </w:r>
+      <w:proofErr w:type="spellEnd"/>
+      <w:r>
+        <w:t xml:space="preserve"> </w:t>
+      </w:r>
+      <w:proofErr w:type="spellStart"/>
+      <w:r>
+        <w:t>mô</w:t>
+      </w:r>
+      <w:proofErr w:type="spellEnd"/>
+      <w:r>
+        <w:t xml:space="preserve"> </w:t>
+      </w:r>
+      <w:proofErr w:type="spellStart"/>
+      <w:r>
+        <w:t>hình</w:t>
+      </w:r>
+      <w:proofErr w:type="spellEnd"/>
+      <w:r>
+        <w:t xml:space="preserve"> </w:t>
+      </w:r>
+      <w:proofErr w:type="spellStart"/>
+      <w:r>
+        <w:t>quan</w:t>
+      </w:r>
+      <w:proofErr w:type="spellEnd"/>
+      <w:r>
+        <w:t xml:space="preserve"> </w:t>
+      </w:r>
+      <w:proofErr w:type="spellStart"/>
+      <w:r>
+        <w:t>hệ</w:t>
+      </w:r>
+      <w:proofErr w:type="spellEnd"/>
+      <w:r>
+        <w:t xml:space="preserve"> ở </w:t>
+      </w:r>
+      <w:proofErr w:type="spellStart"/>
+      <w:r>
+        <w:t>trên</w:t>
+      </w:r>
+      <w:proofErr w:type="spellEnd"/>
+      <w:r>
+        <w:t>:</w:t>
       </w:r>
     </w:p>
     <w:tbl>
@@ -1518,46 +2224,83 @@
           </w:p>
           <w:p>
             <w:r>
-              <w:t>model &lt;- bayesvl()</w:t>
-            </w:r>
-          </w:p>
-          <w:p>
-            <w:r>
-              <w:t>model &lt;- bvl_addNode(model, “Burden”, “norm”)</w:t>
-            </w:r>
-          </w:p>
-          <w:p>
-            <w:r>
-              <w:t>model &lt;- bvl_addNode(model, “</w:t>
-            </w:r>
-            <w:r>
-              <w:t>Res</w:t>
-            </w:r>
-            <w:r>
-              <w:t>”, “</w:t>
-            </w:r>
-            <w:r>
-              <w:t>cat</w:t>
-            </w:r>
-            <w:r>
-              <w:t>”)</w:t>
-            </w:r>
-          </w:p>
-          <w:p>
-            <w:r>
-              <w:t>model &lt;- bvl_addNode(model, “</w:t>
-            </w:r>
-            <w:r>
-              <w:t>Insured</w:t>
-            </w:r>
-            <w:r>
-              <w:t>”, “</w:t>
-            </w:r>
-            <w:r>
-              <w:t>cat</w:t>
-            </w:r>
-            <w:r>
-              <w:t>”)</w:t>
+              <w:t xml:space="preserve">model &lt;- </w:t>
+            </w:r>
+            <w:proofErr w:type="spellStart"/>
+            <w:proofErr w:type="gramStart"/>
+            <w:r>
+              <w:t>bayesvl</w:t>
+            </w:r>
+            <w:proofErr w:type="spellEnd"/>
+            <w:r>
+              <w:t>(</w:t>
+            </w:r>
+            <w:proofErr w:type="gramEnd"/>
+            <w:r>
+              <w:t>)</w:t>
+            </w:r>
+          </w:p>
+          <w:p>
+            <w:r>
+              <w:t xml:space="preserve">model &lt;- </w:t>
+            </w:r>
+            <w:proofErr w:type="spellStart"/>
+            <w:r>
+              <w:t>bvl_</w:t>
+            </w:r>
+            <w:proofErr w:type="gramStart"/>
+            <w:r>
+              <w:t>addNode</w:t>
+            </w:r>
+            <w:proofErr w:type="spellEnd"/>
+            <w:r>
+              <w:t>(</w:t>
+            </w:r>
+            <w:proofErr w:type="gramEnd"/>
+            <w:r>
+              <w:t>model, “Burden”, “norm”)</w:t>
+            </w:r>
+          </w:p>
+          <w:p>
+            <w:r>
+              <w:t xml:space="preserve">model &lt;- </w:t>
+            </w:r>
+            <w:proofErr w:type="spellStart"/>
+            <w:r>
+              <w:t>bvl_</w:t>
+            </w:r>
+            <w:proofErr w:type="gramStart"/>
+            <w:r>
+              <w:t>addNode</w:t>
+            </w:r>
+            <w:proofErr w:type="spellEnd"/>
+            <w:r>
+              <w:t>(</w:t>
+            </w:r>
+            <w:proofErr w:type="gramEnd"/>
+            <w:r>
+              <w:t>model, “Res”, “cat”)</w:t>
+            </w:r>
+          </w:p>
+          <w:p>
+            <w:r>
+              <w:t xml:space="preserve">model &lt;- </w:t>
+            </w:r>
+            <w:proofErr w:type="spellStart"/>
+            <w:r>
+              <w:t>bvl_</w:t>
+            </w:r>
+            <w:proofErr w:type="gramStart"/>
+            <w:r>
+              <w:t>addNode</w:t>
+            </w:r>
+            <w:proofErr w:type="spellEnd"/>
+            <w:r>
+              <w:t>(</w:t>
+            </w:r>
+            <w:proofErr w:type="gramEnd"/>
+            <w:r>
+              <w:t>model, “Insured”, “cat”)</w:t>
             </w:r>
           </w:p>
           <w:p/>
@@ -1568,44 +2311,44 @@
           </w:p>
           <w:p>
             <w:r>
-              <w:t>model &lt;- bvl_add</w:t>
-            </w:r>
-            <w:r>
-              <w:t>Arc</w:t>
-            </w:r>
-            <w:r>
-              <w:t>(model, “</w:t>
-            </w:r>
-            <w:r>
-              <w:t>Res</w:t>
-            </w:r>
-            <w:r>
-              <w:t>”, “</w:t>
-            </w:r>
-            <w:r>
-              <w:t>Burden</w:t>
-            </w:r>
-            <w:r>
-              <w:t>”</w:t>
-            </w:r>
-            <w:r>
-              <w:t>, “slope”</w:t>
-            </w:r>
-            <w:r>
-              <w:t>)</w:t>
-            </w:r>
-          </w:p>
-          <w:p>
-            <w:r>
-              <w:t>model &lt;- bvl_addArc(model, “</w:t>
-            </w:r>
-            <w:r>
-              <w:t>Insured</w:t>
-            </w:r>
-            <w:bookmarkStart w:id="0" w:name="_GoBack"/>
-            <w:bookmarkEnd w:id="0"/>
-            <w:r>
-              <w:t>”, “Burden”, “slope”)</w:t>
+              <w:t xml:space="preserve">model &lt;- </w:t>
+            </w:r>
+            <w:proofErr w:type="spellStart"/>
+            <w:r>
+              <w:t>bvl_</w:t>
+            </w:r>
+            <w:proofErr w:type="gramStart"/>
+            <w:r>
+              <w:t>addArc</w:t>
+            </w:r>
+            <w:proofErr w:type="spellEnd"/>
+            <w:r>
+              <w:t>(</w:t>
+            </w:r>
+            <w:proofErr w:type="gramEnd"/>
+            <w:r>
+              <w:t>model, “Res”, “Burden”, “slope”)</w:t>
+            </w:r>
+          </w:p>
+          <w:p>
+            <w:r>
+              <w:t xml:space="preserve">model &lt;- </w:t>
+            </w:r>
+            <w:proofErr w:type="spellStart"/>
+            <w:r>
+              <w:t>bvl_</w:t>
+            </w:r>
+            <w:proofErr w:type="gramStart"/>
+            <w:r>
+              <w:t>addArc</w:t>
+            </w:r>
+            <w:proofErr w:type="spellEnd"/>
+            <w:r>
+              <w:t>(</w:t>
+            </w:r>
+            <w:proofErr w:type="gramEnd"/>
+            <w:r>
+              <w:t>model, “Insured”, “Burden”, “slope”)</w:t>
             </w:r>
           </w:p>
         </w:tc>
@@ -1613,7 +2356,2735 @@
     </w:tbl>
     <w:p>
       <w:pPr>
-        <w:ind w:left="720"/>
+        <w:pStyle w:val="Heading2"/>
+        <w:numPr>
+          <w:ilvl w:val="1"/>
+          <w:numId w:val="1"/>
+        </w:numPr>
+      </w:pPr>
+      <w:proofErr w:type="spellStart"/>
+      <w:r>
+        <w:lastRenderedPageBreak/>
+        <w:t>Đánh</w:t>
+      </w:r>
+      <w:proofErr w:type="spellEnd"/>
+      <w:r>
+        <w:t xml:space="preserve"> </w:t>
+      </w:r>
+      <w:proofErr w:type="spellStart"/>
+      <w:r>
+        <w:t>giá</w:t>
+      </w:r>
+      <w:proofErr w:type="spellEnd"/>
+      <w:r>
+        <w:t xml:space="preserve"> </w:t>
+      </w:r>
+      <w:proofErr w:type="spellStart"/>
+      <w:r>
+        <w:t>mô</w:t>
+      </w:r>
+      <w:proofErr w:type="spellEnd"/>
+      <w:r>
+        <w:t xml:space="preserve"> </w:t>
+      </w:r>
+      <w:proofErr w:type="spellStart"/>
+      <w:r>
+        <w:t>hình</w:t>
+      </w:r>
+      <w:proofErr w:type="spellEnd"/>
+    </w:p>
+    <w:p>
+      <w:pPr>
+        <w:pStyle w:val="ListParagraph"/>
+        <w:numPr>
+          <w:ilvl w:val="0"/>
+          <w:numId w:val="4"/>
+        </w:numPr>
+      </w:pPr>
+      <w:proofErr w:type="spellStart"/>
+      <w:r>
+        <w:t>Đánh</w:t>
+      </w:r>
+      <w:proofErr w:type="spellEnd"/>
+      <w:r>
+        <w:t xml:space="preserve"> </w:t>
+      </w:r>
+      <w:proofErr w:type="spellStart"/>
+      <w:r>
+        <w:t>giá</w:t>
+      </w:r>
+      <w:proofErr w:type="spellEnd"/>
+      <w:r>
+        <w:t xml:space="preserve"> </w:t>
+      </w:r>
+      <w:proofErr w:type="spellStart"/>
+      <w:r>
+        <w:t>mô</w:t>
+      </w:r>
+      <w:proofErr w:type="spellEnd"/>
+      <w:r>
+        <w:t xml:space="preserve"> </w:t>
+      </w:r>
+      <w:proofErr w:type="spellStart"/>
+      <w:r>
+        <w:t>hình</w:t>
+      </w:r>
+      <w:proofErr w:type="spellEnd"/>
+      <w:r>
+        <w:t xml:space="preserve"> </w:t>
+      </w:r>
+      <w:proofErr w:type="spellStart"/>
+      <w:r>
+        <w:t>bằng</w:t>
+      </w:r>
+      <w:proofErr w:type="spellEnd"/>
+      <w:r>
+        <w:t xml:space="preserve"> </w:t>
+      </w:r>
+      <w:proofErr w:type="spellStart"/>
+      <w:r>
+        <w:t>bnlearn</w:t>
+      </w:r>
+      <w:proofErr w:type="spellEnd"/>
+    </w:p>
+    <w:p>
+      <w:pPr>
+        <w:ind w:left="1080"/>
+      </w:pPr>
+      <w:proofErr w:type="spellStart"/>
+      <w:r>
+        <w:t>Tính</w:t>
+      </w:r>
+      <w:proofErr w:type="spellEnd"/>
+      <w:r>
+        <w:t xml:space="preserve"> </w:t>
+      </w:r>
+      <w:proofErr w:type="spellStart"/>
+      <w:r>
+        <w:t>xác</w:t>
+      </w:r>
+      <w:proofErr w:type="spellEnd"/>
+      <w:r>
+        <w:t xml:space="preserve"> </w:t>
+      </w:r>
+      <w:proofErr w:type="spellStart"/>
+      <w:r>
+        <w:t>suất</w:t>
+      </w:r>
+      <w:proofErr w:type="spellEnd"/>
+      <w:r>
+        <w:t xml:space="preserve"> </w:t>
+      </w:r>
+      <w:proofErr w:type="spellStart"/>
+      <w:r>
+        <w:t>có</w:t>
+      </w:r>
+      <w:proofErr w:type="spellEnd"/>
+      <w:r>
+        <w:t xml:space="preserve"> </w:t>
+      </w:r>
+      <w:proofErr w:type="spellStart"/>
+      <w:r>
+        <w:t>điều</w:t>
+      </w:r>
+      <w:proofErr w:type="spellEnd"/>
+      <w:r>
+        <w:t xml:space="preserve"> </w:t>
+      </w:r>
+      <w:proofErr w:type="spellStart"/>
+      <w:r>
+        <w:t>kiện</w:t>
+      </w:r>
+      <w:proofErr w:type="spellEnd"/>
+      <w:r>
+        <w:t xml:space="preserve"> </w:t>
+      </w:r>
+      <w:proofErr w:type="spellStart"/>
+      <w:r>
+        <w:t>các</w:t>
+      </w:r>
+      <w:proofErr w:type="spellEnd"/>
+      <w:r>
+        <w:t xml:space="preserve"> </w:t>
+      </w:r>
+      <w:proofErr w:type="spellStart"/>
+      <w:r>
+        <w:t>biến</w:t>
+      </w:r>
+      <w:proofErr w:type="spellEnd"/>
+      <w:r>
+        <w:t xml:space="preserve"> </w:t>
+      </w:r>
+      <w:proofErr w:type="spellStart"/>
+      <w:r>
+        <w:t>trong</w:t>
+      </w:r>
+      <w:proofErr w:type="spellEnd"/>
+      <w:r>
+        <w:t xml:space="preserve"> </w:t>
+      </w:r>
+      <w:proofErr w:type="spellStart"/>
+      <w:r>
+        <w:t>mô</w:t>
+      </w:r>
+      <w:proofErr w:type="spellEnd"/>
+      <w:r>
+        <w:t xml:space="preserve"> </w:t>
+      </w:r>
+      <w:proofErr w:type="spellStart"/>
+      <w:r>
+        <w:t>hình</w:t>
+      </w:r>
+      <w:proofErr w:type="spellEnd"/>
+      <w:r>
+        <w:t>:</w:t>
+      </w:r>
+    </w:p>
+    <w:tbl>
+      <w:tblPr>
+        <w:tblStyle w:val="TableGrid"/>
+        <w:tblW w:w="0" w:type="auto"/>
+        <w:tblInd w:w="1080" w:type="dxa"/>
+        <w:tblLook w:val="04A0" w:firstRow="1" w:lastRow="0" w:firstColumn="1" w:lastColumn="0" w:noHBand="0" w:noVBand="1"/>
+      </w:tblPr>
+      <w:tblGrid>
+        <w:gridCol w:w="8156"/>
+      </w:tblGrid>
+      <w:tr>
+        <w:tc>
+          <w:tcPr>
+            <w:tcW w:w="9236" w:type="dxa"/>
+          </w:tcPr>
+          <w:p>
+            <w:proofErr w:type="spellStart"/>
+            <w:r>
+              <w:t>bvl_</w:t>
+            </w:r>
+            <w:proofErr w:type="gramStart"/>
+            <w:r>
+              <w:t>bnBayes</w:t>
+            </w:r>
+            <w:proofErr w:type="spellEnd"/>
+            <w:r>
+              <w:t>(</w:t>
+            </w:r>
+            <w:proofErr w:type="gramEnd"/>
+            <w:r>
+              <w:t>model, data1[c("</w:t>
+            </w:r>
+            <w:proofErr w:type="spellStart"/>
+            <w:r>
+              <w:t>Res","Burden","Insured</w:t>
+            </w:r>
+            <w:proofErr w:type="spellEnd"/>
+            <w:r>
+              <w:t>")])</w:t>
+            </w:r>
+          </w:p>
+        </w:tc>
+      </w:tr>
+    </w:tbl>
+    <w:p>
+      <w:pPr>
+        <w:ind w:left="1080"/>
+      </w:pPr>
+    </w:p>
+    <w:p>
+      <w:pPr>
+        <w:ind w:left="1080"/>
+        <w:rPr>
+          <w:lang w:val="vi-VN"/>
+        </w:rPr>
+      </w:pPr>
+      <w:r>
+        <w:rPr>
+          <w:lang w:val="vi-VN"/>
+        </w:rPr>
+        <w:t>Kết quả:</w:t>
+      </w:r>
+    </w:p>
+    <w:tbl>
+      <w:tblPr>
+        <w:tblStyle w:val="TableGrid"/>
+        <w:tblW w:w="0" w:type="auto"/>
+        <w:tblInd w:w="1080" w:type="dxa"/>
+        <w:tblLook w:val="04A0" w:firstRow="1" w:lastRow="0" w:firstColumn="1" w:lastColumn="0" w:noHBand="0" w:noVBand="1"/>
+      </w:tblPr>
+      <w:tblGrid>
+        <w:gridCol w:w="8156"/>
+      </w:tblGrid>
+      <w:tr>
+        <w:tc>
+          <w:tcPr>
+            <w:tcW w:w="9236" w:type="dxa"/>
+          </w:tcPr>
+          <w:p>
+            <w:r>
+              <w:t>Bayesian network parameters</w:t>
+            </w:r>
+          </w:p>
+          <w:p/>
+          <w:p>
+            <w:r>
+              <w:t xml:space="preserve">  Parameters of node Burden (multinomial distribution)</w:t>
+            </w:r>
+          </w:p>
+          <w:p/>
+          <w:p>
+            <w:r>
+              <w:t>Conditional probability table:</w:t>
+            </w:r>
+          </w:p>
+          <w:p>
+            <w:r>
+              <w:t xml:space="preserve"> </w:t>
+            </w:r>
+          </w:p>
+          <w:p>
+            <w:proofErr w:type="gramStart"/>
+            <w:r>
+              <w:t>, ,</w:t>
+            </w:r>
+            <w:proofErr w:type="gramEnd"/>
+            <w:r>
+              <w:t xml:space="preserve"> Insured = No</w:t>
+            </w:r>
+          </w:p>
+          <w:p/>
+          <w:p>
+            <w:r>
+              <w:t xml:space="preserve">      Res</w:t>
+            </w:r>
+          </w:p>
+          <w:p>
+            <w:r>
+              <w:t>Burden          No         Yes</w:t>
+            </w:r>
+          </w:p>
+          <w:p>
+            <w:r>
+              <w:t xml:space="preserve">     A 0.058351178 0.308659218</w:t>
+            </w:r>
+          </w:p>
+          <w:p>
+            <w:r>
+              <w:t xml:space="preserve">     B 0.323875803 0.420391061</w:t>
+            </w:r>
+          </w:p>
+          <w:p>
+            <w:r>
+              <w:t xml:space="preserve">     C 0.580835118 0.252793296</w:t>
+            </w:r>
+          </w:p>
+          <w:p>
+            <w:r>
+              <w:t xml:space="preserve">     D 0.036937901 0.018156425</w:t>
+            </w:r>
+          </w:p>
+          <w:p/>
+          <w:p>
+            <w:proofErr w:type="gramStart"/>
+            <w:r>
+              <w:t>, ,</w:t>
+            </w:r>
+            <w:proofErr w:type="gramEnd"/>
+            <w:r>
+              <w:t xml:space="preserve"> Insured = Yes</w:t>
+            </w:r>
+          </w:p>
+          <w:p/>
+          <w:p>
+            <w:r>
+              <w:t xml:space="preserve">      Res</w:t>
+            </w:r>
+          </w:p>
+          <w:p>
+            <w:r>
+              <w:t>Burden          No         Yes</w:t>
+            </w:r>
+          </w:p>
+          <w:p>
+            <w:r>
+              <w:t xml:space="preserve">     A 0.147027601 0.746960486</w:t>
+            </w:r>
+          </w:p>
+          <w:p>
+            <w:r>
+              <w:t xml:space="preserve">     B 0.244692144 0.216058764</w:t>
+            </w:r>
+          </w:p>
+          <w:p>
+            <w:r>
+              <w:t xml:space="preserve">     C 0.588641189 0.035714286</w:t>
+            </w:r>
+          </w:p>
+          <w:p>
+            <w:r>
+              <w:t xml:space="preserve">     D 0.019639066 0.001266464</w:t>
+            </w:r>
+          </w:p>
+          <w:p/>
+          <w:p/>
+          <w:p>
+            <w:r>
+              <w:t xml:space="preserve">  Parameters of node Res (multinomial distribution)</w:t>
+            </w:r>
+          </w:p>
+          <w:p/>
+          <w:p>
+            <w:r>
+              <w:t>Conditional probability table:</w:t>
+            </w:r>
+          </w:p>
+          <w:p>
+            <w:r>
+              <w:t xml:space="preserve">        No       Yes </w:t>
+            </w:r>
+          </w:p>
+          <w:p>
+            <w:r>
+              <w:t xml:space="preserve">0.4458175 0.5541825 </w:t>
+            </w:r>
+          </w:p>
+          <w:p/>
+          <w:p>
+            <w:r>
+              <w:t xml:space="preserve">  Parameters of node Insured (multinomial distribution)</w:t>
+            </w:r>
+          </w:p>
+          <w:p/>
+          <w:p>
+            <w:r>
+              <w:t>Conditional probability table:</w:t>
+            </w:r>
+          </w:p>
+          <w:p>
+            <w:r>
+              <w:t xml:space="preserve">        No       Yes </w:t>
+            </w:r>
+          </w:p>
+          <w:p>
+            <w:r>
+              <w:t>0.3070342 0.6929658</w:t>
+            </w:r>
+          </w:p>
+        </w:tc>
+      </w:tr>
+    </w:tbl>
+    <w:p>
+      <w:pPr>
+        <w:ind w:left="1080"/>
+      </w:pPr>
+    </w:p>
+    <w:p>
+      <w:pPr>
+        <w:ind w:left="1080"/>
+        <w:rPr>
+          <w:lang w:val="vi-VN"/>
+        </w:rPr>
+      </w:pPr>
+      <w:proofErr w:type="spellStart"/>
+      <w:r>
+        <w:t>Hãy</w:t>
+      </w:r>
+      <w:proofErr w:type="spellEnd"/>
+      <w:r>
+        <w:rPr>
+          <w:lang w:val="vi-VN"/>
+        </w:rPr>
+        <w:t xml:space="preserve"> xem xét một bệnh nhân có nhà ở gần bệnh viện nhưng không có bảo hiểm, </w:t>
+      </w:r>
+      <w:r>
+        <w:rPr>
+          <w:lang w:val="vi-VN"/>
+        </w:rPr>
+        <w:t>posterior distribution</w:t>
+      </w:r>
+      <w:r>
+        <w:rPr>
+          <w:lang w:val="vi-VN"/>
+        </w:rPr>
+        <w:t xml:space="preserve"> của áp lực tài chính của bệnh nhận này:</w:t>
+      </w:r>
+    </w:p>
+    <w:p>
+      <w:pPr>
+        <w:ind w:left="1080"/>
+        <w:rPr>
+          <w:lang w:val="vi-VN"/>
+        </w:rPr>
+      </w:pPr>
+    </w:p>
+    <w:p>
+      <w:pPr>
+        <w:jc w:val="center"/>
+        <w:rPr>
+          <w:sz w:val="18"/>
+        </w:rPr>
+      </w:pPr>
+      <w:r>
+        <w:rPr>
+          <w:rFonts w:ascii="MJXc-TeX-math-Iw" w:hAnsi="MJXc-TeX-math-Iw"/>
+          <w:color w:val="333333"/>
+          <w:sz w:val="20"/>
+          <w:szCs w:val="28"/>
+          <w:bdr w:val="none" w:sz="0" w:space="0" w:color="auto" w:frame="1"/>
+        </w:rPr>
+        <w:t>p</w:t>
+      </w:r>
+      <w:r>
+        <w:rPr>
+          <w:rFonts w:ascii="MJXc-TeX-main-Rw" w:hAnsi="MJXc-TeX-main-Rw"/>
+          <w:color w:val="333333"/>
+          <w:sz w:val="20"/>
+          <w:szCs w:val="28"/>
+          <w:bdr w:val="none" w:sz="0" w:space="0" w:color="auto" w:frame="1"/>
+        </w:rPr>
+        <w:t>(</w:t>
+      </w:r>
+      <w:r>
+        <w:rPr>
+          <w:rFonts w:ascii="MJXc-TeX-main-Rw" w:hAnsi="MJXc-TeX-main-Rw"/>
+          <w:color w:val="333333"/>
+          <w:sz w:val="20"/>
+          <w:szCs w:val="28"/>
+          <w:bdr w:val="none" w:sz="0" w:space="0" w:color="auto" w:frame="1"/>
+        </w:rPr>
+        <w:t>Burden</w:t>
+      </w:r>
+      <w:r>
+        <w:rPr>
+          <w:rFonts w:ascii="MJXc-TeX-main-Rw" w:hAnsi="MJXc-TeX-main-Rw"/>
+          <w:color w:val="333333"/>
+          <w:sz w:val="20"/>
+          <w:szCs w:val="28"/>
+          <w:bdr w:val="none" w:sz="0" w:space="0" w:color="auto" w:frame="1"/>
+        </w:rPr>
+        <w:t>|</w:t>
+      </w:r>
+      <w:r>
+        <w:rPr>
+          <w:rFonts w:ascii="MJXc-TeX-main-Rw" w:hAnsi="MJXc-TeX-main-Rw"/>
+          <w:color w:val="333333"/>
+          <w:sz w:val="20"/>
+          <w:szCs w:val="28"/>
+          <w:bdr w:val="none" w:sz="0" w:space="0" w:color="auto" w:frame="1"/>
+        </w:rPr>
+        <w:t>Res</w:t>
+      </w:r>
+      <w:proofErr w:type="gramStart"/>
+      <w:r>
+        <w:rPr>
+          <w:rFonts w:ascii="MJXc-TeX-main-Rw" w:hAnsi="MJXc-TeX-main-Rw"/>
+          <w:color w:val="333333"/>
+          <w:sz w:val="20"/>
+          <w:szCs w:val="28"/>
+          <w:bdr w:val="none" w:sz="0" w:space="0" w:color="auto" w:frame="1"/>
+        </w:rPr>
+        <w:t>=</w:t>
+      </w:r>
+      <w:r>
+        <w:rPr>
+          <w:rFonts w:ascii="MJXc-TeX-main-Rw" w:hAnsi="MJXc-TeX-main-Rw"/>
+          <w:color w:val="333333"/>
+          <w:sz w:val="20"/>
+          <w:szCs w:val="28"/>
+          <w:bdr w:val="none" w:sz="0" w:space="0" w:color="auto" w:frame="1"/>
+        </w:rPr>
+        <w:t>”Yes</w:t>
+      </w:r>
+      <w:proofErr w:type="gramEnd"/>
+      <w:r>
+        <w:rPr>
+          <w:rFonts w:ascii="MJXc-TeX-main-Rw" w:hAnsi="MJXc-TeX-main-Rw"/>
+          <w:color w:val="333333"/>
+          <w:sz w:val="20"/>
+          <w:szCs w:val="28"/>
+          <w:bdr w:val="none" w:sz="0" w:space="0" w:color="auto" w:frame="1"/>
+        </w:rPr>
+        <w:t>”</w:t>
+      </w:r>
+      <w:r>
+        <w:rPr>
+          <w:rFonts w:ascii="MJXc-TeX-main-Rw" w:hAnsi="MJXc-TeX-main-Rw"/>
+          <w:color w:val="333333"/>
+          <w:sz w:val="20"/>
+          <w:szCs w:val="28"/>
+          <w:bdr w:val="none" w:sz="0" w:space="0" w:color="auto" w:frame="1"/>
+        </w:rPr>
+        <w:t>,</w:t>
+      </w:r>
+      <w:r>
+        <w:rPr>
+          <w:rFonts w:ascii="MJXc-TeX-main-Rw" w:hAnsi="MJXc-TeX-main-Rw"/>
+          <w:color w:val="333333"/>
+          <w:sz w:val="20"/>
+          <w:szCs w:val="28"/>
+          <w:bdr w:val="none" w:sz="0" w:space="0" w:color="auto" w:frame="1"/>
+        </w:rPr>
+        <w:t>Insured</w:t>
+      </w:r>
+      <w:r>
+        <w:rPr>
+          <w:rFonts w:ascii="MJXc-TeX-main-Rw" w:hAnsi="MJXc-TeX-main-Rw"/>
+          <w:color w:val="333333"/>
+          <w:sz w:val="20"/>
+          <w:szCs w:val="28"/>
+          <w:bdr w:val="none" w:sz="0" w:space="0" w:color="auto" w:frame="1"/>
+        </w:rPr>
+        <w:t>="</w:t>
+      </w:r>
+      <w:r>
+        <w:rPr>
+          <w:rFonts w:ascii="MJXc-TeX-main-Rw" w:hAnsi="MJXc-TeX-main-Rw"/>
+          <w:color w:val="333333"/>
+          <w:sz w:val="20"/>
+          <w:szCs w:val="28"/>
+          <w:bdr w:val="none" w:sz="0" w:space="0" w:color="auto" w:frame="1"/>
+        </w:rPr>
+        <w:t>No</w:t>
+      </w:r>
+      <w:r>
+        <w:rPr>
+          <w:rFonts w:ascii="MJXc-TeX-main-Rw" w:hAnsi="MJXc-TeX-main-Rw"/>
+          <w:color w:val="333333"/>
+          <w:sz w:val="20"/>
+          <w:szCs w:val="28"/>
+          <w:bdr w:val="none" w:sz="0" w:space="0" w:color="auto" w:frame="1"/>
+        </w:rPr>
+        <w:t>")=</w:t>
+      </w:r>
+      <w:r>
+        <w:rPr>
+          <w:rFonts w:ascii="MJXc-TeX-math-Iw" w:hAnsi="MJXc-TeX-math-Iw"/>
+          <w:color w:val="333333"/>
+          <w:sz w:val="20"/>
+          <w:szCs w:val="28"/>
+          <w:bdr w:val="none" w:sz="0" w:space="0" w:color="auto" w:frame="1"/>
+        </w:rPr>
+        <w:t>p</w:t>
+      </w:r>
+      <w:r>
+        <w:rPr>
+          <w:rFonts w:ascii="MJXc-TeX-main-Rw" w:hAnsi="MJXc-TeX-main-Rw"/>
+          <w:color w:val="333333"/>
+          <w:sz w:val="20"/>
+          <w:szCs w:val="28"/>
+          <w:bdr w:val="none" w:sz="0" w:space="0" w:color="auto" w:frame="1"/>
+        </w:rPr>
+        <w:t>(</w:t>
+      </w:r>
+      <w:r>
+        <w:rPr>
+          <w:rFonts w:ascii="MJXc-TeX-main-Rw" w:hAnsi="MJXc-TeX-main-Rw"/>
+          <w:color w:val="333333"/>
+          <w:sz w:val="20"/>
+          <w:szCs w:val="28"/>
+          <w:bdr w:val="none" w:sz="0" w:space="0" w:color="auto" w:frame="1"/>
+        </w:rPr>
+        <w:t>Res</w:t>
+      </w:r>
+      <w:r>
+        <w:rPr>
+          <w:rFonts w:ascii="MJXc-TeX-main-Rw" w:hAnsi="MJXc-TeX-main-Rw"/>
+          <w:color w:val="333333"/>
+          <w:sz w:val="20"/>
+          <w:szCs w:val="28"/>
+          <w:bdr w:val="none" w:sz="0" w:space="0" w:color="auto" w:frame="1"/>
+        </w:rPr>
+        <w:t>="</w:t>
+      </w:r>
+      <w:r>
+        <w:rPr>
+          <w:rFonts w:ascii="MJXc-TeX-main-Rw" w:hAnsi="MJXc-TeX-main-Rw"/>
+          <w:color w:val="333333"/>
+          <w:sz w:val="20"/>
+          <w:szCs w:val="28"/>
+          <w:bdr w:val="none" w:sz="0" w:space="0" w:color="auto" w:frame="1"/>
+        </w:rPr>
+        <w:t>Yes</w:t>
+      </w:r>
+      <w:r>
+        <w:rPr>
+          <w:rFonts w:ascii="MJXc-TeX-main-Rw" w:hAnsi="MJXc-TeX-main-Rw"/>
+          <w:color w:val="333333"/>
+          <w:sz w:val="20"/>
+          <w:szCs w:val="28"/>
+          <w:bdr w:val="none" w:sz="0" w:space="0" w:color="auto" w:frame="1"/>
+        </w:rPr>
+        <w:t>"|</w:t>
+      </w:r>
+      <w:r>
+        <w:rPr>
+          <w:rFonts w:ascii="MJXc-TeX-main-Rw" w:hAnsi="MJXc-TeX-main-Rw"/>
+          <w:color w:val="333333"/>
+          <w:sz w:val="20"/>
+          <w:szCs w:val="28"/>
+          <w:bdr w:val="none" w:sz="0" w:space="0" w:color="auto" w:frame="1"/>
+        </w:rPr>
+        <w:t>Burden</w:t>
+      </w:r>
+      <w:r>
+        <w:rPr>
+          <w:rFonts w:ascii="MJXc-TeX-main-Rw" w:hAnsi="MJXc-TeX-main-Rw"/>
+          <w:color w:val="333333"/>
+          <w:sz w:val="20"/>
+          <w:szCs w:val="28"/>
+          <w:bdr w:val="none" w:sz="0" w:space="0" w:color="auto" w:frame="1"/>
+        </w:rPr>
+        <w:t>,</w:t>
+      </w:r>
+      <w:r>
+        <w:rPr>
+          <w:rFonts w:ascii="MJXc-TeX-main-Rw" w:hAnsi="MJXc-TeX-main-Rw"/>
+          <w:color w:val="333333"/>
+          <w:sz w:val="20"/>
+          <w:szCs w:val="28"/>
+          <w:bdr w:val="none" w:sz="0" w:space="0" w:color="auto" w:frame="1"/>
+        </w:rPr>
+        <w:t>Insured</w:t>
+      </w:r>
+      <w:r>
+        <w:rPr>
+          <w:rFonts w:ascii="MJXc-TeX-main-Rw" w:hAnsi="MJXc-TeX-main-Rw"/>
+          <w:color w:val="333333"/>
+          <w:sz w:val="20"/>
+          <w:szCs w:val="28"/>
+          <w:bdr w:val="none" w:sz="0" w:space="0" w:color="auto" w:frame="1"/>
+        </w:rPr>
+        <w:t>="</w:t>
+      </w:r>
+      <w:r>
+        <w:rPr>
+          <w:rFonts w:ascii="MJXc-TeX-main-Rw" w:hAnsi="MJXc-TeX-main-Rw"/>
+          <w:color w:val="333333"/>
+          <w:sz w:val="20"/>
+          <w:szCs w:val="28"/>
+          <w:bdr w:val="none" w:sz="0" w:space="0" w:color="auto" w:frame="1"/>
+        </w:rPr>
+        <w:t>No</w:t>
+      </w:r>
+      <w:r>
+        <w:rPr>
+          <w:rFonts w:ascii="MJXc-TeX-main-Rw" w:hAnsi="MJXc-TeX-main-Rw"/>
+          <w:color w:val="333333"/>
+          <w:sz w:val="20"/>
+          <w:szCs w:val="28"/>
+          <w:bdr w:val="none" w:sz="0" w:space="0" w:color="auto" w:frame="1"/>
+        </w:rPr>
+        <w:t>")</w:t>
+      </w:r>
+      <w:r>
+        <w:rPr>
+          <w:rFonts w:ascii="MJXc-TeX-math-Iw" w:hAnsi="MJXc-TeX-math-Iw"/>
+          <w:color w:val="333333"/>
+          <w:sz w:val="20"/>
+          <w:szCs w:val="28"/>
+          <w:bdr w:val="none" w:sz="0" w:space="0" w:color="auto" w:frame="1"/>
+        </w:rPr>
+        <w:t>p</w:t>
+      </w:r>
+      <w:r>
+        <w:rPr>
+          <w:rFonts w:ascii="MJXc-TeX-main-Rw" w:hAnsi="MJXc-TeX-main-Rw"/>
+          <w:color w:val="333333"/>
+          <w:sz w:val="20"/>
+          <w:szCs w:val="28"/>
+          <w:bdr w:val="none" w:sz="0" w:space="0" w:color="auto" w:frame="1"/>
+        </w:rPr>
+        <w:t>(</w:t>
+      </w:r>
+      <w:r>
+        <w:rPr>
+          <w:rFonts w:ascii="MJXc-TeX-main-Rw" w:hAnsi="MJXc-TeX-main-Rw"/>
+          <w:color w:val="333333"/>
+          <w:sz w:val="20"/>
+          <w:szCs w:val="28"/>
+          <w:bdr w:val="none" w:sz="0" w:space="0" w:color="auto" w:frame="1"/>
+        </w:rPr>
+        <w:t>Burden</w:t>
+      </w:r>
+      <w:r>
+        <w:rPr>
+          <w:rFonts w:ascii="MJXc-TeX-main-Rw" w:hAnsi="MJXc-TeX-main-Rw"/>
+          <w:color w:val="333333"/>
+          <w:sz w:val="20"/>
+          <w:szCs w:val="28"/>
+          <w:bdr w:val="none" w:sz="0" w:space="0" w:color="auto" w:frame="1"/>
+        </w:rPr>
+        <w:t>|</w:t>
+      </w:r>
+      <w:r>
+        <w:rPr>
+          <w:rFonts w:ascii="MJXc-TeX-main-Rw" w:hAnsi="MJXc-TeX-main-Rw"/>
+          <w:color w:val="333333"/>
+          <w:sz w:val="20"/>
+          <w:szCs w:val="28"/>
+          <w:bdr w:val="none" w:sz="0" w:space="0" w:color="auto" w:frame="1"/>
+        </w:rPr>
+        <w:t>Insured</w:t>
+      </w:r>
+      <w:r>
+        <w:rPr>
+          <w:rFonts w:ascii="MJXc-TeX-main-Rw" w:hAnsi="MJXc-TeX-main-Rw"/>
+          <w:color w:val="333333"/>
+          <w:sz w:val="20"/>
+          <w:szCs w:val="28"/>
+          <w:bdr w:val="none" w:sz="0" w:space="0" w:color="auto" w:frame="1"/>
+        </w:rPr>
+        <w:t>="</w:t>
+      </w:r>
+      <w:r>
+        <w:rPr>
+          <w:rFonts w:ascii="MJXc-TeX-main-Rw" w:hAnsi="MJXc-TeX-main-Rw"/>
+          <w:color w:val="333333"/>
+          <w:sz w:val="20"/>
+          <w:szCs w:val="28"/>
+          <w:bdr w:val="none" w:sz="0" w:space="0" w:color="auto" w:frame="1"/>
+        </w:rPr>
+        <w:t>No</w:t>
+      </w:r>
+      <w:r>
+        <w:rPr>
+          <w:rFonts w:ascii="MJXc-TeX-main-Rw" w:hAnsi="MJXc-TeX-main-Rw"/>
+          <w:color w:val="333333"/>
+          <w:sz w:val="20"/>
+          <w:szCs w:val="28"/>
+          <w:bdr w:val="none" w:sz="0" w:space="0" w:color="auto" w:frame="1"/>
+        </w:rPr>
+        <w:t>")</w:t>
+      </w:r>
+    </w:p>
+    <w:p>
+      <w:pPr>
+        <w:ind w:left="1080"/>
+      </w:pPr>
+    </w:p>
+    <w:p>
+      <w:pPr>
+        <w:ind w:left="1080"/>
+        <w:rPr>
+          <w:lang w:val="vi-VN"/>
+        </w:rPr>
+      </w:pPr>
+      <w:r>
+        <w:rPr>
+          <w:lang w:val="vi-VN"/>
+        </w:rPr>
+        <w:t>Nếu</w:t>
+      </w:r>
+      <w:r>
+        <w:rPr>
+          <w:lang w:val="vi-VN"/>
+        </w:rPr>
+        <w:t xml:space="preserve"> vẽ các xác suất</w:t>
+      </w:r>
+      <w:r>
+        <w:t xml:space="preserve"> c</w:t>
+      </w:r>
+      <w:r>
+        <w:rPr>
+          <w:lang w:val="vi-VN"/>
+        </w:rPr>
+        <w:t>ó điều kiện</w:t>
+      </w:r>
+      <w:r>
+        <w:rPr>
+          <w:lang w:val="vi-VN"/>
+        </w:rPr>
+        <w:t xml:space="preserve"> </w:t>
+      </w:r>
+      <w:r>
+        <w:rPr>
+          <w:lang w:val="vi-VN"/>
+        </w:rPr>
+        <w:t>này</w:t>
+      </w:r>
+      <w:r>
+        <w:rPr>
+          <w:lang w:val="vi-VN"/>
+        </w:rPr>
+        <w:t>:</w:t>
+      </w:r>
+    </w:p>
+    <w:tbl>
+      <w:tblPr>
+        <w:tblStyle w:val="TableGrid"/>
+        <w:tblW w:w="0" w:type="auto"/>
+        <w:tblInd w:w="1080" w:type="dxa"/>
+        <w:tblLook w:val="04A0" w:firstRow="1" w:lastRow="0" w:firstColumn="1" w:lastColumn="0" w:noHBand="0" w:noVBand="1"/>
+      </w:tblPr>
+      <w:tblGrid>
+        <w:gridCol w:w="8156"/>
+      </w:tblGrid>
+      <w:tr>
+        <w:tc>
+          <w:tcPr>
+            <w:tcW w:w="9236" w:type="dxa"/>
+          </w:tcPr>
+          <w:p>
+            <w:proofErr w:type="spellStart"/>
+            <w:r>
+              <w:t>bvl_</w:t>
+            </w:r>
+            <w:proofErr w:type="gramStart"/>
+            <w:r>
+              <w:t>bnBarchart</w:t>
+            </w:r>
+            <w:proofErr w:type="spellEnd"/>
+            <w:r>
+              <w:t>(</w:t>
+            </w:r>
+            <w:proofErr w:type="gramEnd"/>
+            <w:r>
+              <w:t>model, data1[c("</w:t>
+            </w:r>
+            <w:proofErr w:type="spellStart"/>
+            <w:r>
+              <w:t>Res","Burden","Insured</w:t>
+            </w:r>
+            <w:proofErr w:type="spellEnd"/>
+            <w:r>
+              <w:t>")])</w:t>
+            </w:r>
+          </w:p>
+        </w:tc>
+      </w:tr>
+    </w:tbl>
+    <w:p>
+      <w:pPr>
+        <w:ind w:left="1080"/>
+      </w:pPr>
+    </w:p>
+    <w:p>
+      <w:pPr>
+        <w:ind w:left="1080"/>
+      </w:pPr>
+      <w:r>
+        <w:drawing>
+          <wp:inline distT="0" distB="0" distL="0" distR="0" wp14:anchorId="4B2991AD" wp14:editId="1E07DA5A">
+            <wp:extent cx="5727700" cy="4203065"/>
+            <wp:effectExtent l="0" t="0" r="0" b="635"/>
+            <wp:docPr id="5" name="Picture 5"/>
+            <wp:cNvGraphicFramePr>
+              <a:graphicFrameLocks xmlns:a="http://schemas.openxmlformats.org/drawingml/2006/main" noChangeAspect="1"/>
+            </wp:cNvGraphicFramePr>
+            <a:graphic xmlns:a="http://schemas.openxmlformats.org/drawingml/2006/main">
+              <a:graphicData uri="http://schemas.openxmlformats.org/drawingml/2006/picture">
+                <pic:pic xmlns:pic="http://schemas.openxmlformats.org/drawingml/2006/picture">
+                  <pic:nvPicPr>
+                    <pic:cNvPr id="1" name=""/>
+                    <pic:cNvPicPr/>
+                  </pic:nvPicPr>
+                  <pic:blipFill>
+                    <a:blip r:embed="rId5"/>
+                    <a:stretch>
+                      <a:fillRect/>
+                    </a:stretch>
+                  </pic:blipFill>
+                  <pic:spPr>
+                    <a:xfrm>
+                      <a:off x="0" y="0"/>
+                      <a:ext cx="5727700" cy="4203065"/>
+                    </a:xfrm>
+                    <a:prstGeom prst="rect">
+                      <a:avLst/>
+                    </a:prstGeom>
+                  </pic:spPr>
+                </pic:pic>
+              </a:graphicData>
+            </a:graphic>
+          </wp:inline>
+        </w:drawing>
+      </w:r>
+    </w:p>
+    <w:p>
+      <w:pPr>
+        <w:ind w:left="1080"/>
+        <w:rPr>
+          <w:lang w:val="vi-VN"/>
+        </w:rPr>
+      </w:pPr>
+      <w:r>
+        <w:rPr>
+          <w:lang w:val="vi-VN"/>
+        </w:rPr>
+        <w:t>Nếu chỉ đánh giá sơ bộ trên dữ liệu</w:t>
+      </w:r>
+      <w:r>
+        <w:t xml:space="preserve"> </w:t>
+      </w:r>
+      <w:proofErr w:type="spellStart"/>
+      <w:r>
+        <w:t>như</w:t>
+      </w:r>
+      <w:proofErr w:type="spellEnd"/>
+      <w:r>
+        <w:rPr>
+          <w:lang w:val="vi-VN"/>
+        </w:rPr>
+        <w:t xml:space="preserve"> trên</w:t>
+      </w:r>
+      <w:r>
+        <w:rPr>
+          <w:lang w:val="vi-VN"/>
+        </w:rPr>
+        <w:t>, c</w:t>
+      </w:r>
+      <w:r>
+        <w:rPr>
+          <w:lang w:val="vi-VN"/>
+        </w:rPr>
+        <w:t xml:space="preserve">ó thể dễ </w:t>
+      </w:r>
+      <w:r>
+        <w:rPr>
+          <w:lang w:val="vi-VN"/>
+        </w:rPr>
+        <w:t>nhận thấy trên dữ liệu thống kê đối với người có nhà và bảo hiểm, áp lực tài chính khám chữa bệnh thấp (burden tập trung cao mở mức A).</w:t>
+      </w:r>
+    </w:p>
+    <w:p>
+      <w:pPr>
+        <w:ind w:left="1080"/>
+        <w:rPr>
+          <w:lang w:val="vi-VN"/>
+        </w:rPr>
+      </w:pPr>
+    </w:p>
+    <w:p>
+      <w:pPr>
+        <w:ind w:left="1080"/>
+        <w:rPr>
+          <w:lang w:val="vi-VN"/>
+        </w:rPr>
+      </w:pPr>
+      <w:r>
+        <w:rPr>
+          <w:lang w:val="vi-VN"/>
+        </w:rPr>
+        <w:t>Đánh giá sức mạnh kết nối của mô hình</w:t>
+      </w:r>
+      <w:r>
+        <w:rPr>
+          <w:lang w:val="vi-VN"/>
+        </w:rPr>
+        <w:t xml:space="preserve"> </w:t>
+      </w:r>
+      <w:r>
+        <w:rPr>
+          <w:lang w:val="vi-VN"/>
+        </w:rPr>
+        <w:t>quan h</w:t>
+      </w:r>
+      <w:r>
+        <w:rPr>
+          <w:lang w:val="vi-VN"/>
+        </w:rPr>
+        <w:t>ệ</w:t>
+      </w:r>
+      <w:r>
+        <w:rPr>
+          <w:lang w:val="vi-VN"/>
+        </w:rPr>
+        <w:t>:</w:t>
+      </w:r>
+    </w:p>
+    <w:tbl>
+      <w:tblPr>
+        <w:tblStyle w:val="TableGrid"/>
+        <w:tblW w:w="0" w:type="auto"/>
+        <w:tblInd w:w="1080" w:type="dxa"/>
+        <w:tblLook w:val="04A0" w:firstRow="1" w:lastRow="0" w:firstColumn="1" w:lastColumn="0" w:noHBand="0" w:noVBand="1"/>
+      </w:tblPr>
+      <w:tblGrid>
+        <w:gridCol w:w="8156"/>
+      </w:tblGrid>
+      <w:tr>
+        <w:tc>
+          <w:tcPr>
+            <w:tcW w:w="9236" w:type="dxa"/>
+          </w:tcPr>
+          <w:p>
+            <w:pPr>
+              <w:rPr>
+                <w:lang w:val="vi-VN"/>
+              </w:rPr>
+            </w:pPr>
+            <w:r>
+              <w:rPr>
+                <w:lang w:val="vi-VN"/>
+              </w:rPr>
+              <w:t>&gt; bvl_bnStrength(model, data1[c("Res","Burden","Insured")])</w:t>
+            </w:r>
+          </w:p>
+          <w:p>
+            <w:pPr>
+              <w:rPr>
+                <w:i/>
+                <w:lang w:val="vi-VN"/>
+              </w:rPr>
+            </w:pPr>
+            <w:r>
+              <w:rPr>
+                <w:i/>
+                <w:lang w:val="vi-VN"/>
+              </w:rPr>
+              <w:t xml:space="preserve">     from     to     strength</w:t>
+            </w:r>
+          </w:p>
+          <w:p>
+            <w:pPr>
+              <w:rPr>
+                <w:i/>
+                <w:lang w:val="vi-VN"/>
+              </w:rPr>
+            </w:pPr>
+            <w:r>
+              <w:rPr>
+                <w:i/>
+                <w:lang w:val="vi-VN"/>
+              </w:rPr>
+              <w:t>1     Res Burden 1.682735e-81</w:t>
+            </w:r>
+          </w:p>
+          <w:p>
+            <w:pPr>
+              <w:rPr>
+                <w:lang w:val="vi-VN"/>
+              </w:rPr>
+            </w:pPr>
+            <w:r>
+              <w:rPr>
+                <w:i/>
+                <w:lang w:val="vi-VN"/>
+              </w:rPr>
+              <w:t>2 Insured Burden 2.303670e-20</w:t>
+            </w:r>
+          </w:p>
+        </w:tc>
+      </w:tr>
+    </w:tbl>
+    <w:p>
+      <w:pPr>
+        <w:ind w:left="1080"/>
+        <w:rPr>
+          <w:lang w:val="vi-VN"/>
+        </w:rPr>
+      </w:pPr>
+    </w:p>
+    <w:p>
+      <w:pPr>
+        <w:ind w:left="1080"/>
+        <w:rPr>
+          <w:lang w:val="vi-VN"/>
+        </w:rPr>
+      </w:pPr>
+      <w:r>
+        <w:rPr>
+          <w:lang w:val="vi-VN"/>
+        </w:rPr>
+        <w:t xml:space="preserve">Chức năng này gọi package bnlearn để đo lường quan hệ giữa 2 biến trong lưới model thông qua </w:t>
+      </w:r>
+      <w:r>
+        <w:rPr>
+          <w:lang w:val="vi-VN"/>
+        </w:rPr>
+        <w:t>xác suất t</w:t>
+      </w:r>
+      <w:r>
+        <w:rPr>
+          <w:rFonts w:hint="cs"/>
+          <w:lang w:val="vi-VN"/>
+        </w:rPr>
+        <w:t>ươ</w:t>
+      </w:r>
+      <w:r>
+        <w:rPr>
+          <w:lang w:val="vi-VN"/>
+        </w:rPr>
+        <w:t xml:space="preserve">ng ứng </w:t>
+      </w:r>
+      <w:r>
+        <w:rPr>
+          <w:lang w:val="vi-VN"/>
+        </w:rPr>
+        <w:t>từng cung (arc).</w:t>
+      </w:r>
+      <w:r>
+        <w:rPr>
+          <w:lang w:val="vi-VN"/>
+        </w:rPr>
+        <w:t xml:space="preserve"> Giá trị strength được thể hiện chính là </w:t>
+      </w:r>
+      <w:r>
+        <w:rPr>
+          <w:lang w:val="vi-VN"/>
+        </w:rPr>
+        <w:t>giá trị p</w:t>
+      </w:r>
+      <w:r>
+        <w:rPr>
+          <w:lang w:val="vi-VN"/>
+        </w:rPr>
+        <w:t>-value</w:t>
+      </w:r>
+      <w:r>
+        <w:rPr>
+          <w:lang w:val="vi-VN"/>
+        </w:rPr>
+        <w:t xml:space="preserve">. </w:t>
+      </w:r>
+    </w:p>
+    <w:p>
+      <w:pPr>
+        <w:ind w:left="1080"/>
+        <w:rPr>
+          <w:lang w:val="vi-VN"/>
+        </w:rPr>
+      </w:pPr>
+      <w:r>
+        <w:rPr>
+          <w:lang w:val="vi-VN"/>
+        </w:rPr>
+        <w:t>M</w:t>
+      </w:r>
+      <w:r>
+        <w:rPr>
+          <w:lang w:val="vi-VN"/>
+        </w:rPr>
+        <w:t xml:space="preserve">ô hình hiện tại có 2 arc, </w:t>
+      </w:r>
+      <w:r>
+        <w:rPr>
+          <w:lang w:val="vi-VN"/>
+        </w:rPr>
+        <w:t xml:space="preserve">các giá trị </w:t>
+      </w:r>
+      <w:r>
+        <w:rPr>
+          <w:lang w:val="vi-VN"/>
+        </w:rPr>
+        <w:t>p</w:t>
+      </w:r>
+      <w:r>
+        <w:rPr>
+          <w:lang w:val="vi-VN"/>
+        </w:rPr>
+        <w:t>-values đều</w:t>
+      </w:r>
+      <w:r>
+        <w:rPr>
+          <w:lang w:val="vi-VN"/>
+        </w:rPr>
+        <w:t xml:space="preserve"> nhỏ h</w:t>
+      </w:r>
+      <w:r>
+        <w:rPr>
+          <w:rFonts w:hint="cs"/>
+          <w:lang w:val="vi-VN"/>
+        </w:rPr>
+        <w:t>ơ</w:t>
+      </w:r>
+      <w:r>
+        <w:rPr>
+          <w:lang w:val="vi-VN"/>
+        </w:rPr>
+        <w:t xml:space="preserve">n 0,05 và </w:t>
+      </w:r>
+      <w:r>
+        <w:rPr>
+          <w:lang w:val="vi-VN"/>
+        </w:rPr>
+        <w:t xml:space="preserve">support rất tốt từ dữ </w:t>
+      </w:r>
+      <w:r>
+        <w:rPr>
+          <w:lang w:val="vi-VN"/>
+        </w:rPr>
+        <w:t>liệu</w:t>
+      </w:r>
+      <w:r>
+        <w:rPr>
+          <w:lang w:val="vi-VN"/>
+        </w:rPr>
+        <w:t>.</w:t>
+      </w:r>
+    </w:p>
+    <w:p>
+      <w:pPr>
+        <w:ind w:left="1080"/>
+        <w:rPr>
+          <w:lang w:val="vi-VN"/>
+        </w:rPr>
+      </w:pPr>
+    </w:p>
+    <w:p>
+      <w:pPr>
+        <w:pStyle w:val="Heading2"/>
+        <w:numPr>
+          <w:ilvl w:val="1"/>
+          <w:numId w:val="1"/>
+        </w:numPr>
+      </w:pPr>
+      <w:r>
+        <w:t>M</w:t>
+      </w:r>
+      <w:r>
+        <w:rPr>
+          <w:lang w:val="vi-VN"/>
+        </w:rPr>
+        <w:t xml:space="preserve">ô hình hồi quy </w:t>
+      </w:r>
+      <w:r>
+        <w:rPr>
+          <w:lang w:val="vi-VN"/>
+        </w:rPr>
+        <w:t>bayesian</w:t>
+      </w:r>
+    </w:p>
+    <w:p>
+      <w:pPr>
+        <w:ind w:firstLine="720"/>
+        <w:rPr>
+          <w:lang w:val="vi-VN"/>
+        </w:rPr>
+      </w:pPr>
+      <w:proofErr w:type="spellStart"/>
+      <w:r>
+        <w:t>Gi</w:t>
+      </w:r>
+      <w:proofErr w:type="spellEnd"/>
+      <w:r>
+        <w:rPr>
+          <w:lang w:val="vi-VN"/>
+        </w:rPr>
+        <w:t xml:space="preserve">ả sử </w:t>
+      </w:r>
+      <w:r>
+        <w:rPr>
+          <w:lang w:val="vi-VN"/>
+        </w:rPr>
+        <w:t xml:space="preserve">chúng ta chọn 1 mô hình hồi quy tuyến tính đơn giản của biến y với 1 biến </w:t>
+      </w:r>
+      <w:r>
+        <w:rPr>
+          <w:lang w:val="vi-VN"/>
+        </w:rPr>
+        <w:t>covariate </w:t>
+      </w:r>
+      <w:r>
+        <w:rPr>
+          <w:lang w:val="vi-VN"/>
+        </w:rPr>
+        <w:t>x, phương trình toán học sẽ có dạng:</w:t>
+      </w:r>
+    </w:p>
+    <w:p>
+      <w:pPr>
+        <w:rPr>
+          <w:lang w:val="vi-VN"/>
+        </w:rPr>
+      </w:pPr>
+    </w:p>
+    <w:p>
+      <w:pPr>
+        <w:jc w:val="center"/>
+        <w:rPr>
+          <w:lang w:val="vi-VN"/>
+        </w:rPr>
+      </w:pPr>
+      <w:r>
+        <w:rPr>
+          <w:lang w:val="vi-VN"/>
+        </w:rPr>
+        <w:t>y</w:t>
+      </w:r>
+      <w:r>
+        <w:rPr>
+          <w:vertAlign w:val="subscript"/>
+          <w:lang w:val="vi-VN"/>
+        </w:rPr>
+        <w:t>i</w:t>
+      </w:r>
+      <w:r>
+        <w:rPr>
+          <w:vertAlign w:val="subscript"/>
+          <w:lang w:val="vi-VN"/>
+        </w:rPr>
+        <w:t xml:space="preserve"> </w:t>
+      </w:r>
+      <w:r>
+        <w:rPr>
+          <w:lang w:val="vi-VN"/>
+        </w:rPr>
+        <w:t>=</w:t>
+      </w:r>
+      <w:r>
+        <w:rPr>
+          <w:lang w:val="vi-VN"/>
+        </w:rPr>
+        <w:t xml:space="preserve"> </w:t>
+      </w:r>
+      <w:r>
+        <w:rPr>
+          <w:lang w:val="vi-VN"/>
+        </w:rPr>
+        <w:t>α</w:t>
+      </w:r>
+      <w:r>
+        <w:rPr>
+          <w:lang w:val="vi-VN"/>
+        </w:rPr>
+        <w:t xml:space="preserve"> </w:t>
+      </w:r>
+      <w:r>
+        <w:rPr>
+          <w:lang w:val="vi-VN"/>
+        </w:rPr>
+        <w:t>+</w:t>
+      </w:r>
+      <w:r>
+        <w:rPr>
+          <w:lang w:val="vi-VN"/>
+        </w:rPr>
+        <w:t xml:space="preserve"> </w:t>
+      </w:r>
+      <w:r>
+        <w:rPr>
+          <w:lang w:val="vi-VN"/>
+        </w:rPr>
+        <w:t>βx</w:t>
+      </w:r>
+      <w:r>
+        <w:rPr>
+          <w:vertAlign w:val="subscript"/>
+          <w:lang w:val="vi-VN"/>
+        </w:rPr>
+        <w:t>i</w:t>
+      </w:r>
+      <w:r>
+        <w:rPr>
+          <w:lang w:val="vi-VN"/>
+        </w:rPr>
+        <w:t xml:space="preserve"> </w:t>
+      </w:r>
+      <w:r>
+        <w:rPr>
+          <w:lang w:val="vi-VN"/>
+        </w:rPr>
+        <w:t>+</w:t>
+      </w:r>
+      <w:r>
+        <w:rPr>
+          <w:lang w:val="vi-VN"/>
+        </w:rPr>
+        <w:t xml:space="preserve"> </w:t>
+      </w:r>
+      <w:r>
+        <w:rPr>
+          <w:lang w:val="vi-VN"/>
+        </w:rPr>
+        <w:t>ϵ</w:t>
+      </w:r>
+      <w:r>
+        <w:rPr>
+          <w:vertAlign w:val="subscript"/>
+          <w:lang w:val="vi-VN"/>
+        </w:rPr>
+        <w:t>i</w:t>
+      </w:r>
+    </w:p>
+    <w:p>
+      <w:pPr>
+        <w:rPr>
+          <w:lang w:val="vi-VN"/>
+        </w:rPr>
+      </w:pPr>
+      <w:r>
+        <w:rPr>
+          <w:lang w:val="vi-VN"/>
+        </w:rPr>
+        <w:t xml:space="preserve">Trong đó </w:t>
+      </w:r>
+      <w:r>
+        <w:rPr>
+          <w:lang w:val="vi-VN"/>
+        </w:rPr>
+        <w:t>ϵ</w:t>
+      </w:r>
+      <w:r>
+        <w:rPr>
+          <w:vertAlign w:val="subscript"/>
+          <w:lang w:val="vi-VN"/>
+        </w:rPr>
+        <w:t>i</w:t>
+      </w:r>
+      <w:r>
+        <w:rPr>
+          <w:vertAlign w:val="subscript"/>
+          <w:lang w:val="vi-VN"/>
+        </w:rPr>
+        <w:t xml:space="preserve"> </w:t>
+      </w:r>
+      <w:r>
+        <w:rPr>
+          <w:rFonts w:ascii="Cambria Math" w:hAnsi="Cambria Math" w:cs="Cambria Math"/>
+          <w:lang w:val="vi-VN"/>
+        </w:rPr>
+        <w:t>∼</w:t>
+      </w:r>
+      <w:r>
+        <w:rPr>
+          <w:rFonts w:ascii="Cambria Math" w:hAnsi="Cambria Math" w:cs="Cambria Math"/>
+          <w:lang w:val="vi-VN"/>
+        </w:rPr>
+        <w:t xml:space="preserve"> </w:t>
+      </w:r>
+      <w:r>
+        <w:rPr>
+          <w:lang w:val="vi-VN"/>
+        </w:rPr>
+        <w:t>N(0,</w:t>
+      </w:r>
+      <w:r>
+        <w:rPr>
+          <w:lang w:val="vi-VN"/>
+        </w:rPr>
+        <w:t xml:space="preserve"> </w:t>
+      </w:r>
+      <w:r>
+        <w:rPr>
+          <w:lang w:val="vi-VN"/>
+        </w:rPr>
+        <w:t>σ).</w:t>
+      </w:r>
+    </w:p>
+    <w:p>
+      <w:pPr>
+        <w:rPr>
+          <w:lang w:val="vi-VN"/>
+        </w:rPr>
+      </w:pPr>
+      <w:r>
+        <w:rPr>
+          <w:lang w:val="vi-VN"/>
+        </w:rPr>
+        <w:t>Viết cách khác ta có thể có phân phối</w:t>
+      </w:r>
+      <w:r>
+        <w:rPr>
+          <w:lang w:val="vi-VN"/>
+        </w:rPr>
+        <w:t xml:space="preserve"> của </w:t>
+      </w:r>
+      <w:r>
+        <w:rPr>
+          <w:lang w:val="vi-VN"/>
+        </w:rPr>
+        <w:t>y</w:t>
+      </w:r>
+      <w:r>
+        <w:rPr>
+          <w:lang w:val="vi-VN"/>
+        </w:rPr>
+        <w:t>:</w:t>
+      </w:r>
+    </w:p>
+    <w:p>
+      <w:pPr>
+        <w:jc w:val="center"/>
+        <w:rPr>
+          <w:lang w:val="vi-VN"/>
+        </w:rPr>
+      </w:pPr>
+      <w:r>
+        <w:rPr>
+          <w:lang w:val="vi-VN"/>
+        </w:rPr>
+        <w:t>y</w:t>
+      </w:r>
+      <w:r>
+        <w:rPr>
+          <w:vertAlign w:val="subscript"/>
+          <w:lang w:val="vi-VN"/>
+        </w:rPr>
+        <w:t>i</w:t>
+      </w:r>
+      <w:r>
+        <w:rPr>
+          <w:rFonts w:ascii="Cambria Math" w:hAnsi="Cambria Math" w:cs="Cambria Math"/>
+          <w:lang w:val="vi-VN"/>
+        </w:rPr>
+        <w:t>∼</w:t>
+      </w:r>
+      <w:r>
+        <w:rPr>
+          <w:lang w:val="vi-VN"/>
+        </w:rPr>
+        <w:t>N(α+βx</w:t>
+      </w:r>
+      <w:r>
+        <w:rPr>
+          <w:vertAlign w:val="subscript"/>
+          <w:lang w:val="vi-VN"/>
+        </w:rPr>
+        <w:t>i</w:t>
+      </w:r>
+      <w:r>
+        <w:rPr>
+          <w:lang w:val="vi-VN"/>
+        </w:rPr>
+        <w:t>,</w:t>
+      </w:r>
+      <w:r>
+        <w:t xml:space="preserve"> </w:t>
+      </w:r>
+      <w:r>
+        <w:rPr>
+          <w:lang w:val="vi-VN"/>
+        </w:rPr>
+        <w:t>σ)</w:t>
+      </w:r>
+    </w:p>
+    <w:p>
+      <w:pPr>
+        <w:rPr>
+          <w:lang w:val="vi-VN"/>
+        </w:rPr>
+      </w:pPr>
+      <w:r>
+        <w:rPr>
+          <w:lang w:val="vi-VN"/>
+        </w:rPr>
+        <w:t>S</w:t>
+      </w:r>
+      <w:r>
+        <w:rPr>
+          <w:lang w:val="vi-VN"/>
+        </w:rPr>
+        <w:t>ử dụng tập dữ liệu khảo sát i</w:t>
+      </w:r>
+      <w:r>
+        <w:rPr>
+          <w:lang w:val="vi-VN"/>
+        </w:rPr>
+        <w:t xml:space="preserve"> </w:t>
+      </w:r>
+      <w:r>
+        <w:rPr>
+          <w:rFonts w:ascii="Cambria Math" w:hAnsi="Cambria Math" w:cs="Cambria Math"/>
+          <w:lang w:val="vi-VN"/>
+        </w:rPr>
+        <w:t>∈</w:t>
+      </w:r>
+      <w:r>
+        <w:t xml:space="preserve"> </w:t>
+      </w:r>
+      <w:r>
+        <w:rPr>
+          <w:lang w:val="vi-VN"/>
+        </w:rPr>
+        <w:t>I</w:t>
+      </w:r>
+    </w:p>
+    <w:p>
+      <w:pPr>
+        <w:rPr>
+          <w:lang w:val="vi-VN"/>
+        </w:rPr>
+      </w:pPr>
+      <w:r>
+        <w:rPr>
+          <w:lang w:val="vi-VN"/>
+        </w:rPr>
+        <w:lastRenderedPageBreak/>
+        <w:t>Với</w:t>
+      </w:r>
+      <w:r>
+        <w:rPr>
+          <w:lang w:val="vi-VN"/>
+        </w:rPr>
+        <w:t xml:space="preserve"> mô hình </w:t>
+      </w:r>
+      <w:r>
+        <w:rPr>
+          <w:lang w:val="vi-VN"/>
+        </w:rPr>
+        <w:t>quan hệ đã tạo ở trên, nếu viết ở dạng hồi quy tuyến tính, ta có phương trình:</w:t>
+      </w:r>
+    </w:p>
+    <w:p>
+      <w:pPr>
+        <w:jc w:val="center"/>
+        <w:rPr>
+          <w:lang w:val="vi-VN"/>
+        </w:rPr>
+      </w:pPr>
+      <w:r>
+        <w:rPr>
+          <w:lang w:val="vi-VN"/>
+        </w:rPr>
+        <w:t>y</w:t>
+      </w:r>
+      <w:r>
+        <w:rPr>
+          <w:vertAlign w:val="subscript"/>
+        </w:rPr>
+        <w:t>burden</w:t>
+      </w:r>
+      <w:r>
+        <w:t>[</w:t>
+      </w:r>
+      <w:proofErr w:type="spellStart"/>
+      <w:r>
+        <w:t>i</w:t>
+      </w:r>
+      <w:proofErr w:type="spellEnd"/>
+      <w:r>
+        <w:t>]</w:t>
+      </w:r>
+      <w:r>
+        <w:rPr>
+          <w:vertAlign w:val="subscript"/>
+          <w:lang w:val="vi-VN"/>
+        </w:rPr>
+        <w:t xml:space="preserve"> </w:t>
+      </w:r>
+      <w:r>
+        <w:rPr>
+          <w:lang w:val="vi-VN"/>
+        </w:rPr>
+        <w:t>=</w:t>
+      </w:r>
+      <w:r>
+        <w:rPr>
+          <w:lang w:val="vi-VN"/>
+        </w:rPr>
+        <w:t xml:space="preserve"> </w:t>
+      </w:r>
+      <w:r>
+        <w:rPr>
+          <w:lang w:val="vi-VN"/>
+        </w:rPr>
+        <w:t>α</w:t>
+      </w:r>
+      <w:r>
+        <w:rPr>
+          <w:vertAlign w:val="subscript"/>
+        </w:rPr>
+        <w:t>burden</w:t>
+      </w:r>
+      <w:r>
+        <w:rPr>
+          <w:lang w:val="vi-VN"/>
+        </w:rPr>
+        <w:t xml:space="preserve"> </w:t>
+      </w:r>
+      <w:r>
+        <w:rPr>
+          <w:lang w:val="vi-VN"/>
+        </w:rPr>
+        <w:t>+</w:t>
+      </w:r>
+      <w:r>
+        <w:rPr>
+          <w:lang w:val="vi-VN"/>
+        </w:rPr>
+        <w:t xml:space="preserve"> </w:t>
+      </w:r>
+      <w:r>
+        <w:rPr>
+          <w:lang w:val="vi-VN"/>
+        </w:rPr>
+        <w:t>β</w:t>
+      </w:r>
+      <w:r>
+        <w:rPr>
+          <w:vertAlign w:val="subscript"/>
+        </w:rPr>
+        <w:t>res</w:t>
+      </w:r>
+      <w:r>
+        <w:rPr>
+          <w:lang w:val="vi-VN"/>
+        </w:rPr>
+        <w:t>x</w:t>
+      </w:r>
+      <w:r>
+        <w:rPr>
+          <w:vertAlign w:val="subscript"/>
+        </w:rPr>
+        <w:t>res</w:t>
+      </w:r>
+      <w:r>
+        <w:t>[</w:t>
+      </w:r>
+      <w:proofErr w:type="spellStart"/>
+      <w:r>
+        <w:t>i</w:t>
+      </w:r>
+      <w:proofErr w:type="spellEnd"/>
+      <w:r>
+        <w:t>]</w:t>
+      </w:r>
+      <w:r>
+        <w:rPr>
+          <w:lang w:val="vi-VN"/>
+        </w:rPr>
+        <w:t xml:space="preserve"> +</w:t>
+      </w:r>
+      <w:r>
+        <w:rPr>
+          <w:lang w:val="vi-VN"/>
+        </w:rPr>
+        <w:t xml:space="preserve"> </w:t>
+      </w:r>
+      <w:r>
+        <w:rPr>
+          <w:lang w:val="vi-VN"/>
+        </w:rPr>
+        <w:t>β</w:t>
+      </w:r>
+      <w:r>
+        <w:rPr>
+          <w:vertAlign w:val="subscript"/>
+        </w:rPr>
+        <w:t>insured</w:t>
+      </w:r>
+      <w:r>
+        <w:rPr>
+          <w:lang w:val="vi-VN"/>
+        </w:rPr>
+        <w:t>x</w:t>
+      </w:r>
+      <w:r>
+        <w:rPr>
+          <w:vertAlign w:val="subscript"/>
+        </w:rPr>
+        <w:t>insured</w:t>
+      </w:r>
+      <w:r>
+        <w:t>[</w:t>
+      </w:r>
+      <w:proofErr w:type="spellStart"/>
+      <w:r>
+        <w:t>i</w:t>
+      </w:r>
+      <w:proofErr w:type="spellEnd"/>
+      <w:r>
+        <w:t>]</w:t>
+      </w:r>
+      <w:r>
+        <w:rPr>
+          <w:lang w:val="vi-VN"/>
+        </w:rPr>
+        <w:t xml:space="preserve"> </w:t>
+      </w:r>
+      <w:r>
+        <w:t xml:space="preserve">+ </w:t>
+      </w:r>
+      <w:r>
+        <w:rPr>
+          <w:lang w:val="vi-VN"/>
+        </w:rPr>
+        <w:t>ϵ</w:t>
+      </w:r>
+      <w:r>
+        <w:rPr>
+          <w:vertAlign w:val="subscript"/>
+        </w:rPr>
+        <w:t>burden</w:t>
+      </w:r>
+      <w:r>
+        <w:t>[</w:t>
+      </w:r>
+      <w:proofErr w:type="spellStart"/>
+      <w:r>
+        <w:t>i</w:t>
+      </w:r>
+      <w:proofErr w:type="spellEnd"/>
+      <w:r>
+        <w:t>]</w:t>
+      </w:r>
+    </w:p>
+    <w:p>
+      <w:pPr>
+        <w:rPr>
+          <w:lang w:val="vi-VN"/>
+        </w:rPr>
+      </w:pPr>
+    </w:p>
+    <w:p>
+      <w:pPr>
+        <w:rPr>
+          <w:lang w:val="vi-VN"/>
+        </w:rPr>
+      </w:pPr>
+      <w:r>
+        <w:rPr>
+          <w:lang w:val="vi-VN"/>
+        </w:rPr>
+        <w:t>Trên</w:t>
+      </w:r>
+      <w:r>
+        <w:rPr>
+          <w:lang w:val="vi-VN"/>
+        </w:rPr>
+        <w:t xml:space="preserve"> phương trình </w:t>
+      </w:r>
+      <w:r>
+        <w:rPr>
+          <w:lang w:val="vi-VN"/>
+        </w:rPr>
+        <w:t xml:space="preserve">ta thấy có 2 hệ số </w:t>
+      </w:r>
+      <w:r>
+        <w:rPr>
+          <w:lang w:val="vi-VN"/>
+        </w:rPr>
+        <w:t>β</w:t>
+      </w:r>
+      <w:r>
+        <w:rPr>
+          <w:vertAlign w:val="subscript"/>
+          <w:lang w:val="vi-VN"/>
+        </w:rPr>
+        <w:t>res</w:t>
+      </w:r>
+      <w:r>
+        <w:rPr>
+          <w:lang w:val="vi-VN"/>
+        </w:rPr>
+        <w:t xml:space="preserve">, và </w:t>
+      </w:r>
+      <w:r>
+        <w:rPr>
+          <w:lang w:val="vi-VN"/>
+        </w:rPr>
+        <w:t>β</w:t>
+      </w:r>
+      <w:r>
+        <w:rPr>
+          <w:vertAlign w:val="subscript"/>
+          <w:lang w:val="vi-VN"/>
+        </w:rPr>
+        <w:t>insured</w:t>
+      </w:r>
+      <w:r>
+        <w:rPr>
+          <w:lang w:val="vi-VN"/>
+        </w:rPr>
+        <w:t xml:space="preserve"> là 2 hệ số hồi quy “slope” là hệ số ảnh hưởng đến hệ số góc của đường hồi quy. Khi tạo mô hình quan hệ các biến ở trên ta đã định nghĩa arc với loại quan hệ “slope”:</w:t>
+      </w:r>
+    </w:p>
+    <w:p>
+      <w:r>
+        <w:t xml:space="preserve">model &lt;- </w:t>
+      </w:r>
+      <w:proofErr w:type="spellStart"/>
+      <w:r>
+        <w:t>bvl_</w:t>
+      </w:r>
+      <w:proofErr w:type="gramStart"/>
+      <w:r>
+        <w:t>addArc</w:t>
+      </w:r>
+      <w:proofErr w:type="spellEnd"/>
+      <w:r>
+        <w:t>(</w:t>
+      </w:r>
+      <w:proofErr w:type="gramEnd"/>
+      <w:r>
+        <w:t>model, “Res”, “Burden”, “</w:t>
+      </w:r>
+      <w:r>
+        <w:rPr>
+          <w:b/>
+          <w:i/>
+        </w:rPr>
+        <w:t>slope</w:t>
+      </w:r>
+      <w:r>
+        <w:t>”)</w:t>
+      </w:r>
+    </w:p>
+    <w:p>
+      <w:r>
+        <w:t xml:space="preserve">model &lt;- </w:t>
+      </w:r>
+      <w:proofErr w:type="spellStart"/>
+      <w:r>
+        <w:t>bvl_</w:t>
+      </w:r>
+      <w:proofErr w:type="gramStart"/>
+      <w:r>
+        <w:t>addArc</w:t>
+      </w:r>
+      <w:proofErr w:type="spellEnd"/>
+      <w:r>
+        <w:t>(</w:t>
+      </w:r>
+      <w:proofErr w:type="gramEnd"/>
+      <w:r>
+        <w:t>model, “Insured”, “Burden”, “</w:t>
+      </w:r>
+      <w:r>
+        <w:rPr>
+          <w:b/>
+          <w:i/>
+        </w:rPr>
+        <w:t>slope</w:t>
+      </w:r>
+      <w:r>
+        <w:t>”)</w:t>
+      </w:r>
+    </w:p>
+    <w:p>
+      <w:pPr>
+        <w:rPr>
+          <w:lang w:val="vi-VN"/>
+        </w:rPr>
+      </w:pPr>
+    </w:p>
+    <w:p>
+      <w:pPr>
+        <w:rPr>
+          <w:lang w:val="vi-VN"/>
+        </w:rPr>
+      </w:pPr>
+      <w:r>
+        <w:rPr>
+          <w:lang w:val="vi-VN"/>
+        </w:rPr>
+        <w:t>Vì vậy, để tạo mô hình hồi quy trên bayesvl chỉ cần thực hiện lệnh</w:t>
+      </w:r>
+    </w:p>
+    <w:tbl>
+      <w:tblPr>
+        <w:tblStyle w:val="TableGrid"/>
+        <w:tblW w:w="0" w:type="auto"/>
+        <w:tblLook w:val="04A0" w:firstRow="1" w:lastRow="0" w:firstColumn="1" w:lastColumn="0" w:noHBand="0" w:noVBand="1"/>
+      </w:tblPr>
+      <w:tblGrid>
+        <w:gridCol w:w="9236"/>
+      </w:tblGrid>
+      <w:tr>
+        <w:tc>
+          <w:tcPr>
+            <w:tcW w:w="9236" w:type="dxa"/>
+          </w:tcPr>
+          <w:p>
+            <w:pPr>
+              <w:rPr>
+                <w:lang w:val="vi-VN"/>
+              </w:rPr>
+            </w:pPr>
+            <w:r>
+              <w:rPr>
+                <w:lang w:val="vi-VN"/>
+              </w:rPr>
+              <w:t>#  Generate the stan code for model</w:t>
+            </w:r>
+          </w:p>
+          <w:p>
+            <w:pPr>
+              <w:rPr>
+                <w:lang w:val="vi-VN"/>
+              </w:rPr>
+            </w:pPr>
+            <w:r>
+              <w:rPr>
+                <w:lang w:val="vi-VN"/>
+              </w:rPr>
+              <w:t>model_string &lt;- bvl_model2Stan(model)</w:t>
+            </w:r>
+          </w:p>
+          <w:p>
+            <w:pPr>
+              <w:rPr>
+                <w:lang w:val="vi-VN"/>
+              </w:rPr>
+            </w:pPr>
+            <w:r>
+              <w:rPr>
+                <w:lang w:val="vi-VN"/>
+              </w:rPr>
+              <w:t>cat(model_string)</w:t>
+            </w:r>
+          </w:p>
+        </w:tc>
+      </w:tr>
+    </w:tbl>
+    <w:p>
+      <w:pPr>
+        <w:rPr>
+          <w:lang w:val="vi-VN"/>
+        </w:rPr>
+      </w:pPr>
+      <w:r>
+        <w:rPr>
+          <w:lang w:val="vi-VN"/>
+        </w:rPr>
+        <w:t xml:space="preserve"> </w:t>
+      </w:r>
+    </w:p>
+    <w:p>
+      <w:pPr>
+        <w:rPr>
+          <w:lang w:val="vi-VN"/>
+        </w:rPr>
+      </w:pPr>
+      <w:r>
+        <w:rPr>
+          <w:lang w:val="vi-VN"/>
+        </w:rPr>
+        <w:t>model_string</w:t>
+      </w:r>
+      <w:r>
+        <w:rPr>
+          <w:lang w:val="vi-VN"/>
+        </w:rPr>
+        <w:t xml:space="preserve"> chứa code stan cho mô hình hồi quy tuyến tính.</w:t>
+      </w:r>
+    </w:p>
+    <w:p>
+      <w:pPr>
+        <w:rPr>
+          <w:lang w:val="vi-VN"/>
+        </w:rPr>
+      </w:pPr>
+      <w:r>
+        <w:rPr>
+          <w:lang w:val="vi-VN"/>
+        </w:rPr>
+        <w:t>Code stan được tạo:</w:t>
+      </w:r>
+    </w:p>
+    <w:tbl>
+      <w:tblPr>
+        <w:tblStyle w:val="TableGrid"/>
+        <w:tblW w:w="0" w:type="auto"/>
+        <w:tblLook w:val="04A0" w:firstRow="1" w:lastRow="0" w:firstColumn="1" w:lastColumn="0" w:noHBand="0" w:noVBand="1"/>
+      </w:tblPr>
+      <w:tblGrid>
+        <w:gridCol w:w="9236"/>
+      </w:tblGrid>
+      <w:tr>
+        <w:tc>
+          <w:tcPr>
+            <w:tcW w:w="9236" w:type="dxa"/>
+          </w:tcPr>
+          <w:p>
+            <w:pPr>
+              <w:rPr>
+                <w:lang w:val="vi-VN"/>
+              </w:rPr>
+            </w:pPr>
+            <w:r>
+              <w:rPr>
+                <w:lang w:val="vi-VN"/>
+              </w:rPr>
+              <w:t>data{</w:t>
+            </w:r>
+          </w:p>
+          <w:p>
+            <w:pPr>
+              <w:rPr>
+                <w:lang w:val="vi-VN"/>
+              </w:rPr>
+            </w:pPr>
+            <w:r>
+              <w:rPr>
+                <w:lang w:val="vi-VN"/>
+              </w:rPr>
+              <w:t xml:space="preserve">     // Define variables in data</w:t>
+            </w:r>
+          </w:p>
+          <w:p>
+            <w:pPr>
+              <w:rPr>
+                <w:lang w:val="vi-VN"/>
+              </w:rPr>
+            </w:pPr>
+            <w:r>
+              <w:rPr>
+                <w:lang w:val="vi-VN"/>
+              </w:rPr>
+              <w:t xml:space="preserve">     int&lt;lower=1&gt; Nobs;  // Number of observations (an integer)</w:t>
+            </w:r>
+          </w:p>
+          <w:p>
+            <w:pPr>
+              <w:rPr>
+                <w:lang w:val="vi-VN"/>
+              </w:rPr>
+            </w:pPr>
+            <w:r>
+              <w:rPr>
+                <w:lang w:val="vi-VN"/>
+              </w:rPr>
+              <w:t xml:space="preserve">     real Burden[Nobs];   // outcome variable</w:t>
+            </w:r>
+          </w:p>
+          <w:p>
+            <w:pPr>
+              <w:rPr>
+                <w:lang w:val="vi-VN"/>
+              </w:rPr>
+            </w:pPr>
+            <w:r>
+              <w:rPr>
+                <w:lang w:val="vi-VN"/>
+              </w:rPr>
+              <w:t xml:space="preserve">     real Res[Nobs];</w:t>
+            </w:r>
+          </w:p>
+          <w:p>
+            <w:pPr>
+              <w:rPr>
+                <w:lang w:val="vi-VN"/>
+              </w:rPr>
+            </w:pPr>
+            <w:r>
+              <w:rPr>
+                <w:lang w:val="vi-VN"/>
+              </w:rPr>
+              <w:t xml:space="preserve">     real Insured[Nobs];</w:t>
+            </w:r>
+          </w:p>
+          <w:p>
+            <w:pPr>
+              <w:rPr>
+                <w:lang w:val="vi-VN"/>
+              </w:rPr>
+            </w:pPr>
+            <w:r>
+              <w:rPr>
+                <w:lang w:val="vi-VN"/>
+              </w:rPr>
+              <w:t>}</w:t>
+            </w:r>
+          </w:p>
+          <w:p>
+            <w:pPr>
+              <w:rPr>
+                <w:lang w:val="vi-VN"/>
+              </w:rPr>
+            </w:pPr>
+            <w:r>
+              <w:rPr>
+                <w:lang w:val="vi-VN"/>
+              </w:rPr>
+              <w:t>parameters{</w:t>
+            </w:r>
+          </w:p>
+          <w:p>
+            <w:pPr>
+              <w:rPr>
+                <w:lang w:val="vi-VN"/>
+              </w:rPr>
+            </w:pPr>
+            <w:r>
+              <w:rPr>
+                <w:lang w:val="vi-VN"/>
+              </w:rPr>
+              <w:t xml:space="preserve">     // Define parameters to estimate</w:t>
+            </w:r>
+          </w:p>
+          <w:p>
+            <w:pPr>
+              <w:rPr>
+                <w:lang w:val="vi-VN"/>
+              </w:rPr>
+            </w:pPr>
+            <w:r>
+              <w:rPr>
+                <w:lang w:val="vi-VN"/>
+              </w:rPr>
+              <w:t xml:space="preserve">     real&lt;lower=0&gt; sigma_Burden;</w:t>
+            </w:r>
+          </w:p>
+          <w:p>
+            <w:pPr>
+              <w:rPr>
+                <w:lang w:val="vi-VN"/>
+              </w:rPr>
+            </w:pPr>
+            <w:r>
+              <w:rPr>
+                <w:lang w:val="vi-VN"/>
+              </w:rPr>
+              <w:t xml:space="preserve">     real a_Burden;</w:t>
+            </w:r>
+          </w:p>
+          <w:p>
+            <w:pPr>
+              <w:rPr>
+                <w:lang w:val="vi-VN"/>
+              </w:rPr>
+            </w:pPr>
+            <w:r>
+              <w:rPr>
+                <w:lang w:val="vi-VN"/>
+              </w:rPr>
+              <w:t xml:space="preserve">     real b_Res_Burden;</w:t>
+            </w:r>
+          </w:p>
+          <w:p>
+            <w:pPr>
+              <w:rPr>
+                <w:lang w:val="vi-VN"/>
+              </w:rPr>
+            </w:pPr>
+            <w:r>
+              <w:rPr>
+                <w:lang w:val="vi-VN"/>
+              </w:rPr>
+              <w:t xml:space="preserve">     real b_Insured_Burden;</w:t>
+            </w:r>
+          </w:p>
+          <w:p>
+            <w:pPr>
+              <w:rPr>
+                <w:lang w:val="vi-VN"/>
+              </w:rPr>
+            </w:pPr>
+            <w:r>
+              <w:rPr>
+                <w:lang w:val="vi-VN"/>
+              </w:rPr>
+              <w:t xml:space="preserve">     </w:t>
+            </w:r>
+          </w:p>
+          <w:p>
+            <w:pPr>
+              <w:rPr>
+                <w:lang w:val="vi-VN"/>
+              </w:rPr>
+            </w:pPr>
+            <w:r>
+              <w:rPr>
+                <w:lang w:val="vi-VN"/>
+              </w:rPr>
+              <w:t>}</w:t>
+            </w:r>
+          </w:p>
+          <w:p>
+            <w:pPr>
+              <w:rPr>
+                <w:lang w:val="vi-VN"/>
+              </w:rPr>
+            </w:pPr>
+            <w:r>
+              <w:rPr>
+                <w:lang w:val="vi-VN"/>
+              </w:rPr>
+              <w:t>transformed parameters{</w:t>
+            </w:r>
+          </w:p>
+          <w:p>
+            <w:pPr>
+              <w:rPr>
+                <w:lang w:val="vi-VN"/>
+              </w:rPr>
+            </w:pPr>
+            <w:r>
+              <w:rPr>
+                <w:lang w:val="vi-VN"/>
+              </w:rPr>
+              <w:t xml:space="preserve">     // Transform parameters</w:t>
+            </w:r>
+          </w:p>
+          <w:p>
+            <w:pPr>
+              <w:rPr>
+                <w:lang w:val="vi-VN"/>
+              </w:rPr>
+            </w:pPr>
+            <w:r>
+              <w:rPr>
+                <w:lang w:val="vi-VN"/>
+              </w:rPr>
+              <w:t xml:space="preserve">     real mu_Burden[Nobs];</w:t>
+            </w:r>
+          </w:p>
+          <w:p>
+            <w:pPr>
+              <w:rPr>
+                <w:lang w:val="vi-VN"/>
+              </w:rPr>
+            </w:pPr>
+            <w:r>
+              <w:rPr>
+                <w:lang w:val="vi-VN"/>
+              </w:rPr>
+              <w:t xml:space="preserve">     for (i in 1:Nobs) {</w:t>
+            </w:r>
+          </w:p>
+          <w:p>
+            <w:pPr>
+              <w:rPr>
+                <w:lang w:val="vi-VN"/>
+              </w:rPr>
+            </w:pPr>
+            <w:r>
+              <w:rPr>
+                <w:lang w:val="vi-VN"/>
+              </w:rPr>
+              <w:t xml:space="preserve">        mu_Burden[i] = a_Burden + b_Res_Burden * Res[i] + b_Insured_Burden * Insured[i];</w:t>
+            </w:r>
+          </w:p>
+          <w:p>
+            <w:pPr>
+              <w:rPr>
+                <w:lang w:val="vi-VN"/>
+              </w:rPr>
+            </w:pPr>
+            <w:r>
+              <w:rPr>
+                <w:lang w:val="vi-VN"/>
+              </w:rPr>
+              <w:t xml:space="preserve">     }</w:t>
+            </w:r>
+          </w:p>
+          <w:p>
+            <w:pPr>
+              <w:rPr>
+                <w:lang w:val="vi-VN"/>
+              </w:rPr>
+            </w:pPr>
+            <w:r>
+              <w:rPr>
+                <w:lang w:val="vi-VN"/>
+              </w:rPr>
+              <w:t>}</w:t>
+            </w:r>
+          </w:p>
+          <w:p>
+            <w:pPr>
+              <w:rPr>
+                <w:lang w:val="vi-VN"/>
+              </w:rPr>
+            </w:pPr>
+            <w:r>
+              <w:rPr>
+                <w:lang w:val="vi-VN"/>
+              </w:rPr>
+              <w:t>model{</w:t>
+            </w:r>
+          </w:p>
+          <w:p>
+            <w:pPr>
+              <w:rPr>
+                <w:lang w:val="vi-VN"/>
+              </w:rPr>
+            </w:pPr>
+            <w:r>
+              <w:rPr>
+                <w:lang w:val="vi-VN"/>
+              </w:rPr>
+              <w:t xml:space="preserve">     // Priors</w:t>
+            </w:r>
+          </w:p>
+          <w:p>
+            <w:pPr>
+              <w:rPr>
+                <w:lang w:val="vi-VN"/>
+              </w:rPr>
+            </w:pPr>
+            <w:r>
+              <w:rPr>
+                <w:lang w:val="vi-VN"/>
+              </w:rPr>
+              <w:t xml:space="preserve">     a_Burden ~ normal(0,100);</w:t>
+            </w:r>
+          </w:p>
+          <w:p>
+            <w:pPr>
+              <w:rPr>
+                <w:lang w:val="vi-VN"/>
+              </w:rPr>
+            </w:pPr>
+            <w:r>
+              <w:rPr>
+                <w:lang w:val="vi-VN"/>
+              </w:rPr>
+              <w:t xml:space="preserve">     b_Res_Burden ~ normal(0,100);</w:t>
+            </w:r>
+          </w:p>
+          <w:p>
+            <w:pPr>
+              <w:rPr>
+                <w:lang w:val="vi-VN"/>
+              </w:rPr>
+            </w:pPr>
+            <w:r>
+              <w:rPr>
+                <w:lang w:val="vi-VN"/>
+              </w:rPr>
+              <w:t xml:space="preserve">     b_Insured_Burden ~ normal(0,100);</w:t>
+            </w:r>
+          </w:p>
+          <w:p>
+            <w:pPr>
+              <w:rPr>
+                <w:lang w:val="vi-VN"/>
+              </w:rPr>
+            </w:pPr>
+          </w:p>
+          <w:p>
+            <w:pPr>
+              <w:rPr>
+                <w:lang w:val="vi-VN"/>
+              </w:rPr>
+            </w:pPr>
+            <w:r>
+              <w:rPr>
+                <w:lang w:val="vi-VN"/>
+              </w:rPr>
+              <w:t xml:space="preserve">     // Likelihoods</w:t>
+            </w:r>
+          </w:p>
+          <w:p>
+            <w:pPr>
+              <w:rPr>
+                <w:lang w:val="vi-VN"/>
+              </w:rPr>
+            </w:pPr>
+            <w:r>
+              <w:rPr>
+                <w:lang w:val="vi-VN"/>
+              </w:rPr>
+              <w:t xml:space="preserve">     Burden ~ normal(mu_Burden, sigma_Burden);</w:t>
+            </w:r>
+          </w:p>
+          <w:p>
+            <w:pPr>
+              <w:rPr>
+                <w:lang w:val="vi-VN"/>
+              </w:rPr>
+            </w:pPr>
+            <w:r>
+              <w:rPr>
+                <w:lang w:val="vi-VN"/>
+              </w:rPr>
+              <w:t>}</w:t>
+            </w:r>
+          </w:p>
+        </w:tc>
+      </w:tr>
+    </w:tbl>
+    <w:p>
+      <w:pPr>
+        <w:rPr>
+          <w:lang w:val="vi-VN"/>
+        </w:rPr>
+      </w:pPr>
+    </w:p>
+    <w:p>
+      <w:pPr>
+        <w:rPr>
+          <w:lang w:val="vi-VN"/>
+        </w:rPr>
+      </w:pPr>
+      <w:proofErr w:type="spellStart"/>
+      <w:r>
+        <w:t>Chạy</w:t>
+      </w:r>
+      <w:proofErr w:type="spellEnd"/>
+      <w:r>
+        <w:rPr>
+          <w:lang w:val="vi-VN"/>
+        </w:rPr>
+        <w:t xml:space="preserve"> mô phỏng mô hình:</w:t>
+      </w:r>
+    </w:p>
+    <w:tbl>
+      <w:tblPr>
+        <w:tblStyle w:val="TableGrid"/>
+        <w:tblW w:w="0" w:type="auto"/>
+        <w:tblLook w:val="04A0" w:firstRow="1" w:lastRow="0" w:firstColumn="1" w:lastColumn="0" w:noHBand="0" w:noVBand="1"/>
+      </w:tblPr>
+      <w:tblGrid>
+        <w:gridCol w:w="9236"/>
+      </w:tblGrid>
+      <w:tr>
+        <w:tc>
+          <w:tcPr>
+            <w:tcW w:w="9236" w:type="dxa"/>
+          </w:tcPr>
+          <w:p>
+            <w:pPr>
+              <w:rPr>
+                <w:lang w:val="vi-VN"/>
+              </w:rPr>
+            </w:pPr>
+            <w:r>
+              <w:rPr>
+                <w:lang w:val="vi-VN"/>
+              </w:rPr>
+              <w:t>dat1042 &lt;- with(data1,</w:t>
+            </w:r>
+          </w:p>
+          <w:p>
+            <w:pPr>
+              <w:rPr>
+                <w:lang w:val="vi-VN"/>
+              </w:rPr>
+            </w:pPr>
+            <w:r>
+              <w:rPr>
+                <w:lang w:val="vi-VN"/>
+              </w:rPr>
+              <w:lastRenderedPageBreak/>
+              <w:t xml:space="preserve">            list(Nobs         = length(Res),</w:t>
+            </w:r>
+          </w:p>
+          <w:p>
+            <w:pPr>
+              <w:rPr>
+                <w:lang w:val="vi-VN"/>
+              </w:rPr>
+            </w:pPr>
+            <w:r>
+              <w:rPr>
+                <w:lang w:val="vi-VN"/>
+              </w:rPr>
+              <w:t xml:space="preserve">                 </w:t>
+            </w:r>
+            <w:r>
+              <w:rPr>
+                <w:lang w:val="vi-VN"/>
+              </w:rPr>
+              <w:t>R</w:t>
+            </w:r>
+            <w:r>
+              <w:rPr>
+                <w:lang w:val="vi-VN"/>
+              </w:rPr>
+              <w:t>es          = as.numeric(Res),</w:t>
+            </w:r>
+          </w:p>
+          <w:p>
+            <w:pPr>
+              <w:rPr>
+                <w:lang w:val="vi-VN"/>
+              </w:rPr>
+            </w:pPr>
+            <w:r>
+              <w:rPr>
+                <w:lang w:val="vi-VN"/>
+              </w:rPr>
+              <w:t xml:space="preserve">                 </w:t>
+            </w:r>
+            <w:r>
+              <w:rPr>
+                <w:lang w:val="vi-VN"/>
+              </w:rPr>
+              <w:t>I</w:t>
+            </w:r>
+            <w:r>
+              <w:rPr>
+                <w:lang w:val="vi-VN"/>
+              </w:rPr>
+              <w:t>nsured      = as.numeric(Insured),</w:t>
+            </w:r>
+          </w:p>
+          <w:p>
+            <w:pPr>
+              <w:rPr>
+                <w:lang w:val="vi-VN"/>
+              </w:rPr>
+            </w:pPr>
+            <w:r>
+              <w:rPr>
+                <w:lang w:val="vi-VN"/>
+              </w:rPr>
+              <w:t xml:space="preserve">                 </w:t>
+            </w:r>
+            <w:r>
+              <w:rPr>
+                <w:lang w:val="vi-VN"/>
+              </w:rPr>
+              <w:t>B</w:t>
+            </w:r>
+            <w:r>
+              <w:rPr>
+                <w:lang w:val="vi-VN"/>
+              </w:rPr>
+              <w:t xml:space="preserve">urden     </w:t>
+            </w:r>
+            <w:r>
+              <w:rPr>
+                <w:lang w:val="vi-VN"/>
+              </w:rPr>
+              <w:tab/>
+              <w:t xml:space="preserve">      = as.numeric(Burden)))</w:t>
+            </w:r>
+          </w:p>
+          <w:p>
+            <w:pPr>
+              <w:rPr>
+                <w:lang w:val="vi-VN"/>
+              </w:rPr>
+            </w:pPr>
+          </w:p>
+          <w:p>
+            <w:pPr>
+              <w:rPr>
+                <w:lang w:val="vi-VN"/>
+              </w:rPr>
+            </w:pPr>
+            <w:r>
+              <w:rPr>
+                <w:lang w:val="vi-VN"/>
+              </w:rPr>
+              <w:t># Fit the model</w:t>
+            </w:r>
+          </w:p>
+          <w:p>
+            <w:pPr>
+              <w:rPr>
+                <w:lang w:val="vi-VN"/>
+              </w:rPr>
+            </w:pPr>
+            <w:r>
+              <w:rPr>
+                <w:lang w:val="vi-VN"/>
+              </w:rPr>
+              <w:t xml:space="preserve">fit &lt;- bvl_modelFit(model, dat1042, warmup = 2000, iter = 5000, chains = 4, cores = </w:t>
+            </w:r>
+            <w:r>
+              <w:rPr>
+                <w:lang w:val="vi-VN"/>
+              </w:rPr>
+              <w:t>4</w:t>
+            </w:r>
+            <w:bookmarkStart w:id="0" w:name="_GoBack"/>
+            <w:bookmarkEnd w:id="0"/>
+            <w:r>
+              <w:rPr>
+                <w:lang w:val="vi-VN"/>
+              </w:rPr>
+              <w:t>)</w:t>
+            </w:r>
+          </w:p>
+        </w:tc>
+      </w:tr>
+    </w:tbl>
+    <w:p>
+      <w:pPr>
+        <w:rPr>
+          <w:lang w:val="vi-VN"/>
+        </w:rPr>
+      </w:pPr>
+    </w:p>
+    <w:p>
+      <w:pPr>
+        <w:rPr>
+          <w:lang w:val="vi-VN"/>
+        </w:rPr>
       </w:pPr>
     </w:p>
     <w:sectPr>
@@ -1627,8 +5098,8 @@
 </file>
 
 <file path=word/numbering.xml><?xml version="1.0" encoding="utf-8"?>
-<w:numbering xmlns:wpc="http://schemas.microsoft.com/office/word/2010/wordprocessingCanvas" xmlns:mc="http://schemas.openxmlformats.org/markup-compatibility/2006" xmlns:o="urn:schemas-microsoft-com:office:office" xmlns:r="http://schemas.openxmlformats.org/officeDocument/2006/relationships" xmlns:m="http://schemas.openxmlformats.org/officeDocument/2006/math" xmlns:v="urn:schemas-microsoft-com:vml" xmlns:wp14="http://schemas.microsoft.com/office/word/2010/wordprocessingDrawing" xmlns:wp="http://schemas.openxmlformats.org/drawingml/2006/wordprocessingDrawing" xmlns:w10="urn:schemas-microsoft-com:office:word" xmlns:w="http://schemas.openxmlformats.org/wordprocessingml/2006/main" xmlns:w14="http://schemas.microsoft.com/office/word/2010/wordml" xmlns:wpg="http://schemas.microsoft.com/office/word/2010/wordprocessingGroup" xmlns:wpi="http://schemas.microsoft.com/office/word/2010/wordprocessingInk" xmlns:wne="http://schemas.microsoft.com/office/word/2006/wordml" xmlns:wps="http://schemas.microsoft.com/office/word/2010/wordprocessingShape" mc:Ignorable="w14 wp14">
-  <w:abstractNum w:abstractNumId="0">
+<w:numbering xmlns:wpc="http://schemas.microsoft.com/office/word/2010/wordprocessingCanvas" xmlns:cx="http://schemas.microsoft.com/office/drawing/2014/chartex" xmlns:cx1="http://schemas.microsoft.com/office/drawing/2015/9/8/chartex" xmlns:cx2="http://schemas.microsoft.com/office/drawing/2015/10/21/chartex" xmlns:cx3="http://schemas.microsoft.com/office/drawing/2016/5/9/chartex" xmlns:cx4="http://schemas.microsoft.com/office/drawing/2016/5/10/chartex" xmlns:cx5="http://schemas.microsoft.com/office/drawing/2016/5/11/chartex" xmlns:cx6="http://schemas.microsoft.com/office/drawing/2016/5/12/chartex" xmlns:cx7="http://schemas.microsoft.com/office/drawing/2016/5/13/chartex" xmlns:cx8="http://schemas.microsoft.com/office/drawing/2016/5/14/chartex" xmlns:mc="http://schemas.openxmlformats.org/markup-compatibility/2006" xmlns:aink="http://schemas.microsoft.com/office/drawing/2016/ink" xmlns:am3d="http://schemas.microsoft.com/office/drawing/2017/model3d" xmlns:o="urn:schemas-microsoft-com:office:office" xmlns:r="http://schemas.openxmlformats.org/officeDocument/2006/relationships" xmlns:m="http://schemas.openxmlformats.org/officeDocument/2006/math" xmlns:v="urn:schemas-microsoft-com:vml" xmlns:wp14="http://schemas.microsoft.com/office/word/2010/wordprocessingDrawing" xmlns:wp="http://schemas.openxmlformats.org/drawingml/2006/wordprocessingDrawing" xmlns:w10="urn:schemas-microsoft-com:office:word" xmlns:w="http://schemas.openxmlformats.org/wordprocessingml/2006/main" xmlns:w14="http://schemas.microsoft.com/office/word/2010/wordml" xmlns:w15="http://schemas.microsoft.com/office/word/2012/wordml" xmlns:w16cid="http://schemas.microsoft.com/office/word/2016/wordml/cid" xmlns:w16se="http://schemas.microsoft.com/office/word/2015/wordml/symex" xmlns:wpg="http://schemas.microsoft.com/office/word/2010/wordprocessingGroup" xmlns:wpi="http://schemas.microsoft.com/office/word/2010/wordprocessingInk" xmlns:wne="http://schemas.microsoft.com/office/word/2006/wordml" xmlns:wps="http://schemas.microsoft.com/office/word/2010/wordprocessingShape" mc:Ignorable="w14 w15 w16se w16cid wp14">
+  <w:abstractNum w:abstractNumId="0" w15:restartNumberingAfterBreak="0">
     <w:nsid w:val="0967754A"/>
     <w:multiLevelType w:val="hybridMultilevel"/>
     <w:tmpl w:val="CEA41FBC"/>
@@ -1741,17 +5212,17 @@
       </w:rPr>
     </w:lvl>
   </w:abstractNum>
-  <w:abstractNum w:abstractNumId="1">
-    <w:nsid w:val="68973EFC"/>
+  <w:abstractNum w:abstractNumId="1" w15:restartNumberingAfterBreak="0">
+    <w:nsid w:val="10C1777C"/>
     <w:multiLevelType w:val="hybridMultilevel"/>
-    <w:tmpl w:val="3460C994"/>
+    <w:tmpl w:val="29B2EC24"/>
     <w:lvl w:ilvl="0" w:tplc="04090001">
       <w:start w:val="1"/>
       <w:numFmt w:val="bullet"/>
       <w:lvlText w:val=""/>
       <w:lvlJc w:val="left"/>
       <w:pPr>
-        <w:ind w:left="720" w:hanging="360"/>
+        <w:ind w:left="1800" w:hanging="360"/>
       </w:pPr>
       <w:rPr>
         <w:rFonts w:ascii="Symbol" w:hAnsi="Symbol" w:hint="default"/>
@@ -1763,7 +5234,7 @@
       <w:lvlText w:val="o"/>
       <w:lvlJc w:val="left"/>
       <w:pPr>
-        <w:ind w:left="1440" w:hanging="360"/>
+        <w:ind w:left="2520" w:hanging="360"/>
       </w:pPr>
       <w:rPr>
         <w:rFonts w:ascii="Courier New" w:hAnsi="Courier New" w:cs="Courier New" w:hint="default"/>
@@ -1775,7 +5246,7 @@
       <w:lvlText w:val=""/>
       <w:lvlJc w:val="left"/>
       <w:pPr>
-        <w:ind w:left="2160" w:hanging="360"/>
+        <w:ind w:left="3240" w:hanging="360"/>
       </w:pPr>
       <w:rPr>
         <w:rFonts w:ascii="Wingdings" w:hAnsi="Wingdings" w:hint="default"/>
@@ -1787,7 +5258,7 @@
       <w:lvlText w:val=""/>
       <w:lvlJc w:val="left"/>
       <w:pPr>
-        <w:ind w:left="2880" w:hanging="360"/>
+        <w:ind w:left="3960" w:hanging="360"/>
       </w:pPr>
       <w:rPr>
         <w:rFonts w:ascii="Symbol" w:hAnsi="Symbol" w:hint="default"/>
@@ -1799,7 +5270,7 @@
       <w:lvlText w:val="o"/>
       <w:lvlJc w:val="left"/>
       <w:pPr>
-        <w:ind w:left="3600" w:hanging="360"/>
+        <w:ind w:left="4680" w:hanging="360"/>
       </w:pPr>
       <w:rPr>
         <w:rFonts w:ascii="Courier New" w:hAnsi="Courier New" w:cs="Courier New" w:hint="default"/>
@@ -1811,7 +5282,7 @@
       <w:lvlText w:val=""/>
       <w:lvlJc w:val="left"/>
       <w:pPr>
-        <w:ind w:left="4320" w:hanging="360"/>
+        <w:ind w:left="5400" w:hanging="360"/>
       </w:pPr>
       <w:rPr>
         <w:rFonts w:ascii="Wingdings" w:hAnsi="Wingdings" w:hint="default"/>
@@ -1823,7 +5294,7 @@
       <w:lvlText w:val=""/>
       <w:lvlJc w:val="left"/>
       <w:pPr>
-        <w:ind w:left="5040" w:hanging="360"/>
+        <w:ind w:left="6120" w:hanging="360"/>
       </w:pPr>
       <w:rPr>
         <w:rFonts w:ascii="Symbol" w:hAnsi="Symbol" w:hint="default"/>
@@ -1835,7 +5306,7 @@
       <w:lvlText w:val="o"/>
       <w:lvlJc w:val="left"/>
       <w:pPr>
-        <w:ind w:left="5760" w:hanging="360"/>
+        <w:ind w:left="6840" w:hanging="360"/>
       </w:pPr>
       <w:rPr>
         <w:rFonts w:ascii="Courier New" w:hAnsi="Courier New" w:cs="Courier New" w:hint="default"/>
@@ -1847,14 +5318,127 @@
       <w:lvlText w:val=""/>
       <w:lvlJc w:val="left"/>
       <w:pPr>
-        <w:ind w:left="6480" w:hanging="360"/>
+        <w:ind w:left="7560" w:hanging="360"/>
       </w:pPr>
       <w:rPr>
         <w:rFonts w:ascii="Wingdings" w:hAnsi="Wingdings" w:hint="default"/>
       </w:rPr>
     </w:lvl>
   </w:abstractNum>
-  <w:abstractNum w:abstractNumId="2">
+  <w:abstractNum w:abstractNumId="2" w15:restartNumberingAfterBreak="0">
+    <w:nsid w:val="68973EFC"/>
+    <w:multiLevelType w:val="hybridMultilevel"/>
+    <w:tmpl w:val="3460C994"/>
+    <w:lvl w:ilvl="0" w:tplc="04090001">
+      <w:start w:val="1"/>
+      <w:numFmt w:val="bullet"/>
+      <w:lvlText w:val=""/>
+      <w:lvlJc w:val="left"/>
+      <w:pPr>
+        <w:ind w:left="720" w:hanging="360"/>
+      </w:pPr>
+      <w:rPr>
+        <w:rFonts w:ascii="Symbol" w:hAnsi="Symbol" w:hint="default"/>
+      </w:rPr>
+    </w:lvl>
+    <w:lvl w:ilvl="1" w:tplc="04090003" w:tentative="1">
+      <w:start w:val="1"/>
+      <w:numFmt w:val="bullet"/>
+      <w:lvlText w:val="o"/>
+      <w:lvlJc w:val="left"/>
+      <w:pPr>
+        <w:ind w:left="1440" w:hanging="360"/>
+      </w:pPr>
+      <w:rPr>
+        <w:rFonts w:ascii="Courier New" w:hAnsi="Courier New" w:cs="Courier New" w:hint="default"/>
+      </w:rPr>
+    </w:lvl>
+    <w:lvl w:ilvl="2" w:tplc="04090005" w:tentative="1">
+      <w:start w:val="1"/>
+      <w:numFmt w:val="bullet"/>
+      <w:lvlText w:val=""/>
+      <w:lvlJc w:val="left"/>
+      <w:pPr>
+        <w:ind w:left="2160" w:hanging="360"/>
+      </w:pPr>
+      <w:rPr>
+        <w:rFonts w:ascii="Wingdings" w:hAnsi="Wingdings" w:hint="default"/>
+      </w:rPr>
+    </w:lvl>
+    <w:lvl w:ilvl="3" w:tplc="04090001" w:tentative="1">
+      <w:start w:val="1"/>
+      <w:numFmt w:val="bullet"/>
+      <w:lvlText w:val=""/>
+      <w:lvlJc w:val="left"/>
+      <w:pPr>
+        <w:ind w:left="2880" w:hanging="360"/>
+      </w:pPr>
+      <w:rPr>
+        <w:rFonts w:ascii="Symbol" w:hAnsi="Symbol" w:hint="default"/>
+      </w:rPr>
+    </w:lvl>
+    <w:lvl w:ilvl="4" w:tplc="04090003" w:tentative="1">
+      <w:start w:val="1"/>
+      <w:numFmt w:val="bullet"/>
+      <w:lvlText w:val="o"/>
+      <w:lvlJc w:val="left"/>
+      <w:pPr>
+        <w:ind w:left="3600" w:hanging="360"/>
+      </w:pPr>
+      <w:rPr>
+        <w:rFonts w:ascii="Courier New" w:hAnsi="Courier New" w:cs="Courier New" w:hint="default"/>
+      </w:rPr>
+    </w:lvl>
+    <w:lvl w:ilvl="5" w:tplc="04090005" w:tentative="1">
+      <w:start w:val="1"/>
+      <w:numFmt w:val="bullet"/>
+      <w:lvlText w:val=""/>
+      <w:lvlJc w:val="left"/>
+      <w:pPr>
+        <w:ind w:left="4320" w:hanging="360"/>
+      </w:pPr>
+      <w:rPr>
+        <w:rFonts w:ascii="Wingdings" w:hAnsi="Wingdings" w:hint="default"/>
+      </w:rPr>
+    </w:lvl>
+    <w:lvl w:ilvl="6" w:tplc="04090001" w:tentative="1">
+      <w:start w:val="1"/>
+      <w:numFmt w:val="bullet"/>
+      <w:lvlText w:val=""/>
+      <w:lvlJc w:val="left"/>
+      <w:pPr>
+        <w:ind w:left="5040" w:hanging="360"/>
+      </w:pPr>
+      <w:rPr>
+        <w:rFonts w:ascii="Symbol" w:hAnsi="Symbol" w:hint="default"/>
+      </w:rPr>
+    </w:lvl>
+    <w:lvl w:ilvl="7" w:tplc="04090003" w:tentative="1">
+      <w:start w:val="1"/>
+      <w:numFmt w:val="bullet"/>
+      <w:lvlText w:val="o"/>
+      <w:lvlJc w:val="left"/>
+      <w:pPr>
+        <w:ind w:left="5760" w:hanging="360"/>
+      </w:pPr>
+      <w:rPr>
+        <w:rFonts w:ascii="Courier New" w:hAnsi="Courier New" w:cs="Courier New" w:hint="default"/>
+      </w:rPr>
+    </w:lvl>
+    <w:lvl w:ilvl="8" w:tplc="04090005" w:tentative="1">
+      <w:start w:val="1"/>
+      <w:numFmt w:val="bullet"/>
+      <w:lvlText w:val=""/>
+      <w:lvlJc w:val="left"/>
+      <w:pPr>
+        <w:ind w:left="6480" w:hanging="360"/>
+      </w:pPr>
+      <w:rPr>
+        <w:rFonts w:ascii="Wingdings" w:hAnsi="Wingdings" w:hint="default"/>
+      </w:rPr>
+    </w:lvl>
+  </w:abstractNum>
+  <w:abstractNum w:abstractNumId="3" w15:restartNumberingAfterBreak="0">
     <w:nsid w:val="79114A3D"/>
     <w:multiLevelType w:val="hybridMultilevel"/>
     <w:tmpl w:val="7CF682FE"/>
@@ -1941,19 +5525,22 @@
     </w:lvl>
   </w:abstractNum>
   <w:num w:numId="1">
-    <w:abstractNumId w:val="2"/>
+    <w:abstractNumId w:val="3"/>
   </w:num>
   <w:num w:numId="2">
-    <w:abstractNumId w:val="1"/>
+    <w:abstractNumId w:val="2"/>
   </w:num>
   <w:num w:numId="3">
     <w:abstractNumId w:val="0"/>
+  </w:num>
+  <w:num w:numId="4">
+    <w:abstractNumId w:val="1"/>
   </w:num>
 </w:numbering>
 </file>
 
 <file path=word/styles.xml><?xml version="1.0" encoding="utf-8"?>
-<w:styles xmlns:mc="http://schemas.openxmlformats.org/markup-compatibility/2006" xmlns:r="http://schemas.openxmlformats.org/officeDocument/2006/relationships" xmlns:w="http://schemas.openxmlformats.org/wordprocessingml/2006/main" xmlns:w14="http://schemas.microsoft.com/office/word/2010/wordml" mc:Ignorable="w14">
+<w:styles xmlns:mc="http://schemas.openxmlformats.org/markup-compatibility/2006" xmlns:r="http://schemas.openxmlformats.org/officeDocument/2006/relationships" xmlns:w="http://schemas.openxmlformats.org/wordprocessingml/2006/main" xmlns:w14="http://schemas.microsoft.com/office/word/2010/wordml" xmlns:w15="http://schemas.microsoft.com/office/word/2012/wordml" xmlns:w16cid="http://schemas.microsoft.com/office/word/2016/wordml/cid" xmlns:w16se="http://schemas.microsoft.com/office/word/2015/wordml/symex" mc:Ignorable="w14 w15 w16se w16cid">
   <w:docDefaults>
     <w:rPrDefault>
       <w:rPr>
@@ -1965,148 +5552,391 @@
     </w:rPrDefault>
     <w:pPrDefault/>
   </w:docDefaults>
-  <w:latentStyles w:defLockedState="0" w:defUIPriority="99" w:defSemiHidden="1" w:defUnhideWhenUsed="1" w:defQFormat="0" w:count="267">
-    <w:lsdException w:name="Normal" w:semiHidden="0" w:uiPriority="0" w:unhideWhenUsed="0" w:qFormat="1"/>
-    <w:lsdException w:name="heading 1" w:semiHidden="0" w:uiPriority="9" w:unhideWhenUsed="0" w:qFormat="1"/>
-    <w:lsdException w:name="heading 2" w:uiPriority="9" w:qFormat="1"/>
-    <w:lsdException w:name="heading 3" w:uiPriority="9" w:qFormat="1"/>
-    <w:lsdException w:name="heading 4" w:uiPriority="9" w:qFormat="1"/>
-    <w:lsdException w:name="heading 5" w:uiPriority="9" w:qFormat="1"/>
-    <w:lsdException w:name="heading 6" w:uiPriority="9" w:qFormat="1"/>
-    <w:lsdException w:name="heading 7" w:uiPriority="9" w:qFormat="1"/>
-    <w:lsdException w:name="heading 8" w:uiPriority="9" w:qFormat="1"/>
-    <w:lsdException w:name="heading 9" w:uiPriority="9" w:qFormat="1"/>
-    <w:lsdException w:name="toc 1" w:uiPriority="39"/>
-    <w:lsdException w:name="toc 2" w:uiPriority="39"/>
-    <w:lsdException w:name="toc 3" w:uiPriority="39"/>
-    <w:lsdException w:name="toc 4" w:uiPriority="39"/>
-    <w:lsdException w:name="toc 5" w:uiPriority="39"/>
-    <w:lsdException w:name="toc 6" w:uiPriority="39"/>
-    <w:lsdException w:name="toc 7" w:uiPriority="39"/>
-    <w:lsdException w:name="toc 8" w:uiPriority="39"/>
-    <w:lsdException w:name="toc 9" w:uiPriority="39"/>
-    <w:lsdException w:name="caption" w:uiPriority="35" w:qFormat="1"/>
-    <w:lsdException w:name="Title" w:semiHidden="0" w:uiPriority="10" w:unhideWhenUsed="0" w:qFormat="1"/>
-    <w:lsdException w:name="Default Paragraph Font" w:uiPriority="1"/>
-    <w:lsdException w:name="Subtitle" w:semiHidden="0" w:uiPriority="11" w:unhideWhenUsed="0" w:qFormat="1"/>
-    <w:lsdException w:name="Strong" w:semiHidden="0" w:uiPriority="22" w:unhideWhenUsed="0" w:qFormat="1"/>
-    <w:lsdException w:name="Emphasis" w:semiHidden="0" w:uiPriority="20" w:unhideWhenUsed="0" w:qFormat="1"/>
-    <w:lsdException w:name="Table Grid" w:semiHidden="0" w:uiPriority="39" w:unhideWhenUsed="0"/>
-    <w:lsdException w:name="Placeholder Text" w:unhideWhenUsed="0"/>
-    <w:lsdException w:name="No Spacing" w:semiHidden="0" w:uiPriority="1" w:unhideWhenUsed="0" w:qFormat="1"/>
-    <w:lsdException w:name="Light Shading" w:semiHidden="0" w:uiPriority="60" w:unhideWhenUsed="0"/>
-    <w:lsdException w:name="Light List" w:semiHidden="0" w:uiPriority="61" w:unhideWhenUsed="0"/>
-    <w:lsdException w:name="Light Grid" w:semiHidden="0" w:uiPriority="62" w:unhideWhenUsed="0"/>
-    <w:lsdException w:name="Medium Shading 1" w:semiHidden="0" w:uiPriority="63" w:unhideWhenUsed="0"/>
-    <w:lsdException w:name="Medium Shading 2" w:semiHidden="0" w:uiPriority="64" w:unhideWhenUsed="0"/>
-    <w:lsdException w:name="Medium List 1" w:semiHidden="0" w:uiPriority="65" w:unhideWhenUsed="0"/>
-    <w:lsdException w:name="Medium List 2" w:semiHidden="0" w:uiPriority="66" w:unhideWhenUsed="0"/>
-    <w:lsdException w:name="Medium Grid 1" w:semiHidden="0" w:uiPriority="67" w:unhideWhenUsed="0"/>
-    <w:lsdException w:name="Medium Grid 2" w:semiHidden="0" w:uiPriority="68" w:unhideWhenUsed="0"/>
-    <w:lsdException w:name="Medium Grid 3" w:semiHidden="0" w:uiPriority="69" w:unhideWhenUsed="0"/>
-    <w:lsdException w:name="Dark List" w:semiHidden="0" w:uiPriority="70" w:unhideWhenUsed="0"/>
-    <w:lsdException w:name="Colorful Shading" w:semiHidden="0" w:uiPriority="71" w:unhideWhenUsed="0"/>
-    <w:lsdException w:name="Colorful List" w:semiHidden="0" w:uiPriority="72" w:unhideWhenUsed="0"/>
-    <w:lsdException w:name="Colorful Grid" w:semiHidden="0" w:uiPriority="73" w:unhideWhenUsed="0"/>
-    <w:lsdException w:name="Light Shading Accent 1" w:semiHidden="0" w:uiPriority="60" w:unhideWhenUsed="0"/>
-    <w:lsdException w:name="Light List Accent 1" w:semiHidden="0" w:uiPriority="61" w:unhideWhenUsed="0"/>
-    <w:lsdException w:name="Light Grid Accent 1" w:semiHidden="0" w:uiPriority="62" w:unhideWhenUsed="0"/>
-    <w:lsdException w:name="Medium Shading 1 Accent 1" w:semiHidden="0" w:uiPriority="63" w:unhideWhenUsed="0"/>
-    <w:lsdException w:name="Medium Shading 2 Accent 1" w:semiHidden="0" w:uiPriority="64" w:unhideWhenUsed="0"/>
-    <w:lsdException w:name="Medium List 1 Accent 1" w:semiHidden="0" w:uiPriority="65" w:unhideWhenUsed="0"/>
-    <w:lsdException w:name="Revision" w:unhideWhenUsed="0"/>
-    <w:lsdException w:name="List Paragraph" w:semiHidden="0" w:uiPriority="34" w:unhideWhenUsed="0" w:qFormat="1"/>
-    <w:lsdException w:name="Quote" w:semiHidden="0" w:uiPriority="29" w:unhideWhenUsed="0" w:qFormat="1"/>
-    <w:lsdException w:name="Intense Quote" w:semiHidden="0" w:uiPriority="30" w:unhideWhenUsed="0" w:qFormat="1"/>
-    <w:lsdException w:name="Medium List 2 Accent 1" w:semiHidden="0" w:uiPriority="66" w:unhideWhenUsed="0"/>
-    <w:lsdException w:name="Medium Grid 1 Accent 1" w:semiHidden="0" w:uiPriority="67" w:unhideWhenUsed="0"/>
-    <w:lsdException w:name="Medium Grid 2 Accent 1" w:semiHidden="0" w:uiPriority="68" w:unhideWhenUsed="0"/>
-    <w:lsdException w:name="Medium Grid 3 Accent 1" w:semiHidden="0" w:uiPriority="69" w:unhideWhenUsed="0"/>
-    <w:lsdException w:name="Dark List Accent 1" w:semiHidden="0" w:uiPriority="70" w:unhideWhenUsed="0"/>
-    <w:lsdException w:name="Colorful Shading Accent 1" w:semiHidden="0" w:uiPriority="71" w:unhideWhenUsed="0"/>
-    <w:lsdException w:name="Colorful List Accent 1" w:semiHidden="0" w:uiPriority="72" w:unhideWhenUsed="0"/>
-    <w:lsdException w:name="Colorful Grid Accent 1" w:semiHidden="0" w:uiPriority="73" w:unhideWhenUsed="0"/>
-    <w:lsdException w:name="Light Shading Accent 2" w:semiHidden="0" w:uiPriority="60" w:unhideWhenUsed="0"/>
-    <w:lsdException w:name="Light List Accent 2" w:semiHidden="0" w:uiPriority="61" w:unhideWhenUsed="0"/>
-    <w:lsdException w:name="Light Grid Accent 2" w:semiHidden="0" w:uiPriority="62" w:unhideWhenUsed="0"/>
-    <w:lsdException w:name="Medium Shading 1 Accent 2" w:semiHidden="0" w:uiPriority="63" w:unhideWhenUsed="0"/>
-    <w:lsdException w:name="Medium Shading 2 Accent 2" w:semiHidden="0" w:uiPriority="64" w:unhideWhenUsed="0"/>
-    <w:lsdException w:name="Medium List 1 Accent 2" w:semiHidden="0" w:uiPriority="65" w:unhideWhenUsed="0"/>
-    <w:lsdException w:name="Medium List 2 Accent 2" w:semiHidden="0" w:uiPriority="66" w:unhideWhenUsed="0"/>
-    <w:lsdException w:name="Medium Grid 1 Accent 2" w:semiHidden="0" w:uiPriority="67" w:unhideWhenUsed="0"/>
-    <w:lsdException w:name="Medium Grid 2 Accent 2" w:semiHidden="0" w:uiPriority="68" w:unhideWhenUsed="0"/>
-    <w:lsdException w:name="Medium Grid 3 Accent 2" w:semiHidden="0" w:uiPriority="69" w:unhideWhenUsed="0"/>
-    <w:lsdException w:name="Dark List Accent 2" w:semiHidden="0" w:uiPriority="70" w:unhideWhenUsed="0"/>
-    <w:lsdException w:name="Colorful Shading Accent 2" w:semiHidden="0" w:uiPriority="71" w:unhideWhenUsed="0"/>
-    <w:lsdException w:name="Colorful List Accent 2" w:semiHidden="0" w:uiPriority="72" w:unhideWhenUsed="0"/>
-    <w:lsdException w:name="Colorful Grid Accent 2" w:semiHidden="0" w:uiPriority="73" w:unhideWhenUsed="0"/>
-    <w:lsdException w:name="Light Shading Accent 3" w:semiHidden="0" w:uiPriority="60" w:unhideWhenUsed="0"/>
-    <w:lsdException w:name="Light List Accent 3" w:semiHidden="0" w:uiPriority="61" w:unhideWhenUsed="0"/>
-    <w:lsdException w:name="Light Grid Accent 3" w:semiHidden="0" w:uiPriority="62" w:unhideWhenUsed="0"/>
-    <w:lsdException w:name="Medium Shading 1 Accent 3" w:semiHidden="0" w:uiPriority="63" w:unhideWhenUsed="0"/>
-    <w:lsdException w:name="Medium Shading 2 Accent 3" w:semiHidden="0" w:uiPriority="64" w:unhideWhenUsed="0"/>
-    <w:lsdException w:name="Medium List 1 Accent 3" w:semiHidden="0" w:uiPriority="65" w:unhideWhenUsed="0"/>
-    <w:lsdException w:name="Medium List 2 Accent 3" w:semiHidden="0" w:uiPriority="66" w:unhideWhenUsed="0"/>
-    <w:lsdException w:name="Medium Grid 1 Accent 3" w:semiHidden="0" w:uiPriority="67" w:unhideWhenUsed="0"/>
-    <w:lsdException w:name="Medium Grid 2 Accent 3" w:semiHidden="0" w:uiPriority="68" w:unhideWhenUsed="0"/>
-    <w:lsdException w:name="Medium Grid 3 Accent 3" w:semiHidden="0" w:uiPriority="69" w:unhideWhenUsed="0"/>
-    <w:lsdException w:name="Dark List Accent 3" w:semiHidden="0" w:uiPriority="70" w:unhideWhenUsed="0"/>
-    <w:lsdException w:name="Colorful Shading Accent 3" w:semiHidden="0" w:uiPriority="71" w:unhideWhenUsed="0"/>
-    <w:lsdException w:name="Colorful List Accent 3" w:semiHidden="0" w:uiPriority="72" w:unhideWhenUsed="0"/>
-    <w:lsdException w:name="Colorful Grid Accent 3" w:semiHidden="0" w:uiPriority="73" w:unhideWhenUsed="0"/>
-    <w:lsdException w:name="Light Shading Accent 4" w:semiHidden="0" w:uiPriority="60" w:unhideWhenUsed="0"/>
-    <w:lsdException w:name="Light List Accent 4" w:semiHidden="0" w:uiPriority="61" w:unhideWhenUsed="0"/>
-    <w:lsdException w:name="Light Grid Accent 4" w:semiHidden="0" w:uiPriority="62" w:unhideWhenUsed="0"/>
-    <w:lsdException w:name="Medium Shading 1 Accent 4" w:semiHidden="0" w:uiPriority="63" w:unhideWhenUsed="0"/>
-    <w:lsdException w:name="Medium Shading 2 Accent 4" w:semiHidden="0" w:uiPriority="64" w:unhideWhenUsed="0"/>
-    <w:lsdException w:name="Medium List 1 Accent 4" w:semiHidden="0" w:uiPriority="65" w:unhideWhenUsed="0"/>
-    <w:lsdException w:name="Medium List 2 Accent 4" w:semiHidden="0" w:uiPriority="66" w:unhideWhenUsed="0"/>
-    <w:lsdException w:name="Medium Grid 1 Accent 4" w:semiHidden="0" w:uiPriority="67" w:unhideWhenUsed="0"/>
-    <w:lsdException w:name="Medium Grid 2 Accent 4" w:semiHidden="0" w:uiPriority="68" w:unhideWhenUsed="0"/>
-    <w:lsdException w:name="Medium Grid 3 Accent 4" w:semiHidden="0" w:uiPriority="69" w:unhideWhenUsed="0"/>
-    <w:lsdException w:name="Dark List Accent 4" w:semiHidden="0" w:uiPriority="70" w:unhideWhenUsed="0"/>
-    <w:lsdException w:name="Colorful Shading Accent 4" w:semiHidden="0" w:uiPriority="71" w:unhideWhenUsed="0"/>
-    <w:lsdException w:name="Colorful List Accent 4" w:semiHidden="0" w:uiPriority="72" w:unhideWhenUsed="0"/>
-    <w:lsdException w:name="Colorful Grid Accent 4" w:semiHidden="0" w:uiPriority="73" w:unhideWhenUsed="0"/>
-    <w:lsdException w:name="Light Shading Accent 5" w:semiHidden="0" w:uiPriority="60" w:unhideWhenUsed="0"/>
-    <w:lsdException w:name="Light List Accent 5" w:semiHidden="0" w:uiPriority="61" w:unhideWhenUsed="0"/>
-    <w:lsdException w:name="Light Grid Accent 5" w:semiHidden="0" w:uiPriority="62" w:unhideWhenUsed="0"/>
-    <w:lsdException w:name="Medium Shading 1 Accent 5" w:semiHidden="0" w:uiPriority="63" w:unhideWhenUsed="0"/>
-    <w:lsdException w:name="Medium Shading 2 Accent 5" w:semiHidden="0" w:uiPriority="64" w:unhideWhenUsed="0"/>
-    <w:lsdException w:name="Medium List 1 Accent 5" w:semiHidden="0" w:uiPriority="65" w:unhideWhenUsed="0"/>
-    <w:lsdException w:name="Medium List 2 Accent 5" w:semiHidden="0" w:uiPriority="66" w:unhideWhenUsed="0"/>
-    <w:lsdException w:name="Medium Grid 1 Accent 5" w:semiHidden="0" w:uiPriority="67" w:unhideWhenUsed="0"/>
-    <w:lsdException w:name="Medium Grid 2 Accent 5" w:semiHidden="0" w:uiPriority="68" w:unhideWhenUsed="0"/>
-    <w:lsdException w:name="Medium Grid 3 Accent 5" w:semiHidden="0" w:uiPriority="69" w:unhideWhenUsed="0"/>
-    <w:lsdException w:name="Dark List Accent 5" w:semiHidden="0" w:uiPriority="70" w:unhideWhenUsed="0"/>
-    <w:lsdException w:name="Colorful Shading Accent 5" w:semiHidden="0" w:uiPriority="71" w:unhideWhenUsed="0"/>
-    <w:lsdException w:name="Colorful List Accent 5" w:semiHidden="0" w:uiPriority="72" w:unhideWhenUsed="0"/>
-    <w:lsdException w:name="Colorful Grid Accent 5" w:semiHidden="0" w:uiPriority="73" w:unhideWhenUsed="0"/>
-    <w:lsdException w:name="Light Shading Accent 6" w:semiHidden="0" w:uiPriority="60" w:unhideWhenUsed="0"/>
-    <w:lsdException w:name="Light List Accent 6" w:semiHidden="0" w:uiPriority="61" w:unhideWhenUsed="0"/>
-    <w:lsdException w:name="Light Grid Accent 6" w:semiHidden="0" w:uiPriority="62" w:unhideWhenUsed="0"/>
-    <w:lsdException w:name="Medium Shading 1 Accent 6" w:semiHidden="0" w:uiPriority="63" w:unhideWhenUsed="0"/>
-    <w:lsdException w:name="Medium Shading 2 Accent 6" w:semiHidden="0" w:uiPriority="64" w:unhideWhenUsed="0"/>
-    <w:lsdException w:name="Medium List 1 Accent 6" w:semiHidden="0" w:uiPriority="65" w:unhideWhenUsed="0"/>
-    <w:lsdException w:name="Medium List 2 Accent 6" w:semiHidden="0" w:uiPriority="66" w:unhideWhenUsed="0"/>
-    <w:lsdException w:name="Medium Grid 1 Accent 6" w:semiHidden="0" w:uiPriority="67" w:unhideWhenUsed="0"/>
-    <w:lsdException w:name="Medium Grid 2 Accent 6" w:semiHidden="0" w:uiPriority="68" w:unhideWhenUsed="0"/>
-    <w:lsdException w:name="Medium Grid 3 Accent 6" w:semiHidden="0" w:uiPriority="69" w:unhideWhenUsed="0"/>
-    <w:lsdException w:name="Dark List Accent 6" w:semiHidden="0" w:uiPriority="70" w:unhideWhenUsed="0"/>
-    <w:lsdException w:name="Colorful Shading Accent 6" w:semiHidden="0" w:uiPriority="71" w:unhideWhenUsed="0"/>
-    <w:lsdException w:name="Colorful List Accent 6" w:semiHidden="0" w:uiPriority="72" w:unhideWhenUsed="0"/>
-    <w:lsdException w:name="Colorful Grid Accent 6" w:semiHidden="0" w:uiPriority="73" w:unhideWhenUsed="0"/>
-    <w:lsdException w:name="Subtle Emphasis" w:semiHidden="0" w:uiPriority="19" w:unhideWhenUsed="0" w:qFormat="1"/>
-    <w:lsdException w:name="Intense Emphasis" w:semiHidden="0" w:uiPriority="21" w:unhideWhenUsed="0" w:qFormat="1"/>
-    <w:lsdException w:name="Subtle Reference" w:semiHidden="0" w:uiPriority="31" w:unhideWhenUsed="0" w:qFormat="1"/>
-    <w:lsdException w:name="Intense Reference" w:semiHidden="0" w:uiPriority="32" w:unhideWhenUsed="0" w:qFormat="1"/>
-    <w:lsdException w:name="Book Title" w:semiHidden="0" w:uiPriority="33" w:unhideWhenUsed="0" w:qFormat="1"/>
-    <w:lsdException w:name="Bibliography" w:uiPriority="37"/>
-    <w:lsdException w:name="TOC Heading" w:uiPriority="39" w:qFormat="1"/>
+  <w:latentStyles w:defLockedState="0" w:defUIPriority="99" w:defSemiHidden="0" w:defUnhideWhenUsed="0" w:defQFormat="0" w:count="376">
+    <w:lsdException w:name="Normal" w:uiPriority="0" w:qFormat="1"/>
+    <w:lsdException w:name="heading 1" w:uiPriority="9" w:qFormat="1"/>
+    <w:lsdException w:name="heading 2" w:semiHidden="1" w:uiPriority="9" w:unhideWhenUsed="1" w:qFormat="1"/>
+    <w:lsdException w:name="heading 3" w:semiHidden="1" w:uiPriority="9" w:unhideWhenUsed="1" w:qFormat="1"/>
+    <w:lsdException w:name="heading 4" w:semiHidden="1" w:uiPriority="9" w:unhideWhenUsed="1" w:qFormat="1"/>
+    <w:lsdException w:name="heading 5" w:semiHidden="1" w:uiPriority="9" w:unhideWhenUsed="1" w:qFormat="1"/>
+    <w:lsdException w:name="heading 6" w:semiHidden="1" w:uiPriority="9" w:unhideWhenUsed="1" w:qFormat="1"/>
+    <w:lsdException w:name="heading 7" w:semiHidden="1" w:uiPriority="9" w:unhideWhenUsed="1" w:qFormat="1"/>
+    <w:lsdException w:name="heading 8" w:semiHidden="1" w:uiPriority="9" w:unhideWhenUsed="1" w:qFormat="1"/>
+    <w:lsdException w:name="heading 9" w:semiHidden="1" w:uiPriority="9" w:unhideWhenUsed="1" w:qFormat="1"/>
+    <w:lsdException w:name="index 1" w:semiHidden="1" w:unhideWhenUsed="1"/>
+    <w:lsdException w:name="index 2" w:semiHidden="1" w:unhideWhenUsed="1"/>
+    <w:lsdException w:name="index 3" w:semiHidden="1" w:unhideWhenUsed="1"/>
+    <w:lsdException w:name="index 4" w:semiHidden="1" w:unhideWhenUsed="1"/>
+    <w:lsdException w:name="index 5" w:semiHidden="1" w:unhideWhenUsed="1"/>
+    <w:lsdException w:name="index 6" w:semiHidden="1" w:unhideWhenUsed="1"/>
+    <w:lsdException w:name="index 7" w:semiHidden="1" w:unhideWhenUsed="1"/>
+    <w:lsdException w:name="index 8" w:semiHidden="1" w:unhideWhenUsed="1"/>
+    <w:lsdException w:name="index 9" w:semiHidden="1" w:unhideWhenUsed="1"/>
+    <w:lsdException w:name="toc 1" w:semiHidden="1" w:uiPriority="39" w:unhideWhenUsed="1"/>
+    <w:lsdException w:name="toc 2" w:semiHidden="1" w:uiPriority="39" w:unhideWhenUsed="1"/>
+    <w:lsdException w:name="toc 3" w:semiHidden="1" w:uiPriority="39" w:unhideWhenUsed="1"/>
+    <w:lsdException w:name="toc 4" w:semiHidden="1" w:uiPriority="39" w:unhideWhenUsed="1"/>
+    <w:lsdException w:name="toc 5" w:semiHidden="1" w:uiPriority="39" w:unhideWhenUsed="1"/>
+    <w:lsdException w:name="toc 6" w:semiHidden="1" w:uiPriority="39" w:unhideWhenUsed="1"/>
+    <w:lsdException w:name="toc 7" w:semiHidden="1" w:uiPriority="39" w:unhideWhenUsed="1"/>
+    <w:lsdException w:name="toc 8" w:semiHidden="1" w:uiPriority="39" w:unhideWhenUsed="1"/>
+    <w:lsdException w:name="toc 9" w:semiHidden="1" w:uiPriority="39" w:unhideWhenUsed="1"/>
+    <w:lsdException w:name="Normal Indent" w:semiHidden="1" w:unhideWhenUsed="1"/>
+    <w:lsdException w:name="footnote text" w:semiHidden="1" w:unhideWhenUsed="1"/>
+    <w:lsdException w:name="annotation text" w:semiHidden="1" w:unhideWhenUsed="1"/>
+    <w:lsdException w:name="header" w:semiHidden="1" w:unhideWhenUsed="1"/>
+    <w:lsdException w:name="footer" w:semiHidden="1" w:unhideWhenUsed="1"/>
+    <w:lsdException w:name="index heading" w:semiHidden="1" w:unhideWhenUsed="1"/>
+    <w:lsdException w:name="caption" w:semiHidden="1" w:uiPriority="35" w:unhideWhenUsed="1" w:qFormat="1"/>
+    <w:lsdException w:name="table of figures" w:semiHidden="1" w:unhideWhenUsed="1"/>
+    <w:lsdException w:name="envelope address" w:semiHidden="1" w:unhideWhenUsed="1"/>
+    <w:lsdException w:name="envelope return" w:semiHidden="1" w:unhideWhenUsed="1"/>
+    <w:lsdException w:name="footnote reference" w:semiHidden="1" w:unhideWhenUsed="1"/>
+    <w:lsdException w:name="annotation reference" w:semiHidden="1" w:unhideWhenUsed="1"/>
+    <w:lsdException w:name="line number" w:semiHidden="1" w:unhideWhenUsed="1"/>
+    <w:lsdException w:name="page number" w:semiHidden="1" w:unhideWhenUsed="1"/>
+    <w:lsdException w:name="endnote reference" w:semiHidden="1" w:unhideWhenUsed="1"/>
+    <w:lsdException w:name="endnote text" w:semiHidden="1" w:unhideWhenUsed="1"/>
+    <w:lsdException w:name="table of authorities" w:semiHidden="1" w:unhideWhenUsed="1"/>
+    <w:lsdException w:name="macro" w:semiHidden="1" w:unhideWhenUsed="1"/>
+    <w:lsdException w:name="toa heading" w:semiHidden="1" w:unhideWhenUsed="1"/>
+    <w:lsdException w:name="List" w:semiHidden="1" w:unhideWhenUsed="1"/>
+    <w:lsdException w:name="List Bullet" w:semiHidden="1" w:unhideWhenUsed="1"/>
+    <w:lsdException w:name="List Number" w:semiHidden="1" w:unhideWhenUsed="1"/>
+    <w:lsdException w:name="List 2" w:semiHidden="1" w:unhideWhenUsed="1"/>
+    <w:lsdException w:name="List 3" w:semiHidden="1" w:unhideWhenUsed="1"/>
+    <w:lsdException w:name="List 4" w:semiHidden="1" w:unhideWhenUsed="1"/>
+    <w:lsdException w:name="List 5" w:semiHidden="1" w:unhideWhenUsed="1"/>
+    <w:lsdException w:name="List Bullet 2" w:semiHidden="1" w:unhideWhenUsed="1"/>
+    <w:lsdException w:name="List Bullet 3" w:semiHidden="1" w:unhideWhenUsed="1"/>
+    <w:lsdException w:name="List Bullet 4" w:semiHidden="1" w:unhideWhenUsed="1"/>
+    <w:lsdException w:name="List Bullet 5" w:semiHidden="1" w:unhideWhenUsed="1"/>
+    <w:lsdException w:name="List Number 2" w:semiHidden="1" w:unhideWhenUsed="1"/>
+    <w:lsdException w:name="List Number 3" w:semiHidden="1" w:unhideWhenUsed="1"/>
+    <w:lsdException w:name="List Number 4" w:semiHidden="1" w:unhideWhenUsed="1"/>
+    <w:lsdException w:name="List Number 5" w:semiHidden="1" w:unhideWhenUsed="1"/>
+    <w:lsdException w:name="Title" w:uiPriority="10" w:qFormat="1"/>
+    <w:lsdException w:name="Closing" w:semiHidden="1" w:unhideWhenUsed="1"/>
+    <w:lsdException w:name="Signature" w:semiHidden="1" w:unhideWhenUsed="1"/>
+    <w:lsdException w:name="Default Paragraph Font" w:semiHidden="1" w:uiPriority="1" w:unhideWhenUsed="1"/>
+    <w:lsdException w:name="Body Text" w:semiHidden="1" w:unhideWhenUsed="1"/>
+    <w:lsdException w:name="Body Text Indent" w:semiHidden="1" w:unhideWhenUsed="1"/>
+    <w:lsdException w:name="List Continue" w:semiHidden="1" w:unhideWhenUsed="1"/>
+    <w:lsdException w:name="List Continue 2" w:semiHidden="1" w:unhideWhenUsed="1"/>
+    <w:lsdException w:name="List Continue 3" w:semiHidden="1" w:unhideWhenUsed="1"/>
+    <w:lsdException w:name="List Continue 4" w:semiHidden="1" w:unhideWhenUsed="1"/>
+    <w:lsdException w:name="List Continue 5" w:semiHidden="1" w:unhideWhenUsed="1"/>
+    <w:lsdException w:name="Message Header" w:semiHidden="1" w:unhideWhenUsed="1"/>
+    <w:lsdException w:name="Subtitle" w:uiPriority="11" w:qFormat="1"/>
+    <w:lsdException w:name="Salutation" w:semiHidden="1" w:unhideWhenUsed="1"/>
+    <w:lsdException w:name="Date" w:semiHidden="1" w:unhideWhenUsed="1"/>
+    <w:lsdException w:name="Body Text First Indent" w:semiHidden="1" w:unhideWhenUsed="1"/>
+    <w:lsdException w:name="Body Text First Indent 2" w:semiHidden="1" w:unhideWhenUsed="1"/>
+    <w:lsdException w:name="Note Heading" w:semiHidden="1" w:unhideWhenUsed="1"/>
+    <w:lsdException w:name="Body Text 2" w:semiHidden="1" w:unhideWhenUsed="1"/>
+    <w:lsdException w:name="Body Text 3" w:semiHidden="1" w:unhideWhenUsed="1"/>
+    <w:lsdException w:name="Body Text Indent 2" w:semiHidden="1" w:unhideWhenUsed="1"/>
+    <w:lsdException w:name="Body Text Indent 3" w:semiHidden="1" w:unhideWhenUsed="1"/>
+    <w:lsdException w:name="Block Text" w:semiHidden="1" w:unhideWhenUsed="1"/>
+    <w:lsdException w:name="Hyperlink" w:semiHidden="1" w:unhideWhenUsed="1"/>
+    <w:lsdException w:name="FollowedHyperlink" w:semiHidden="1" w:unhideWhenUsed="1"/>
+    <w:lsdException w:name="Strong" w:uiPriority="22" w:qFormat="1"/>
+    <w:lsdException w:name="Emphasis" w:uiPriority="20" w:qFormat="1"/>
+    <w:lsdException w:name="Document Map" w:semiHidden="1" w:unhideWhenUsed="1"/>
+    <w:lsdException w:name="Plain Text" w:semiHidden="1" w:unhideWhenUsed="1"/>
+    <w:lsdException w:name="E-mail Signature" w:semiHidden="1" w:unhideWhenUsed="1"/>
+    <w:lsdException w:name="HTML Top of Form" w:semiHidden="1" w:unhideWhenUsed="1"/>
+    <w:lsdException w:name="HTML Bottom of Form" w:semiHidden="1" w:unhideWhenUsed="1"/>
+    <w:lsdException w:name="Normal (Web)" w:semiHidden="1" w:unhideWhenUsed="1"/>
+    <w:lsdException w:name="HTML Acronym" w:semiHidden="1" w:unhideWhenUsed="1"/>
+    <w:lsdException w:name="HTML Address" w:semiHidden="1" w:unhideWhenUsed="1"/>
+    <w:lsdException w:name="HTML Cite" w:semiHidden="1" w:unhideWhenUsed="1"/>
+    <w:lsdException w:name="HTML Code" w:semiHidden="1" w:unhideWhenUsed="1"/>
+    <w:lsdException w:name="HTML Definition" w:semiHidden="1" w:unhideWhenUsed="1"/>
+    <w:lsdException w:name="HTML Keyboard" w:semiHidden="1" w:unhideWhenUsed="1"/>
+    <w:lsdException w:name="HTML Preformatted" w:semiHidden="1" w:unhideWhenUsed="1"/>
+    <w:lsdException w:name="HTML Sample" w:semiHidden="1" w:unhideWhenUsed="1"/>
+    <w:lsdException w:name="HTML Typewriter" w:semiHidden="1" w:unhideWhenUsed="1"/>
+    <w:lsdException w:name="HTML Variable" w:semiHidden="1" w:unhideWhenUsed="1"/>
+    <w:lsdException w:name="Normal Table" w:semiHidden="1" w:unhideWhenUsed="1"/>
+    <w:lsdException w:name="annotation subject" w:semiHidden="1" w:unhideWhenUsed="1"/>
+    <w:lsdException w:name="No List" w:semiHidden="1" w:unhideWhenUsed="1"/>
+    <w:lsdException w:name="Outline List 1" w:semiHidden="1" w:unhideWhenUsed="1"/>
+    <w:lsdException w:name="Outline List 2" w:semiHidden="1" w:unhideWhenUsed="1"/>
+    <w:lsdException w:name="Outline List 3" w:semiHidden="1" w:unhideWhenUsed="1"/>
+    <w:lsdException w:name="Table Simple 1" w:semiHidden="1" w:unhideWhenUsed="1"/>
+    <w:lsdException w:name="Table Simple 2" w:semiHidden="1" w:unhideWhenUsed="1"/>
+    <w:lsdException w:name="Table Simple 3" w:semiHidden="1" w:unhideWhenUsed="1"/>
+    <w:lsdException w:name="Table Classic 1" w:semiHidden="1" w:unhideWhenUsed="1"/>
+    <w:lsdException w:name="Table Classic 2" w:semiHidden="1" w:unhideWhenUsed="1"/>
+    <w:lsdException w:name="Table Classic 3" w:semiHidden="1" w:unhideWhenUsed="1"/>
+    <w:lsdException w:name="Table Classic 4" w:semiHidden="1" w:unhideWhenUsed="1"/>
+    <w:lsdException w:name="Table Colorful 1" w:semiHidden="1" w:unhideWhenUsed="1"/>
+    <w:lsdException w:name="Table Colorful 2" w:semiHidden="1" w:unhideWhenUsed="1"/>
+    <w:lsdException w:name="Table Colorful 3" w:semiHidden="1" w:unhideWhenUsed="1"/>
+    <w:lsdException w:name="Table Columns 1" w:semiHidden="1" w:unhideWhenUsed="1"/>
+    <w:lsdException w:name="Table Columns 2" w:semiHidden="1" w:unhideWhenUsed="1"/>
+    <w:lsdException w:name="Table Columns 3" w:semiHidden="1" w:unhideWhenUsed="1"/>
+    <w:lsdException w:name="Table Columns 4" w:semiHidden="1" w:unhideWhenUsed="1"/>
+    <w:lsdException w:name="Table Columns 5" w:semiHidden="1" w:unhideWhenUsed="1"/>
+    <w:lsdException w:name="Table Grid 1" w:semiHidden="1" w:unhideWhenUsed="1"/>
+    <w:lsdException w:name="Table Grid 2" w:semiHidden="1" w:unhideWhenUsed="1"/>
+    <w:lsdException w:name="Table Grid 3" w:semiHidden="1" w:unhideWhenUsed="1"/>
+    <w:lsdException w:name="Table Grid 4" w:semiHidden="1" w:unhideWhenUsed="1"/>
+    <w:lsdException w:name="Table Grid 5" w:semiHidden="1" w:unhideWhenUsed="1"/>
+    <w:lsdException w:name="Table Grid 6" w:semiHidden="1" w:unhideWhenUsed="1"/>
+    <w:lsdException w:name="Table Grid 7" w:semiHidden="1" w:unhideWhenUsed="1"/>
+    <w:lsdException w:name="Table Grid 8" w:semiHidden="1" w:unhideWhenUsed="1"/>
+    <w:lsdException w:name="Table List 1" w:semiHidden="1" w:unhideWhenUsed="1"/>
+    <w:lsdException w:name="Table List 2" w:semiHidden="1" w:unhideWhenUsed="1"/>
+    <w:lsdException w:name="Table List 3" w:semiHidden="1" w:unhideWhenUsed="1"/>
+    <w:lsdException w:name="Table List 4" w:semiHidden="1" w:unhideWhenUsed="1"/>
+    <w:lsdException w:name="Table List 5" w:semiHidden="1" w:unhideWhenUsed="1"/>
+    <w:lsdException w:name="Table List 6" w:semiHidden="1" w:unhideWhenUsed="1"/>
+    <w:lsdException w:name="Table List 7" w:semiHidden="1" w:unhideWhenUsed="1"/>
+    <w:lsdException w:name="Table List 8" w:semiHidden="1" w:unhideWhenUsed="1"/>
+    <w:lsdException w:name="Table 3D effects 1" w:semiHidden="1" w:unhideWhenUsed="1"/>
+    <w:lsdException w:name="Table 3D effects 2" w:semiHidden="1" w:unhideWhenUsed="1"/>
+    <w:lsdException w:name="Table 3D effects 3" w:semiHidden="1" w:unhideWhenUsed="1"/>
+    <w:lsdException w:name="Table Contemporary" w:semiHidden="1" w:unhideWhenUsed="1"/>
+    <w:lsdException w:name="Table Elegant" w:semiHidden="1" w:unhideWhenUsed="1"/>
+    <w:lsdException w:name="Table Professional" w:semiHidden="1" w:unhideWhenUsed="1"/>
+    <w:lsdException w:name="Table Subtle 1" w:semiHidden="1" w:unhideWhenUsed="1"/>
+    <w:lsdException w:name="Table Subtle 2" w:semiHidden="1" w:unhideWhenUsed="1"/>
+    <w:lsdException w:name="Table Web 1" w:semiHidden="1" w:unhideWhenUsed="1"/>
+    <w:lsdException w:name="Table Web 2" w:semiHidden="1" w:unhideWhenUsed="1"/>
+    <w:lsdException w:name="Table Web 3" w:semiHidden="1" w:unhideWhenUsed="1"/>
+    <w:lsdException w:name="Balloon Text" w:semiHidden="1" w:unhideWhenUsed="1"/>
+    <w:lsdException w:name="Table Grid" w:semiHidden="1" w:uiPriority="39" w:unhideWhenUsed="1"/>
+    <w:lsdException w:name="Table Theme" w:semiHidden="1" w:unhideWhenUsed="1"/>
+    <w:lsdException w:name="Placeholder Text" w:semiHidden="1"/>
+    <w:lsdException w:name="No Spacing" w:uiPriority="1" w:qFormat="1"/>
+    <w:lsdException w:name="Light Shading" w:uiPriority="60"/>
+    <w:lsdException w:name="Light List" w:uiPriority="61"/>
+    <w:lsdException w:name="Light Grid" w:uiPriority="62"/>
+    <w:lsdException w:name="Medium Shading 1" w:uiPriority="63"/>
+    <w:lsdException w:name="Medium Shading 2" w:uiPriority="64"/>
+    <w:lsdException w:name="Medium List 1" w:uiPriority="65"/>
+    <w:lsdException w:name="Medium List 2" w:uiPriority="66"/>
+    <w:lsdException w:name="Medium Grid 1" w:uiPriority="67"/>
+    <w:lsdException w:name="Medium Grid 2" w:uiPriority="68"/>
+    <w:lsdException w:name="Medium Grid 3" w:uiPriority="69"/>
+    <w:lsdException w:name="Dark List" w:uiPriority="70"/>
+    <w:lsdException w:name="Colorful Shading" w:uiPriority="71"/>
+    <w:lsdException w:name="Colorful List" w:uiPriority="72"/>
+    <w:lsdException w:name="Colorful Grid" w:uiPriority="73"/>
+    <w:lsdException w:name="Light Shading Accent 1" w:uiPriority="60"/>
+    <w:lsdException w:name="Light List Accent 1" w:uiPriority="61"/>
+    <w:lsdException w:name="Light Grid Accent 1" w:uiPriority="62"/>
+    <w:lsdException w:name="Medium Shading 1 Accent 1" w:uiPriority="63"/>
+    <w:lsdException w:name="Medium Shading 2 Accent 1" w:uiPriority="64"/>
+    <w:lsdException w:name="Medium List 1 Accent 1" w:uiPriority="65"/>
+    <w:lsdException w:name="Revision" w:semiHidden="1"/>
+    <w:lsdException w:name="List Paragraph" w:uiPriority="34" w:qFormat="1"/>
+    <w:lsdException w:name="Quote" w:uiPriority="29" w:qFormat="1"/>
+    <w:lsdException w:name="Intense Quote" w:uiPriority="30" w:qFormat="1"/>
+    <w:lsdException w:name="Medium List 2 Accent 1" w:uiPriority="66"/>
+    <w:lsdException w:name="Medium Grid 1 Accent 1" w:uiPriority="67"/>
+    <w:lsdException w:name="Medium Grid 2 Accent 1" w:uiPriority="68"/>
+    <w:lsdException w:name="Medium Grid 3 Accent 1" w:uiPriority="69"/>
+    <w:lsdException w:name="Dark List Accent 1" w:uiPriority="70"/>
+    <w:lsdException w:name="Colorful Shading Accent 1" w:uiPriority="71"/>
+    <w:lsdException w:name="Colorful List Accent 1" w:uiPriority="72"/>
+    <w:lsdException w:name="Colorful Grid Accent 1" w:uiPriority="73"/>
+    <w:lsdException w:name="Light Shading Accent 2" w:uiPriority="60"/>
+    <w:lsdException w:name="Light List Accent 2" w:uiPriority="61"/>
+    <w:lsdException w:name="Light Grid Accent 2" w:uiPriority="62"/>
+    <w:lsdException w:name="Medium Shading 1 Accent 2" w:uiPriority="63"/>
+    <w:lsdException w:name="Medium Shading 2 Accent 2" w:uiPriority="64"/>
+    <w:lsdException w:name="Medium List 1 Accent 2" w:uiPriority="65"/>
+    <w:lsdException w:name="Medium List 2 Accent 2" w:uiPriority="66"/>
+    <w:lsdException w:name="Medium Grid 1 Accent 2" w:uiPriority="67"/>
+    <w:lsdException w:name="Medium Grid 2 Accent 2" w:uiPriority="68"/>
+    <w:lsdException w:name="Medium Grid 3 Accent 2" w:uiPriority="69"/>
+    <w:lsdException w:name="Dark List Accent 2" w:uiPriority="70"/>
+    <w:lsdException w:name="Colorful Shading Accent 2" w:uiPriority="71"/>
+    <w:lsdException w:name="Colorful List Accent 2" w:uiPriority="72"/>
+    <w:lsdException w:name="Colorful Grid Accent 2" w:uiPriority="73"/>
+    <w:lsdException w:name="Light Shading Accent 3" w:uiPriority="60"/>
+    <w:lsdException w:name="Light List Accent 3" w:uiPriority="61"/>
+    <w:lsdException w:name="Light Grid Accent 3" w:uiPriority="62"/>
+    <w:lsdException w:name="Medium Shading 1 Accent 3" w:uiPriority="63"/>
+    <w:lsdException w:name="Medium Shading 2 Accent 3" w:uiPriority="64"/>
+    <w:lsdException w:name="Medium List 1 Accent 3" w:uiPriority="65"/>
+    <w:lsdException w:name="Medium List 2 Accent 3" w:uiPriority="66"/>
+    <w:lsdException w:name="Medium Grid 1 Accent 3" w:uiPriority="67"/>
+    <w:lsdException w:name="Medium Grid 2 Accent 3" w:uiPriority="68"/>
+    <w:lsdException w:name="Medium Grid 3 Accent 3" w:uiPriority="69"/>
+    <w:lsdException w:name="Dark List Accent 3" w:uiPriority="70"/>
+    <w:lsdException w:name="Colorful Shading Accent 3" w:uiPriority="71"/>
+    <w:lsdException w:name="Colorful List Accent 3" w:uiPriority="72"/>
+    <w:lsdException w:name="Colorful Grid Accent 3" w:uiPriority="73"/>
+    <w:lsdException w:name="Light Shading Accent 4" w:uiPriority="60"/>
+    <w:lsdException w:name="Light List Accent 4" w:uiPriority="61"/>
+    <w:lsdException w:name="Light Grid Accent 4" w:uiPriority="62"/>
+    <w:lsdException w:name="Medium Shading 1 Accent 4" w:uiPriority="63"/>
+    <w:lsdException w:name="Medium Shading 2 Accent 4" w:uiPriority="64"/>
+    <w:lsdException w:name="Medium List 1 Accent 4" w:uiPriority="65"/>
+    <w:lsdException w:name="Medium List 2 Accent 4" w:uiPriority="66"/>
+    <w:lsdException w:name="Medium Grid 1 Accent 4" w:uiPriority="67"/>
+    <w:lsdException w:name="Medium Grid 2 Accent 4" w:uiPriority="68"/>
+    <w:lsdException w:name="Medium Grid 3 Accent 4" w:uiPriority="69"/>
+    <w:lsdException w:name="Dark List Accent 4" w:uiPriority="70"/>
+    <w:lsdException w:name="Colorful Shading Accent 4" w:uiPriority="71"/>
+    <w:lsdException w:name="Colorful List Accent 4" w:uiPriority="72"/>
+    <w:lsdException w:name="Colorful Grid Accent 4" w:uiPriority="73"/>
+    <w:lsdException w:name="Light Shading Accent 5" w:uiPriority="60"/>
+    <w:lsdException w:name="Light List Accent 5" w:uiPriority="61"/>
+    <w:lsdException w:name="Light Grid Accent 5" w:uiPriority="62"/>
+    <w:lsdException w:name="Medium Shading 1 Accent 5" w:uiPriority="63"/>
+    <w:lsdException w:name="Medium Shading 2 Accent 5" w:uiPriority="64"/>
+    <w:lsdException w:name="Medium List 1 Accent 5" w:uiPriority="65"/>
+    <w:lsdException w:name="Medium List 2 Accent 5" w:uiPriority="66"/>
+    <w:lsdException w:name="Medium Grid 1 Accent 5" w:uiPriority="67"/>
+    <w:lsdException w:name="Medium Grid 2 Accent 5" w:uiPriority="68"/>
+    <w:lsdException w:name="Medium Grid 3 Accent 5" w:uiPriority="69"/>
+    <w:lsdException w:name="Dark List Accent 5" w:uiPriority="70"/>
+    <w:lsdException w:name="Colorful Shading Accent 5" w:uiPriority="71"/>
+    <w:lsdException w:name="Colorful List Accent 5" w:uiPriority="72"/>
+    <w:lsdException w:name="Colorful Grid Accent 5" w:uiPriority="73"/>
+    <w:lsdException w:name="Light Shading Accent 6" w:uiPriority="60"/>
+    <w:lsdException w:name="Light List Accent 6" w:uiPriority="61"/>
+    <w:lsdException w:name="Light Grid Accent 6" w:uiPriority="62"/>
+    <w:lsdException w:name="Medium Shading 1 Accent 6" w:uiPriority="63"/>
+    <w:lsdException w:name="Medium Shading 2 Accent 6" w:uiPriority="64"/>
+    <w:lsdException w:name="Medium List 1 Accent 6" w:uiPriority="65"/>
+    <w:lsdException w:name="Medium List 2 Accent 6" w:uiPriority="66"/>
+    <w:lsdException w:name="Medium Grid 1 Accent 6" w:uiPriority="67"/>
+    <w:lsdException w:name="Medium Grid 2 Accent 6" w:uiPriority="68"/>
+    <w:lsdException w:name="Medium Grid 3 Accent 6" w:uiPriority="69"/>
+    <w:lsdException w:name="Dark List Accent 6" w:uiPriority="70"/>
+    <w:lsdException w:name="Colorful Shading Accent 6" w:uiPriority="71"/>
+    <w:lsdException w:name="Colorful List Accent 6" w:uiPriority="72"/>
+    <w:lsdException w:name="Colorful Grid Accent 6" w:uiPriority="73"/>
+    <w:lsdException w:name="Subtle Emphasis" w:uiPriority="19" w:qFormat="1"/>
+    <w:lsdException w:name="Intense Emphasis" w:uiPriority="21" w:qFormat="1"/>
+    <w:lsdException w:name="Subtle Reference" w:uiPriority="31" w:qFormat="1"/>
+    <w:lsdException w:name="Intense Reference" w:uiPriority="32" w:qFormat="1"/>
+    <w:lsdException w:name="Book Title" w:uiPriority="33" w:qFormat="1"/>
+    <w:lsdException w:name="Bibliography" w:semiHidden="1" w:uiPriority="37" w:unhideWhenUsed="1"/>
+    <w:lsdException w:name="TOC Heading" w:semiHidden="1" w:uiPriority="39" w:unhideWhenUsed="1" w:qFormat="1"/>
+    <w:lsdException w:name="Plain Table 1" w:uiPriority="41"/>
+    <w:lsdException w:name="Plain Table 2" w:uiPriority="42"/>
+    <w:lsdException w:name="Plain Table 3" w:uiPriority="43"/>
+    <w:lsdException w:name="Plain Table 4" w:uiPriority="44"/>
+    <w:lsdException w:name="Plain Table 5" w:uiPriority="45"/>
+    <w:lsdException w:name="Grid Table Light" w:uiPriority="40"/>
+    <w:lsdException w:name="Grid Table 1 Light" w:uiPriority="46"/>
+    <w:lsdException w:name="Grid Table 2" w:uiPriority="47"/>
+    <w:lsdException w:name="Grid Table 3" w:uiPriority="48"/>
+    <w:lsdException w:name="Grid Table 4" w:uiPriority="49"/>
+    <w:lsdException w:name="Grid Table 5 Dark" w:uiPriority="50"/>
+    <w:lsdException w:name="Grid Table 6 Colorful" w:uiPriority="51"/>
+    <w:lsdException w:name="Grid Table 7 Colorful" w:uiPriority="52"/>
+    <w:lsdException w:name="Grid Table 1 Light Accent 1" w:uiPriority="46"/>
+    <w:lsdException w:name="Grid Table 2 Accent 1" w:uiPriority="47"/>
+    <w:lsdException w:name="Grid Table 3 Accent 1" w:uiPriority="48"/>
+    <w:lsdException w:name="Grid Table 4 Accent 1" w:uiPriority="49"/>
+    <w:lsdException w:name="Grid Table 5 Dark Accent 1" w:uiPriority="50"/>
+    <w:lsdException w:name="Grid Table 6 Colorful Accent 1" w:uiPriority="51"/>
+    <w:lsdException w:name="Grid Table 7 Colorful Accent 1" w:uiPriority="52"/>
+    <w:lsdException w:name="Grid Table 1 Light Accent 2" w:uiPriority="46"/>
+    <w:lsdException w:name="Grid Table 2 Accent 2" w:uiPriority="47"/>
+    <w:lsdException w:name="Grid Table 3 Accent 2" w:uiPriority="48"/>
+    <w:lsdException w:name="Grid Table 4 Accent 2" w:uiPriority="49"/>
+    <w:lsdException w:name="Grid Table 5 Dark Accent 2" w:uiPriority="50"/>
+    <w:lsdException w:name="Grid Table 6 Colorful Accent 2" w:uiPriority="51"/>
+    <w:lsdException w:name="Grid Table 7 Colorful Accent 2" w:uiPriority="52"/>
+    <w:lsdException w:name="Grid Table 1 Light Accent 3" w:uiPriority="46"/>
+    <w:lsdException w:name="Grid Table 2 Accent 3" w:uiPriority="47"/>
+    <w:lsdException w:name="Grid Table 3 Accent 3" w:uiPriority="48"/>
+    <w:lsdException w:name="Grid Table 4 Accent 3" w:uiPriority="49"/>
+    <w:lsdException w:name="Grid Table 5 Dark Accent 3" w:uiPriority="50"/>
+    <w:lsdException w:name="Grid Table 6 Colorful Accent 3" w:uiPriority="51"/>
+    <w:lsdException w:name="Grid Table 7 Colorful Accent 3" w:uiPriority="52"/>
+    <w:lsdException w:name="Grid Table 1 Light Accent 4" w:uiPriority="46"/>
+    <w:lsdException w:name="Grid Table 2 Accent 4" w:uiPriority="47"/>
+    <w:lsdException w:name="Grid Table 3 Accent 4" w:uiPriority="48"/>
+    <w:lsdException w:name="Grid Table 4 Accent 4" w:uiPriority="49"/>
+    <w:lsdException w:name="Grid Table 5 Dark Accent 4" w:uiPriority="50"/>
+    <w:lsdException w:name="Grid Table 6 Colorful Accent 4" w:uiPriority="51"/>
+    <w:lsdException w:name="Grid Table 7 Colorful Accent 4" w:uiPriority="52"/>
+    <w:lsdException w:name="Grid Table 1 Light Accent 5" w:uiPriority="46"/>
+    <w:lsdException w:name="Grid Table 2 Accent 5" w:uiPriority="47"/>
+    <w:lsdException w:name="Grid Table 3 Accent 5" w:uiPriority="48"/>
+    <w:lsdException w:name="Grid Table 4 Accent 5" w:uiPriority="49"/>
+    <w:lsdException w:name="Grid Table 5 Dark Accent 5" w:uiPriority="50"/>
+    <w:lsdException w:name="Grid Table 6 Colorful Accent 5" w:uiPriority="51"/>
+    <w:lsdException w:name="Grid Table 7 Colorful Accent 5" w:uiPriority="52"/>
+    <w:lsdException w:name="Grid Table 1 Light Accent 6" w:uiPriority="46"/>
+    <w:lsdException w:name="Grid Table 2 Accent 6" w:uiPriority="47"/>
+    <w:lsdException w:name="Grid Table 3 Accent 6" w:uiPriority="48"/>
+    <w:lsdException w:name="Grid Table 4 Accent 6" w:uiPriority="49"/>
+    <w:lsdException w:name="Grid Table 5 Dark Accent 6" w:uiPriority="50"/>
+    <w:lsdException w:name="Grid Table 6 Colorful Accent 6" w:uiPriority="51"/>
+    <w:lsdException w:name="Grid Table 7 Colorful Accent 6" w:uiPriority="52"/>
+    <w:lsdException w:name="List Table 1 Light" w:uiPriority="46"/>
+    <w:lsdException w:name="List Table 2" w:uiPriority="47"/>
+    <w:lsdException w:name="List Table 3" w:uiPriority="48"/>
+    <w:lsdException w:name="List Table 4" w:uiPriority="49"/>
+    <w:lsdException w:name="List Table 5 Dark" w:uiPriority="50"/>
+    <w:lsdException w:name="List Table 6 Colorful" w:uiPriority="51"/>
+    <w:lsdException w:name="List Table 7 Colorful" w:uiPriority="52"/>
+    <w:lsdException w:name="List Table 1 Light Accent 1" w:uiPriority="46"/>
+    <w:lsdException w:name="List Table 2 Accent 1" w:uiPriority="47"/>
+    <w:lsdException w:name="List Table 3 Accent 1" w:uiPriority="48"/>
+    <w:lsdException w:name="List Table 4 Accent 1" w:uiPriority="49"/>
+    <w:lsdException w:name="List Table 5 Dark Accent 1" w:uiPriority="50"/>
+    <w:lsdException w:name="List Table 6 Colorful Accent 1" w:uiPriority="51"/>
+    <w:lsdException w:name="List Table 7 Colorful Accent 1" w:uiPriority="52"/>
+    <w:lsdException w:name="List Table 1 Light Accent 2" w:uiPriority="46"/>
+    <w:lsdException w:name="List Table 2 Accent 2" w:uiPriority="47"/>
+    <w:lsdException w:name="List Table 3 Accent 2" w:uiPriority="48"/>
+    <w:lsdException w:name="List Table 4 Accent 2" w:uiPriority="49"/>
+    <w:lsdException w:name="List Table 5 Dark Accent 2" w:uiPriority="50"/>
+    <w:lsdException w:name="List Table 6 Colorful Accent 2" w:uiPriority="51"/>
+    <w:lsdException w:name="List Table 7 Colorful Accent 2" w:uiPriority="52"/>
+    <w:lsdException w:name="List Table 1 Light Accent 3" w:uiPriority="46"/>
+    <w:lsdException w:name="List Table 2 Accent 3" w:uiPriority="47"/>
+    <w:lsdException w:name="List Table 3 Accent 3" w:uiPriority="48"/>
+    <w:lsdException w:name="List Table 4 Accent 3" w:uiPriority="49"/>
+    <w:lsdException w:name="List Table 5 Dark Accent 3" w:uiPriority="50"/>
+    <w:lsdException w:name="List Table 6 Colorful Accent 3" w:uiPriority="51"/>
+    <w:lsdException w:name="List Table 7 Colorful Accent 3" w:uiPriority="52"/>
+    <w:lsdException w:name="List Table 1 Light Accent 4" w:uiPriority="46"/>
+    <w:lsdException w:name="List Table 2 Accent 4" w:uiPriority="47"/>
+    <w:lsdException w:name="List Table 3 Accent 4" w:uiPriority="48"/>
+    <w:lsdException w:name="List Table 4 Accent 4" w:uiPriority="49"/>
+    <w:lsdException w:name="List Table 5 Dark Accent 4" w:uiPriority="50"/>
+    <w:lsdException w:name="List Table 6 Colorful Accent 4" w:uiPriority="51"/>
+    <w:lsdException w:name="List Table 7 Colorful Accent 4" w:uiPriority="52"/>
+    <w:lsdException w:name="List Table 1 Light Accent 5" w:uiPriority="46"/>
+    <w:lsdException w:name="List Table 2 Accent 5" w:uiPriority="47"/>
+    <w:lsdException w:name="List Table 3 Accent 5" w:uiPriority="48"/>
+    <w:lsdException w:name="List Table 4 Accent 5" w:uiPriority="49"/>
+    <w:lsdException w:name="List Table 5 Dark Accent 5" w:uiPriority="50"/>
+    <w:lsdException w:name="List Table 6 Colorful Accent 5" w:uiPriority="51"/>
+    <w:lsdException w:name="List Table 7 Colorful Accent 5" w:uiPriority="52"/>
+    <w:lsdException w:name="List Table 1 Light Accent 6" w:uiPriority="46"/>
+    <w:lsdException w:name="List Table 2 Accent 6" w:uiPriority="47"/>
+    <w:lsdException w:name="List Table 3 Accent 6" w:uiPriority="48"/>
+    <w:lsdException w:name="List Table 4 Accent 6" w:uiPriority="49"/>
+    <w:lsdException w:name="List Table 5 Dark Accent 6" w:uiPriority="50"/>
+    <w:lsdException w:name="List Table 6 Colorful Accent 6" w:uiPriority="51"/>
+    <w:lsdException w:name="List Table 7 Colorful Accent 6" w:uiPriority="52"/>
+    <w:lsdException w:name="Mention" w:semiHidden="1" w:unhideWhenUsed="1"/>
+    <w:lsdException w:name="Smart Hyperlink" w:semiHidden="1" w:unhideWhenUsed="1"/>
+    <w:lsdException w:name="Hashtag" w:semiHidden="1" w:unhideWhenUsed="1"/>
+    <w:lsdException w:name="Unresolved Mention" w:semiHidden="1" w:unhideWhenUsed="1"/>
+    <w:lsdException w:name="Smart Link" w:semiHidden="1" w:unhideWhenUsed="1"/>
   </w:latentStyles>
   <w:style w:type="paragraph" w:default="1" w:styleId="Normal">
     <w:name w:val="Normal"/>
     <w:qFormat/>
+    <w:rsid w:val="0062008B"/>
+    <w:rPr>
+      <w:rFonts w:ascii="Times New Roman" w:eastAsia="Times New Roman" w:hAnsi="Times New Roman" w:cs="Times New Roman"/>
+    </w:rPr>
   </w:style>
   <w:style w:type="paragraph" w:styleId="Heading1">
     <w:name w:val="heading 1"/>
@@ -2210,7 +6040,6 @@
     <w:uiPriority w:val="39"/>
     <w:rsid w:val="00121372"/>
     <w:tblPr>
-      <w:tblInd w:w="0" w:type="dxa"/>
       <w:tblBorders>
         <w:top w:val="single" w:sz="4" w:space="0" w:color="auto"/>
         <w:left w:val="single" w:sz="4" w:space="0" w:color="auto"/>
@@ -2219,12 +6048,6 @@
         <w:insideH w:val="single" w:sz="4" w:space="0" w:color="auto"/>
         <w:insideV w:val="single" w:sz="4" w:space="0" w:color="auto"/>
       </w:tblBorders>
-      <w:tblCellMar>
-        <w:top w:w="0" w:type="dxa"/>
-        <w:left w:w="108" w:type="dxa"/>
-        <w:bottom w:w="0" w:type="dxa"/>
-        <w:right w:w="108" w:type="dxa"/>
-      </w:tblCellMar>
     </w:tblPr>
   </w:style>
   <w:style w:type="paragraph" w:styleId="ListParagraph">
@@ -2237,6 +6060,9 @@
       <w:ind w:left="720"/>
       <w:contextualSpacing/>
     </w:pPr>
+    <w:rPr>
+      <w:rFonts w:asciiTheme="minorHAnsi" w:eastAsiaTheme="minorHAnsi" w:hAnsiTheme="minorHAnsi" w:cstheme="minorBidi"/>
+    </w:rPr>
   </w:style>
   <w:style w:type="paragraph" w:styleId="BalloonText">
     <w:name w:val="Balloon Text"/>
@@ -2247,7 +6073,7 @@
     <w:unhideWhenUsed/>
     <w:rsid w:val="001F35E5"/>
     <w:rPr>
-      <w:rFonts w:ascii="Tahoma" w:hAnsi="Tahoma" w:cs="Tahoma"/>
+      <w:rFonts w:ascii="Tahoma" w:eastAsiaTheme="minorHAnsi" w:hAnsi="Tahoma" w:cs="Tahoma"/>
       <w:sz w:val="16"/>
       <w:szCs w:val="16"/>
     </w:rPr>
@@ -2276,7 +6102,7 @@
       <w:spacing w:before="100" w:beforeAutospacing="1" w:after="100" w:afterAutospacing="1"/>
     </w:pPr>
     <w:rPr>
-      <w:rFonts w:ascii="Times New Roman" w:eastAsiaTheme="minorEastAsia" w:hAnsi="Times New Roman" w:cs="Times New Roman"/>
+      <w:rFonts w:eastAsiaTheme="minorEastAsia"/>
     </w:rPr>
   </w:style>
   <w:style w:type="character" w:customStyle="1" w:styleId="mjx-char">
@@ -2289,345 +6115,10 @@
     <w:basedOn w:val="DefaultParagraphFont"/>
     <w:rsid w:val="008812A7"/>
   </w:style>
-</w:styles>
-</file>
-
-<file path=word/stylesWithEffects.xml><?xml version="1.0" encoding="utf-8"?>
-<w:styles xmlns:wpc="http://schemas.microsoft.com/office/word/2010/wordprocessingCanvas" xmlns:mc="http://schemas.openxmlformats.org/markup-compatibility/2006" xmlns:o="urn:schemas-microsoft-com:office:office" xmlns:r="http://schemas.openxmlformats.org/officeDocument/2006/relationships" xmlns:m="http://schemas.openxmlformats.org/officeDocument/2006/math" xmlns:v="urn:schemas-microsoft-com:vml" xmlns:wp14="http://schemas.microsoft.com/office/word/2010/wordprocessingDrawing" xmlns:wp="http://schemas.openxmlformats.org/drawingml/2006/wordprocessingDrawing" xmlns:w10="urn:schemas-microsoft-com:office:word" xmlns:w="http://schemas.openxmlformats.org/wordprocessingml/2006/main" xmlns:w14="http://schemas.microsoft.com/office/word/2010/wordml" xmlns:wpg="http://schemas.microsoft.com/office/word/2010/wordprocessingGroup" xmlns:wpi="http://schemas.microsoft.com/office/word/2010/wordprocessingInk" xmlns:wne="http://schemas.microsoft.com/office/word/2006/wordml" xmlns:wps="http://schemas.microsoft.com/office/word/2010/wordprocessingShape" mc:Ignorable="w14 wp14">
-  <w:docDefaults>
-    <w:rPrDefault>
-      <w:rPr>
-        <w:rFonts w:asciiTheme="minorHAnsi" w:eastAsiaTheme="minorHAnsi" w:hAnsiTheme="minorHAnsi" w:cstheme="minorBidi"/>
-        <w:sz w:val="24"/>
-        <w:szCs w:val="24"/>
-        <w:lang w:val="en-US" w:eastAsia="en-US" w:bidi="ar-SA"/>
-      </w:rPr>
-    </w:rPrDefault>
-    <w:pPrDefault/>
-  </w:docDefaults>
-  <w:latentStyles w:defLockedState="0" w:defUIPriority="99" w:defSemiHidden="1" w:defUnhideWhenUsed="1" w:defQFormat="0" w:count="267">
-    <w:lsdException w:name="Normal" w:semiHidden="0" w:uiPriority="0" w:unhideWhenUsed="0" w:qFormat="1"/>
-    <w:lsdException w:name="heading 1" w:semiHidden="0" w:uiPriority="9" w:unhideWhenUsed="0" w:qFormat="1"/>
-    <w:lsdException w:name="heading 2" w:uiPriority="9" w:qFormat="1"/>
-    <w:lsdException w:name="heading 3" w:uiPriority="9" w:qFormat="1"/>
-    <w:lsdException w:name="heading 4" w:uiPriority="9" w:qFormat="1"/>
-    <w:lsdException w:name="heading 5" w:uiPriority="9" w:qFormat="1"/>
-    <w:lsdException w:name="heading 6" w:uiPriority="9" w:qFormat="1"/>
-    <w:lsdException w:name="heading 7" w:uiPriority="9" w:qFormat="1"/>
-    <w:lsdException w:name="heading 8" w:uiPriority="9" w:qFormat="1"/>
-    <w:lsdException w:name="heading 9" w:uiPriority="9" w:qFormat="1"/>
-    <w:lsdException w:name="toc 1" w:uiPriority="39"/>
-    <w:lsdException w:name="toc 2" w:uiPriority="39"/>
-    <w:lsdException w:name="toc 3" w:uiPriority="39"/>
-    <w:lsdException w:name="toc 4" w:uiPriority="39"/>
-    <w:lsdException w:name="toc 5" w:uiPriority="39"/>
-    <w:lsdException w:name="toc 6" w:uiPriority="39"/>
-    <w:lsdException w:name="toc 7" w:uiPriority="39"/>
-    <w:lsdException w:name="toc 8" w:uiPriority="39"/>
-    <w:lsdException w:name="toc 9" w:uiPriority="39"/>
-    <w:lsdException w:name="caption" w:uiPriority="35" w:qFormat="1"/>
-    <w:lsdException w:name="Title" w:semiHidden="0" w:uiPriority="10" w:unhideWhenUsed="0" w:qFormat="1"/>
-    <w:lsdException w:name="Default Paragraph Font" w:uiPriority="1"/>
-    <w:lsdException w:name="Subtitle" w:semiHidden="0" w:uiPriority="11" w:unhideWhenUsed="0" w:qFormat="1"/>
-    <w:lsdException w:name="Strong" w:semiHidden="0" w:uiPriority="22" w:unhideWhenUsed="0" w:qFormat="1"/>
-    <w:lsdException w:name="Emphasis" w:semiHidden="0" w:uiPriority="20" w:unhideWhenUsed="0" w:qFormat="1"/>
-    <w:lsdException w:name="Table Grid" w:semiHidden="0" w:uiPriority="39" w:unhideWhenUsed="0"/>
-    <w:lsdException w:name="Placeholder Text" w:unhideWhenUsed="0"/>
-    <w:lsdException w:name="No Spacing" w:semiHidden="0" w:uiPriority="1" w:unhideWhenUsed="0" w:qFormat="1"/>
-    <w:lsdException w:name="Light Shading" w:semiHidden="0" w:uiPriority="60" w:unhideWhenUsed="0"/>
-    <w:lsdException w:name="Light List" w:semiHidden="0" w:uiPriority="61" w:unhideWhenUsed="0"/>
-    <w:lsdException w:name="Light Grid" w:semiHidden="0" w:uiPriority="62" w:unhideWhenUsed="0"/>
-    <w:lsdException w:name="Medium Shading 1" w:semiHidden="0" w:uiPriority="63" w:unhideWhenUsed="0"/>
-    <w:lsdException w:name="Medium Shading 2" w:semiHidden="0" w:uiPriority="64" w:unhideWhenUsed="0"/>
-    <w:lsdException w:name="Medium List 1" w:semiHidden="0" w:uiPriority="65" w:unhideWhenUsed="0"/>
-    <w:lsdException w:name="Medium List 2" w:semiHidden="0" w:uiPriority="66" w:unhideWhenUsed="0"/>
-    <w:lsdException w:name="Medium Grid 1" w:semiHidden="0" w:uiPriority="67" w:unhideWhenUsed="0"/>
-    <w:lsdException w:name="Medium Grid 2" w:semiHidden="0" w:uiPriority="68" w:unhideWhenUsed="0"/>
-    <w:lsdException w:name="Medium Grid 3" w:semiHidden="0" w:uiPriority="69" w:unhideWhenUsed="0"/>
-    <w:lsdException w:name="Dark List" w:semiHidden="0" w:uiPriority="70" w:unhideWhenUsed="0"/>
-    <w:lsdException w:name="Colorful Shading" w:semiHidden="0" w:uiPriority="71" w:unhideWhenUsed="0"/>
-    <w:lsdException w:name="Colorful List" w:semiHidden="0" w:uiPriority="72" w:unhideWhenUsed="0"/>
-    <w:lsdException w:name="Colorful Grid" w:semiHidden="0" w:uiPriority="73" w:unhideWhenUsed="0"/>
-    <w:lsdException w:name="Light Shading Accent 1" w:semiHidden="0" w:uiPriority="60" w:unhideWhenUsed="0"/>
-    <w:lsdException w:name="Light List Accent 1" w:semiHidden="0" w:uiPriority="61" w:unhideWhenUsed="0"/>
-    <w:lsdException w:name="Light Grid Accent 1" w:semiHidden="0" w:uiPriority="62" w:unhideWhenUsed="0"/>
-    <w:lsdException w:name="Medium Shading 1 Accent 1" w:semiHidden="0" w:uiPriority="63" w:unhideWhenUsed="0"/>
-    <w:lsdException w:name="Medium Shading 2 Accent 1" w:semiHidden="0" w:uiPriority="64" w:unhideWhenUsed="0"/>
-    <w:lsdException w:name="Medium List 1 Accent 1" w:semiHidden="0" w:uiPriority="65" w:unhideWhenUsed="0"/>
-    <w:lsdException w:name="Revision" w:unhideWhenUsed="0"/>
-    <w:lsdException w:name="List Paragraph" w:semiHidden="0" w:uiPriority="34" w:unhideWhenUsed="0" w:qFormat="1"/>
-    <w:lsdException w:name="Quote" w:semiHidden="0" w:uiPriority="29" w:unhideWhenUsed="0" w:qFormat="1"/>
-    <w:lsdException w:name="Intense Quote" w:semiHidden="0" w:uiPriority="30" w:unhideWhenUsed="0" w:qFormat="1"/>
-    <w:lsdException w:name="Medium List 2 Accent 1" w:semiHidden="0" w:uiPriority="66" w:unhideWhenUsed="0"/>
-    <w:lsdException w:name="Medium Grid 1 Accent 1" w:semiHidden="0" w:uiPriority="67" w:unhideWhenUsed="0"/>
-    <w:lsdException w:name="Medium Grid 2 Accent 1" w:semiHidden="0" w:uiPriority="68" w:unhideWhenUsed="0"/>
-    <w:lsdException w:name="Medium Grid 3 Accent 1" w:semiHidden="0" w:uiPriority="69" w:unhideWhenUsed="0"/>
-    <w:lsdException w:name="Dark List Accent 1" w:semiHidden="0" w:uiPriority="70" w:unhideWhenUsed="0"/>
-    <w:lsdException w:name="Colorful Shading Accent 1" w:semiHidden="0" w:uiPriority="71" w:unhideWhenUsed="0"/>
-    <w:lsdException w:name="Colorful List Accent 1" w:semiHidden="0" w:uiPriority="72" w:unhideWhenUsed="0"/>
-    <w:lsdException w:name="Colorful Grid Accent 1" w:semiHidden="0" w:uiPriority="73" w:unhideWhenUsed="0"/>
-    <w:lsdException w:name="Light Shading Accent 2" w:semiHidden="0" w:uiPriority="60" w:unhideWhenUsed="0"/>
-    <w:lsdException w:name="Light List Accent 2" w:semiHidden="0" w:uiPriority="61" w:unhideWhenUsed="0"/>
-    <w:lsdException w:name="Light Grid Accent 2" w:semiHidden="0" w:uiPriority="62" w:unhideWhenUsed="0"/>
-    <w:lsdException w:name="Medium Shading 1 Accent 2" w:semiHidden="0" w:uiPriority="63" w:unhideWhenUsed="0"/>
-    <w:lsdException w:name="Medium Shading 2 Accent 2" w:semiHidden="0" w:uiPriority="64" w:unhideWhenUsed="0"/>
-    <w:lsdException w:name="Medium List 1 Accent 2" w:semiHidden="0" w:uiPriority="65" w:unhideWhenUsed="0"/>
-    <w:lsdException w:name="Medium List 2 Accent 2" w:semiHidden="0" w:uiPriority="66" w:unhideWhenUsed="0"/>
-    <w:lsdException w:name="Medium Grid 1 Accent 2" w:semiHidden="0" w:uiPriority="67" w:unhideWhenUsed="0"/>
-    <w:lsdException w:name="Medium Grid 2 Accent 2" w:semiHidden="0" w:uiPriority="68" w:unhideWhenUsed="0"/>
-    <w:lsdException w:name="Medium Grid 3 Accent 2" w:semiHidden="0" w:uiPriority="69" w:unhideWhenUsed="0"/>
-    <w:lsdException w:name="Dark List Accent 2" w:semiHidden="0" w:uiPriority="70" w:unhideWhenUsed="0"/>
-    <w:lsdException w:name="Colorful Shading Accent 2" w:semiHidden="0" w:uiPriority="71" w:unhideWhenUsed="0"/>
-    <w:lsdException w:name="Colorful List Accent 2" w:semiHidden="0" w:uiPriority="72" w:unhideWhenUsed="0"/>
-    <w:lsdException w:name="Colorful Grid Accent 2" w:semiHidden="0" w:uiPriority="73" w:unhideWhenUsed="0"/>
-    <w:lsdException w:name="Light Shading Accent 3" w:semiHidden="0" w:uiPriority="60" w:unhideWhenUsed="0"/>
-    <w:lsdException w:name="Light List Accent 3" w:semiHidden="0" w:uiPriority="61" w:unhideWhenUsed="0"/>
-    <w:lsdException w:name="Light Grid Accent 3" w:semiHidden="0" w:uiPriority="62" w:unhideWhenUsed="0"/>
-    <w:lsdException w:name="Medium Shading 1 Accent 3" w:semiHidden="0" w:uiPriority="63" w:unhideWhenUsed="0"/>
-    <w:lsdException w:name="Medium Shading 2 Accent 3" w:semiHidden="0" w:uiPriority="64" w:unhideWhenUsed="0"/>
-    <w:lsdException w:name="Medium List 1 Accent 3" w:semiHidden="0" w:uiPriority="65" w:unhideWhenUsed="0"/>
-    <w:lsdException w:name="Medium List 2 Accent 3" w:semiHidden="0" w:uiPriority="66" w:unhideWhenUsed="0"/>
-    <w:lsdException w:name="Medium Grid 1 Accent 3" w:semiHidden="0" w:uiPriority="67" w:unhideWhenUsed="0"/>
-    <w:lsdException w:name="Medium Grid 2 Accent 3" w:semiHidden="0" w:uiPriority="68" w:unhideWhenUsed="0"/>
-    <w:lsdException w:name="Medium Grid 3 Accent 3" w:semiHidden="0" w:uiPriority="69" w:unhideWhenUsed="0"/>
-    <w:lsdException w:name="Dark List Accent 3" w:semiHidden="0" w:uiPriority="70" w:unhideWhenUsed="0"/>
-    <w:lsdException w:name="Colorful Shading Accent 3" w:semiHidden="0" w:uiPriority="71" w:unhideWhenUsed="0"/>
-    <w:lsdException w:name="Colorful List Accent 3" w:semiHidden="0" w:uiPriority="72" w:unhideWhenUsed="0"/>
-    <w:lsdException w:name="Colorful Grid Accent 3" w:semiHidden="0" w:uiPriority="73" w:unhideWhenUsed="0"/>
-    <w:lsdException w:name="Light Shading Accent 4" w:semiHidden="0" w:uiPriority="60" w:unhideWhenUsed="0"/>
-    <w:lsdException w:name="Light List Accent 4" w:semiHidden="0" w:uiPriority="61" w:unhideWhenUsed="0"/>
-    <w:lsdException w:name="Light Grid Accent 4" w:semiHidden="0" w:uiPriority="62" w:unhideWhenUsed="0"/>
-    <w:lsdException w:name="Medium Shading 1 Accent 4" w:semiHidden="0" w:uiPriority="63" w:unhideWhenUsed="0"/>
-    <w:lsdException w:name="Medium Shading 2 Accent 4" w:semiHidden="0" w:uiPriority="64" w:unhideWhenUsed="0"/>
-    <w:lsdException w:name="Medium List 1 Accent 4" w:semiHidden="0" w:uiPriority="65" w:unhideWhenUsed="0"/>
-    <w:lsdException w:name="Medium List 2 Accent 4" w:semiHidden="0" w:uiPriority="66" w:unhideWhenUsed="0"/>
-    <w:lsdException w:name="Medium Grid 1 Accent 4" w:semiHidden="0" w:uiPriority="67" w:unhideWhenUsed="0"/>
-    <w:lsdException w:name="Medium Grid 2 Accent 4" w:semiHidden="0" w:uiPriority="68" w:unhideWhenUsed="0"/>
-    <w:lsdException w:name="Medium Grid 3 Accent 4" w:semiHidden="0" w:uiPriority="69" w:unhideWhenUsed="0"/>
-    <w:lsdException w:name="Dark List Accent 4" w:semiHidden="0" w:uiPriority="70" w:unhideWhenUsed="0"/>
-    <w:lsdException w:name="Colorful Shading Accent 4" w:semiHidden="0" w:uiPriority="71" w:unhideWhenUsed="0"/>
-    <w:lsdException w:name="Colorful List Accent 4" w:semiHidden="0" w:uiPriority="72" w:unhideWhenUsed="0"/>
-    <w:lsdException w:name="Colorful Grid Accent 4" w:semiHidden="0" w:uiPriority="73" w:unhideWhenUsed="0"/>
-    <w:lsdException w:name="Light Shading Accent 5" w:semiHidden="0" w:uiPriority="60" w:unhideWhenUsed="0"/>
-    <w:lsdException w:name="Light List Accent 5" w:semiHidden="0" w:uiPriority="61" w:unhideWhenUsed="0"/>
-    <w:lsdException w:name="Light Grid Accent 5" w:semiHidden="0" w:uiPriority="62" w:unhideWhenUsed="0"/>
-    <w:lsdException w:name="Medium Shading 1 Accent 5" w:semiHidden="0" w:uiPriority="63" w:unhideWhenUsed="0"/>
-    <w:lsdException w:name="Medium Shading 2 Accent 5" w:semiHidden="0" w:uiPriority="64" w:unhideWhenUsed="0"/>
-    <w:lsdException w:name="Medium List 1 Accent 5" w:semiHidden="0" w:uiPriority="65" w:unhideWhenUsed="0"/>
-    <w:lsdException w:name="Medium List 2 Accent 5" w:semiHidden="0" w:uiPriority="66" w:unhideWhenUsed="0"/>
-    <w:lsdException w:name="Medium Grid 1 Accent 5" w:semiHidden="0" w:uiPriority="67" w:unhideWhenUsed="0"/>
-    <w:lsdException w:name="Medium Grid 2 Accent 5" w:semiHidden="0" w:uiPriority="68" w:unhideWhenUsed="0"/>
-    <w:lsdException w:name="Medium Grid 3 Accent 5" w:semiHidden="0" w:uiPriority="69" w:unhideWhenUsed="0"/>
-    <w:lsdException w:name="Dark List Accent 5" w:semiHidden="0" w:uiPriority="70" w:unhideWhenUsed="0"/>
-    <w:lsdException w:name="Colorful Shading Accent 5" w:semiHidden="0" w:uiPriority="71" w:unhideWhenUsed="0"/>
-    <w:lsdException w:name="Colorful List Accent 5" w:semiHidden="0" w:uiPriority="72" w:unhideWhenUsed="0"/>
-    <w:lsdException w:name="Colorful Grid Accent 5" w:semiHidden="0" w:uiPriority="73" w:unhideWhenUsed="0"/>
-    <w:lsdException w:name="Light Shading Accent 6" w:semiHidden="0" w:uiPriority="60" w:unhideWhenUsed="0"/>
-    <w:lsdException w:name="Light List Accent 6" w:semiHidden="0" w:uiPriority="61" w:unhideWhenUsed="0"/>
-    <w:lsdException w:name="Light Grid Accent 6" w:semiHidden="0" w:uiPriority="62" w:unhideWhenUsed="0"/>
-    <w:lsdException w:name="Medium Shading 1 Accent 6" w:semiHidden="0" w:uiPriority="63" w:unhideWhenUsed="0"/>
-    <w:lsdException w:name="Medium Shading 2 Accent 6" w:semiHidden="0" w:uiPriority="64" w:unhideWhenUsed="0"/>
-    <w:lsdException w:name="Medium List 1 Accent 6" w:semiHidden="0" w:uiPriority="65" w:unhideWhenUsed="0"/>
-    <w:lsdException w:name="Medium List 2 Accent 6" w:semiHidden="0" w:uiPriority="66" w:unhideWhenUsed="0"/>
-    <w:lsdException w:name="Medium Grid 1 Accent 6" w:semiHidden="0" w:uiPriority="67" w:unhideWhenUsed="0"/>
-    <w:lsdException w:name="Medium Grid 2 Accent 6" w:semiHidden="0" w:uiPriority="68" w:unhideWhenUsed="0"/>
-    <w:lsdException w:name="Medium Grid 3 Accent 6" w:semiHidden="0" w:uiPriority="69" w:unhideWhenUsed="0"/>
-    <w:lsdException w:name="Dark List Accent 6" w:semiHidden="0" w:uiPriority="70" w:unhideWhenUsed="0"/>
-    <w:lsdException w:name="Colorful Shading Accent 6" w:semiHidden="0" w:uiPriority="71" w:unhideWhenUsed="0"/>
-    <w:lsdException w:name="Colorful List Accent 6" w:semiHidden="0" w:uiPriority="72" w:unhideWhenUsed="0"/>
-    <w:lsdException w:name="Colorful Grid Accent 6" w:semiHidden="0" w:uiPriority="73" w:unhideWhenUsed="0"/>
-    <w:lsdException w:name="Subtle Emphasis" w:semiHidden="0" w:uiPriority="19" w:unhideWhenUsed="0" w:qFormat="1"/>
-    <w:lsdException w:name="Intense Emphasis" w:semiHidden="0" w:uiPriority="21" w:unhideWhenUsed="0" w:qFormat="1"/>
-    <w:lsdException w:name="Subtle Reference" w:semiHidden="0" w:uiPriority="31" w:unhideWhenUsed="0" w:qFormat="1"/>
-    <w:lsdException w:name="Intense Reference" w:semiHidden="0" w:uiPriority="32" w:unhideWhenUsed="0" w:qFormat="1"/>
-    <w:lsdException w:name="Book Title" w:semiHidden="0" w:uiPriority="33" w:unhideWhenUsed="0" w:qFormat="1"/>
-    <w:lsdException w:name="Bibliography" w:uiPriority="37"/>
-    <w:lsdException w:name="TOC Heading" w:uiPriority="39" w:qFormat="1"/>
-  </w:latentStyles>
-  <w:style w:type="paragraph" w:default="1" w:styleId="Normal">
-    <w:name w:val="Normal"/>
-    <w:qFormat/>
-  </w:style>
-  <w:style w:type="paragraph" w:styleId="Heading1">
-    <w:name w:val="heading 1"/>
-    <w:basedOn w:val="Normal"/>
-    <w:next w:val="Normal"/>
-    <w:link w:val="Heading1Char"/>
-    <w:uiPriority w:val="9"/>
-    <w:qFormat/>
-    <w:rsid w:val="00810181"/>
-    <w:pPr>
-      <w:keepNext/>
-      <w:keepLines/>
-      <w:spacing w:before="240"/>
-      <w:outlineLvl w:val="0"/>
-    </w:pPr>
-    <w:rPr>
-      <w:rFonts w:asciiTheme="majorHAnsi" w:eastAsiaTheme="majorEastAsia" w:hAnsiTheme="majorHAnsi" w:cstheme="majorBidi"/>
-      <w:color w:val="2F5496" w:themeColor="accent1" w:themeShade="BF"/>
-      <w:sz w:val="32"/>
-      <w:szCs w:val="32"/>
-    </w:rPr>
-  </w:style>
-  <w:style w:type="paragraph" w:styleId="Heading2">
-    <w:name w:val="heading 2"/>
-    <w:basedOn w:val="Normal"/>
-    <w:next w:val="Normal"/>
-    <w:link w:val="Heading2Char"/>
-    <w:uiPriority w:val="9"/>
-    <w:unhideWhenUsed/>
-    <w:qFormat/>
-    <w:rsid w:val="00810181"/>
-    <w:pPr>
-      <w:keepNext/>
-      <w:keepLines/>
-      <w:spacing w:before="40"/>
-      <w:outlineLvl w:val="1"/>
-    </w:pPr>
-    <w:rPr>
-      <w:rFonts w:asciiTheme="majorHAnsi" w:eastAsiaTheme="majorEastAsia" w:hAnsiTheme="majorHAnsi" w:cstheme="majorBidi"/>
-      <w:color w:val="2F5496" w:themeColor="accent1" w:themeShade="BF"/>
-      <w:sz w:val="26"/>
-      <w:szCs w:val="26"/>
-    </w:rPr>
-  </w:style>
-  <w:style w:type="character" w:default="1" w:styleId="DefaultParagraphFont">
-    <w:name w:val="Default Paragraph Font"/>
-    <w:uiPriority w:val="1"/>
-    <w:semiHidden/>
-    <w:unhideWhenUsed/>
-  </w:style>
-  <w:style w:type="table" w:default="1" w:styleId="TableNormal">
-    <w:name w:val="Normal Table"/>
-    <w:uiPriority w:val="99"/>
-    <w:semiHidden/>
-    <w:unhideWhenUsed/>
-    <w:tblPr>
-      <w:tblInd w:w="0" w:type="dxa"/>
-      <w:tblCellMar>
-        <w:top w:w="0" w:type="dxa"/>
-        <w:left w:w="108" w:type="dxa"/>
-        <w:bottom w:w="0" w:type="dxa"/>
-        <w:right w:w="108" w:type="dxa"/>
-      </w:tblCellMar>
-    </w:tblPr>
-  </w:style>
-  <w:style w:type="numbering" w:default="1" w:styleId="NoList">
-    <w:name w:val="No List"/>
-    <w:uiPriority w:val="99"/>
-    <w:semiHidden/>
-    <w:unhideWhenUsed/>
-  </w:style>
-  <w:style w:type="character" w:customStyle="1" w:styleId="Heading1Char">
-    <w:name w:val="Heading 1 Char"/>
+  <w:style w:type="character" w:customStyle="1" w:styleId="mo">
+    <w:name w:val="mo"/>
     <w:basedOn w:val="DefaultParagraphFont"/>
-    <w:link w:val="Heading1"/>
-    <w:uiPriority w:val="9"/>
-    <w:rsid w:val="00810181"/>
-    <w:rPr>
-      <w:rFonts w:asciiTheme="majorHAnsi" w:eastAsiaTheme="majorEastAsia" w:hAnsiTheme="majorHAnsi" w:cstheme="majorBidi"/>
-      <w:color w:val="2F5496" w:themeColor="accent1" w:themeShade="BF"/>
-      <w:sz w:val="32"/>
-      <w:szCs w:val="32"/>
-    </w:rPr>
-  </w:style>
-  <w:style w:type="character" w:customStyle="1" w:styleId="Heading2Char">
-    <w:name w:val="Heading 2 Char"/>
-    <w:basedOn w:val="DefaultParagraphFont"/>
-    <w:link w:val="Heading2"/>
-    <w:uiPriority w:val="9"/>
-    <w:rsid w:val="00810181"/>
-    <w:rPr>
-      <w:rFonts w:asciiTheme="majorHAnsi" w:eastAsiaTheme="majorEastAsia" w:hAnsiTheme="majorHAnsi" w:cstheme="majorBidi"/>
-      <w:color w:val="2F5496" w:themeColor="accent1" w:themeShade="BF"/>
-      <w:sz w:val="26"/>
-      <w:szCs w:val="26"/>
-    </w:rPr>
-  </w:style>
-  <w:style w:type="table" w:styleId="TableGrid">
-    <w:name w:val="Table Grid"/>
-    <w:basedOn w:val="TableNormal"/>
-    <w:uiPriority w:val="39"/>
-    <w:rsid w:val="00121372"/>
-    <w:tblPr>
-      <w:tblInd w:w="0" w:type="dxa"/>
-      <w:tblBorders>
-        <w:top w:val="single" w:sz="4" w:space="0" w:color="auto"/>
-        <w:left w:val="single" w:sz="4" w:space="0" w:color="auto"/>
-        <w:bottom w:val="single" w:sz="4" w:space="0" w:color="auto"/>
-        <w:right w:val="single" w:sz="4" w:space="0" w:color="auto"/>
-        <w:insideH w:val="single" w:sz="4" w:space="0" w:color="auto"/>
-        <w:insideV w:val="single" w:sz="4" w:space="0" w:color="auto"/>
-      </w:tblBorders>
-      <w:tblCellMar>
-        <w:top w:w="0" w:type="dxa"/>
-        <w:left w:w="108" w:type="dxa"/>
-        <w:bottom w:w="0" w:type="dxa"/>
-        <w:right w:w="108" w:type="dxa"/>
-      </w:tblCellMar>
-    </w:tblPr>
-  </w:style>
-  <w:style w:type="paragraph" w:styleId="ListParagraph">
-    <w:name w:val="List Paragraph"/>
-    <w:basedOn w:val="Normal"/>
-    <w:uiPriority w:val="34"/>
-    <w:qFormat/>
-    <w:rsid w:val="0062318B"/>
-    <w:pPr>
-      <w:ind w:left="720"/>
-      <w:contextualSpacing/>
-    </w:pPr>
-  </w:style>
-  <w:style w:type="paragraph" w:styleId="BalloonText">
-    <w:name w:val="Balloon Text"/>
-    <w:basedOn w:val="Normal"/>
-    <w:link w:val="BalloonTextChar"/>
-    <w:uiPriority w:val="99"/>
-    <w:semiHidden/>
-    <w:unhideWhenUsed/>
-    <w:rsid w:val="001F35E5"/>
-    <w:rPr>
-      <w:rFonts w:ascii="Tahoma" w:hAnsi="Tahoma" w:cs="Tahoma"/>
-      <w:sz w:val="16"/>
-      <w:szCs w:val="16"/>
-    </w:rPr>
-  </w:style>
-  <w:style w:type="character" w:customStyle="1" w:styleId="BalloonTextChar">
-    <w:name w:val="Balloon Text Char"/>
-    <w:basedOn w:val="DefaultParagraphFont"/>
-    <w:link w:val="BalloonText"/>
-    <w:uiPriority w:val="99"/>
-    <w:semiHidden/>
-    <w:rsid w:val="001F35E5"/>
-    <w:rPr>
-      <w:rFonts w:ascii="Tahoma" w:hAnsi="Tahoma" w:cs="Tahoma"/>
-      <w:sz w:val="16"/>
-      <w:szCs w:val="16"/>
-    </w:rPr>
-  </w:style>
-  <w:style w:type="paragraph" w:styleId="NormalWeb">
-    <w:name w:val="Normal (Web)"/>
-    <w:basedOn w:val="Normal"/>
-    <w:uiPriority w:val="99"/>
-    <w:semiHidden/>
-    <w:unhideWhenUsed/>
-    <w:rsid w:val="001F35E5"/>
-    <w:pPr>
-      <w:spacing w:before="100" w:beforeAutospacing="1" w:after="100" w:afterAutospacing="1"/>
-    </w:pPr>
-    <w:rPr>
-      <w:rFonts w:ascii="Times New Roman" w:eastAsiaTheme="minorEastAsia" w:hAnsi="Times New Roman" w:cs="Times New Roman"/>
-    </w:rPr>
-  </w:style>
-  <w:style w:type="character" w:customStyle="1" w:styleId="mjx-char">
-    <w:name w:val="mjx-char"/>
-    <w:basedOn w:val="DefaultParagraphFont"/>
-    <w:rsid w:val="009F1D89"/>
-  </w:style>
-  <w:style w:type="character" w:customStyle="1" w:styleId="mi">
-    <w:name w:val="mi"/>
-    <w:basedOn w:val="DefaultParagraphFont"/>
-    <w:rsid w:val="008812A7"/>
+    <w:rsid w:val="006533F8"/>
   </w:style>
 </w:styles>
 </file>
@@ -2921,7 +6412,7 @@
   <a:extraClrSchemeLst/>
   <a:extLst>
     <a:ext uri="{05A4C25C-085E-4340-85A3-A5531E510DB2}">
-      <thm15:themeFamily xmlns:thm15="http://schemas.microsoft.com/office/thememl/2012/main" xmlns="" name="Office Theme" id="{62F939B6-93AF-4DB8-9C6B-D6C7DFDC589F}" vid="{4A3C46E8-61CC-4603-A589-7422A47A8E4A}"/>
+      <thm15:themeFamily xmlns:thm15="http://schemas.microsoft.com/office/thememl/2012/main" name="Office Theme" id="{62F939B6-93AF-4DB8-9C6B-D6C7DFDC589F}" vid="{4A3C46E8-61CC-4603-A589-7422A47A8E4A}"/>
     </a:ext>
   </a:extLst>
 </a:theme>
